--- a/Datasheet_Capteur_Graphite.docx
+++ b/Datasheet_Capteur_Graphite.docx
@@ -186,7 +186,7 @@
           </mc:Choice>
           <mc:Fallback>
             <w:pict>
-              <v:line w14:anchorId="72BCCDB4" id="Connecteur droit 6" o:spid="_x0000_s1026" style="position:absolute;flip:y;z-index:251663360;visibility:visible;mso-wrap-style:square;mso-height-percent:0;mso-wrap-distance-left:9pt;mso-wrap-distance-top:0;mso-wrap-distance-right:9pt;mso-wrap-distance-bottom:0;mso-position-horizontal:absolute;mso-position-horizontal-relative:margin;mso-position-vertical:absolute;mso-position-vertical-relative:text;mso-height-percent:0;mso-height-relative:margin" from="-26.45pt,15.9pt" to="480.05pt,15.9pt" o:gfxdata="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" strokecolor="black [3200]" strokeweight="1.5pt">
+              <v:line w14:anchorId="2D89BA18" id="Connecteur droit 6" o:spid="_x0000_s1026" style="position:absolute;flip:y;z-index:251663360;visibility:visible;mso-wrap-style:square;mso-height-percent:0;mso-wrap-distance-left:9pt;mso-wrap-distance-top:0;mso-wrap-distance-right:9pt;mso-wrap-distance-bottom:0;mso-position-horizontal:absolute;mso-position-horizontal-relative:margin;mso-position-vertical:absolute;mso-position-vertical-relative:text;mso-height-percent:0;mso-height-relative:margin" from="-26.45pt,15.9pt" to="480.05pt,15.9pt" o:gfxdata="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" strokecolor="black [3200]" strokeweight="1.5pt">
                 <v:stroke joinstyle="miter"/>
                 <w10:wrap anchorx="margin"/>
               </v:line>
@@ -255,7 +255,7 @@
           </mc:Choice>
           <mc:Fallback>
             <w:pict>
-              <v:line w14:anchorId="00DA3C75" id="Connecteur droit 5" o:spid="_x0000_s1026" style="position:absolute;flip:y;z-index:251664383;visibility:visible;mso-wrap-style:square;mso-height-percent:0;mso-wrap-distance-left:9pt;mso-wrap-distance-top:0;mso-wrap-distance-right:9pt;mso-wrap-distance-bottom:0;mso-position-horizontal:absolute;mso-position-horizontal-relative:margin;mso-position-vertical:absolute;mso-position-vertical-relative:text;mso-height-percent:0;mso-height-relative:margin" from="-26.4pt,11.05pt" to="480.1pt,11.05pt" o:gfxdata="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" strokecolor="black [3200]" strokeweight="3pt">
+              <v:line w14:anchorId="2952A2BF" id="Connecteur droit 5" o:spid="_x0000_s1026" style="position:absolute;flip:y;z-index:251664383;visibility:visible;mso-wrap-style:square;mso-height-percent:0;mso-wrap-distance-left:9pt;mso-wrap-distance-top:0;mso-wrap-distance-right:9pt;mso-wrap-distance-bottom:0;mso-position-horizontal:absolute;mso-position-horizontal-relative:margin;mso-position-vertical:absolute;mso-position-vertical-relative:text;mso-height-percent:0;mso-height-relative:margin" from="-26.4pt,11.05pt" to="480.1pt,11.05pt" o:gfxdata="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" strokecolor="black [3200]" strokeweight="3pt">
                 <v:stroke joinstyle="miter"/>
                 <w10:wrap anchorx="margin"/>
               </v:line>
@@ -495,6 +495,12 @@
         <w:rPr>
           <w:rFonts w:ascii="Calibri" w:hAnsi="Calibri" w:cs="Calibri"/>
         </w:rPr>
+        <w:t xml:space="preserve"> voir description de la technologie dans le cours </w:t>
+      </w:r>
+      <w:r>
+        <w:rPr>
+          <w:rFonts w:ascii="Calibri" w:hAnsi="Calibri" w:cs="Calibri"/>
+        </w:rPr>
         <w:tab/>
       </w:r>
     </w:p>
@@ -530,26 +536,6 @@
       <w:pPr>
         <w:rPr>
           <w:rFonts w:ascii="Calibri" w:hAnsi="Calibri" w:cs="Calibri"/>
-        </w:rPr>
-      </w:pPr>
-      <w:r>
-        <w:rPr>
-          <w:rFonts w:ascii="Calibri" w:hAnsi="Calibri" w:cs="Calibri"/>
-        </w:rPr>
-        <w:t>…</w:t>
-      </w:r>
-    </w:p>
-    <w:p>
-      <w:pPr>
-        <w:rPr>
-          <w:rFonts w:ascii="Calibri" w:hAnsi="Calibri" w:cs="Calibri"/>
-        </w:rPr>
-      </w:pPr>
-    </w:p>
-    <w:p>
-      <w:pPr>
-        <w:rPr>
-          <w:rFonts w:ascii="Calibri" w:hAnsi="Calibri" w:cs="Calibri"/>
           <w:b/>
           <w:bCs/>
           <w:sz w:val="28"/>
@@ -559,13 +545,205 @@
       <w:r>
         <w:rPr>
           <w:rFonts w:ascii="Calibri" w:hAnsi="Calibri" w:cs="Calibri"/>
+          <w:noProof/>
+        </w:rPr>
+        <w:drawing>
+          <wp:anchor distT="0" distB="0" distL="114300" distR="114300" simplePos="0" relativeHeight="251667455" behindDoc="0" locked="0" layoutInCell="1" allowOverlap="1" wp14:anchorId="05D0364C" wp14:editId="1A36B50C">
+            <wp:simplePos x="0" y="0"/>
+            <wp:positionH relativeFrom="margin">
+              <wp:posOffset>119380</wp:posOffset>
+            </wp:positionH>
+            <wp:positionV relativeFrom="paragraph">
+              <wp:posOffset>57394</wp:posOffset>
+            </wp:positionV>
+            <wp:extent cx="3699510" cy="1414780"/>
+            <wp:effectExtent l="0" t="0" r="0" b="0"/>
+            <wp:wrapSquare wrapText="bothSides"/>
+            <wp:docPr id="55" name="Image 55"/>
+            <wp:cNvGraphicFramePr>
+              <a:graphicFrameLocks xmlns:a="http://schemas.openxmlformats.org/drawingml/2006/main" noChangeAspect="1"/>
+            </wp:cNvGraphicFramePr>
+            <a:graphic xmlns:a="http://schemas.openxmlformats.org/drawingml/2006/main">
+              <a:graphicData uri="http://schemas.openxmlformats.org/drawingml/2006/picture">
+                <pic:pic xmlns:pic="http://schemas.openxmlformats.org/drawingml/2006/picture">
+                  <pic:nvPicPr>
+                    <pic:cNvPr id="0" name="Picture 5"/>
+                    <pic:cNvPicPr>
+                      <a:picLocks noChangeAspect="1" noChangeArrowheads="1"/>
+                    </pic:cNvPicPr>
+                  </pic:nvPicPr>
+                  <pic:blipFill>
+                    <a:blip r:embed="rId8" cstate="print">
+                      <a:extLst>
+                        <a:ext uri="{28A0092B-C50C-407E-A947-70E740481C1C}">
+                          <a14:useLocalDpi xmlns:a14="http://schemas.microsoft.com/office/drawing/2010/main" val="0"/>
+                        </a:ext>
+                      </a:extLst>
+                    </a:blip>
+                    <a:srcRect/>
+                    <a:stretch>
+                      <a:fillRect/>
+                    </a:stretch>
+                  </pic:blipFill>
+                  <pic:spPr bwMode="auto">
+                    <a:xfrm>
+                      <a:off x="0" y="0"/>
+                      <a:ext cx="3699510" cy="1414780"/>
+                    </a:xfrm>
+                    <a:prstGeom prst="rect">
+                      <a:avLst/>
+                    </a:prstGeom>
+                    <a:noFill/>
+                  </pic:spPr>
+                </pic:pic>
+              </a:graphicData>
+            </a:graphic>
+            <wp14:sizeRelH relativeFrom="margin">
+              <wp14:pctWidth>0</wp14:pctWidth>
+            </wp14:sizeRelH>
+            <wp14:sizeRelV relativeFrom="margin">
+              <wp14:pctHeight>0</wp14:pctHeight>
+            </wp14:sizeRelV>
+          </wp:anchor>
+        </w:drawing>
+      </w:r>
+    </w:p>
+    <w:p>
+      <w:pPr>
+        <w:rPr>
+          <w:rFonts w:ascii="Calibri" w:hAnsi="Calibri" w:cs="Calibri"/>
+        </w:rPr>
+      </w:pPr>
+      <w:r>
+        <w:rPr>
+          <w:rFonts w:ascii="Calibri" w:hAnsi="Calibri" w:cs="Calibri"/>
+          <w:noProof/>
+        </w:rPr>
+        <w:drawing>
+          <wp:anchor distT="0" distB="0" distL="114300" distR="114300" simplePos="0" relativeHeight="251668479" behindDoc="0" locked="0" layoutInCell="1" allowOverlap="1" wp14:anchorId="0110C823" wp14:editId="00E570A5">
+            <wp:simplePos x="0" y="0"/>
+            <wp:positionH relativeFrom="column">
+              <wp:posOffset>3950726</wp:posOffset>
+            </wp:positionH>
+            <wp:positionV relativeFrom="paragraph">
+              <wp:posOffset>6985</wp:posOffset>
+            </wp:positionV>
+            <wp:extent cx="210820" cy="210820"/>
+            <wp:effectExtent l="0" t="0" r="0" b="0"/>
+            <wp:wrapSquare wrapText="bothSides"/>
+            <wp:docPr id="56" name="Image 56"/>
+            <wp:cNvGraphicFramePr>
+              <a:graphicFrameLocks xmlns:a="http://schemas.openxmlformats.org/drawingml/2006/main" noChangeAspect="1"/>
+            </wp:cNvGraphicFramePr>
+            <a:graphic xmlns:a="http://schemas.openxmlformats.org/drawingml/2006/main">
+              <a:graphicData uri="http://schemas.openxmlformats.org/drawingml/2006/picture">
+                <pic:pic xmlns:pic="http://schemas.openxmlformats.org/drawingml/2006/picture">
+                  <pic:nvPicPr>
+                    <pic:cNvPr id="0" name="Picture 6"/>
+                    <pic:cNvPicPr>
+                      <a:picLocks noChangeAspect="1" noChangeArrowheads="1"/>
+                    </pic:cNvPicPr>
+                  </pic:nvPicPr>
+                  <pic:blipFill>
+                    <a:blip r:embed="rId9" cstate="print">
+                      <a:extLst>
+                        <a:ext uri="{28A0092B-C50C-407E-A947-70E740481C1C}">
+                          <a14:useLocalDpi xmlns:a14="http://schemas.microsoft.com/office/drawing/2010/main" val="0"/>
+                        </a:ext>
+                      </a:extLst>
+                    </a:blip>
+                    <a:srcRect/>
+                    <a:stretch>
+                      <a:fillRect/>
+                    </a:stretch>
+                  </pic:blipFill>
+                  <pic:spPr bwMode="auto">
+                    <a:xfrm>
+                      <a:off x="0" y="0"/>
+                      <a:ext cx="210820" cy="210820"/>
+                    </a:xfrm>
+                    <a:prstGeom prst="rect">
+                      <a:avLst/>
+                    </a:prstGeom>
+                    <a:noFill/>
+                  </pic:spPr>
+                </pic:pic>
+              </a:graphicData>
+            </a:graphic>
+            <wp14:sizeRelH relativeFrom="margin">
+              <wp14:pctWidth>0</wp14:pctWidth>
+            </wp14:sizeRelH>
+            <wp14:sizeRelV relativeFrom="margin">
+              <wp14:pctHeight>0</wp14:pctHeight>
+            </wp14:sizeRelV>
+          </wp:anchor>
+        </w:drawing>
+      </w:r>
+      <w:r>
+        <w:rPr>
+          <w:rFonts w:ascii="Calibri" w:hAnsi="Calibri" w:cs="Calibri"/>
+        </w:rPr>
+        <w:t>: Dessin en graphite</w:t>
+      </w:r>
+    </w:p>
+    <w:p>
+      <w:pPr>
+        <w:rPr>
+          <w:rFonts w:ascii="Calibri" w:hAnsi="Calibri" w:cs="Calibri"/>
+        </w:rPr>
+      </w:pPr>
+      <w:r>
+        <w:rPr>
+          <w:rFonts w:ascii="Calibri" w:hAnsi="Calibri" w:cs="Calibri"/>
+        </w:rPr>
+        <w:t>Epaisseur : 0,214 mm</w:t>
+      </w:r>
+    </w:p>
+    <w:p>
+      <w:pPr>
+        <w:rPr>
+          <w:rFonts w:ascii="Calibri" w:hAnsi="Calibri" w:cs="Calibri"/>
+        </w:rPr>
+      </w:pPr>
+    </w:p>
+    <w:p>
+      <w:pPr>
+        <w:rPr>
+          <w:rFonts w:ascii="Calibri" w:hAnsi="Calibri" w:cs="Calibri"/>
+        </w:rPr>
+      </w:pPr>
+    </w:p>
+    <w:p>
+      <w:pPr>
+        <w:rPr>
+          <w:rFonts w:ascii="Calibri" w:hAnsi="Calibri" w:cs="Calibri"/>
+        </w:rPr>
+      </w:pPr>
+    </w:p>
+    <w:p>
+      <w:pPr>
+        <w:rPr>
+          <w:rFonts w:ascii="Calibri" w:hAnsi="Calibri" w:cs="Calibri"/>
+        </w:rPr>
+      </w:pPr>
+    </w:p>
+    <w:p>
+      <w:pPr>
+        <w:rPr>
+          <w:rFonts w:ascii="Calibri" w:hAnsi="Calibri" w:cs="Calibri"/>
+        </w:rPr>
+      </w:pPr>
+    </w:p>
+    <w:p>
+      <w:pPr>
+        <w:rPr>
+          <w:rFonts w:ascii="Calibri" w:hAnsi="Calibri" w:cs="Calibri"/>
           <w:b/>
           <w:bCs/>
           <w:sz w:val="28"/>
           <w:szCs w:val="28"/>
         </w:rPr>
-        <w:t>Description des pins</w:t>
-      </w:r>
+      </w:pPr>
       <w:r>
         <w:rPr>
           <w:rFonts w:ascii="Calibri" w:hAnsi="Calibri" w:cs="Calibri"/>
@@ -574,31 +752,9 @@
           <w:sz w:val="28"/>
           <w:szCs w:val="28"/>
         </w:rPr>
-        <w:t xml:space="preserve"> </w:t>
-      </w:r>
-    </w:p>
-    <w:p>
-      <w:pPr>
-        <w:rPr>
-          <w:rFonts w:ascii="Calibri" w:hAnsi="Calibri" w:cs="Calibri"/>
-        </w:rPr>
-      </w:pPr>
-      <w:r>
-        <w:rPr>
-          <w:rFonts w:ascii="Calibri" w:hAnsi="Calibri" w:cs="Calibri"/>
-        </w:rPr>
-        <w:t>…</w:t>
-      </w:r>
-    </w:p>
-    <w:p>
-      <w:pPr>
-        <w:rPr>
-          <w:rFonts w:ascii="Calibri" w:hAnsi="Calibri" w:cs="Calibri"/>
-        </w:rPr>
-      </w:pPr>
-    </w:p>
-    <w:p>
-      <w:pPr>
+        <w:t>Description des pins</w:t>
+      </w:r>
+      <w:r>
         <w:rPr>
           <w:rFonts w:ascii="Calibri" w:hAnsi="Calibri" w:cs="Calibri"/>
           <w:b/>
@@ -606,8 +762,31 @@
           <w:sz w:val="28"/>
           <w:szCs w:val="28"/>
         </w:rPr>
-      </w:pPr>
-      <w:r>
+        <w:t xml:space="preserve"> </w:t>
+      </w:r>
+    </w:p>
+    <w:p>
+      <w:pPr>
+        <w:rPr>
+          <w:rFonts w:ascii="Calibri" w:hAnsi="Calibri" w:cs="Calibri"/>
+        </w:rPr>
+      </w:pPr>
+      <w:r>
+        <w:rPr>
+          <w:rFonts w:ascii="Calibri" w:hAnsi="Calibri" w:cs="Calibri"/>
+        </w:rPr>
+        <w:t>…</w:t>
+      </w:r>
+    </w:p>
+    <w:p>
+      <w:pPr>
+        <w:rPr>
+          <w:rFonts w:ascii="Calibri" w:hAnsi="Calibri" w:cs="Calibri"/>
+        </w:rPr>
+      </w:pPr>
+    </w:p>
+    <w:p>
+      <w:pPr>
         <w:rPr>
           <w:rFonts w:ascii="Calibri" w:hAnsi="Calibri" w:cs="Calibri"/>
           <w:b/>
@@ -615,6 +794,16 @@
           <w:sz w:val="28"/>
           <w:szCs w:val="28"/>
         </w:rPr>
+      </w:pPr>
+      <w:r>
+        <w:rPr>
+          <w:rFonts w:ascii="Calibri" w:hAnsi="Calibri" w:cs="Calibri"/>
+          <w:b/>
+          <w:bCs/>
+          <w:sz w:val="28"/>
+          <w:szCs w:val="28"/>
+        </w:rPr>
+        <w:lastRenderedPageBreak/>
         <w:t xml:space="preserve">Spécifications </w:t>
       </w:r>
     </w:p>
@@ -727,7 +916,7 @@
                     </pic:cNvPicPr>
                   </pic:nvPicPr>
                   <pic:blipFill>
-                    <a:blip r:embed="rId8">
+                    <a:blip r:embed="rId10">
                       <a:extLst>
                         <a:ext uri="{28A0092B-C50C-407E-A947-70E740481C1C}">
                           <a14:useLocalDpi xmlns:a14="http://schemas.microsoft.com/office/drawing/2010/main" val="0"/>
@@ -849,6 +1038,7 @@
           <w:rFonts w:ascii="Calibri" w:hAnsi="Calibri" w:cs="Calibri"/>
         </w:rPr>
       </w:pPr>
+      <w:proofErr w:type="gramStart"/>
       <w:r>
         <w:rPr>
           <w:rFonts w:ascii="Calibri" w:hAnsi="Calibri" w:cs="Calibri"/>
@@ -859,7 +1049,14 @@
         <w:rPr>
           <w:rFonts w:ascii="Calibri" w:hAnsi="Calibri" w:cs="Calibri"/>
         </w:rPr>
-        <w:t xml:space="preserve"> linéaires </w:t>
+        <w:t xml:space="preserve"> linéaires</w:t>
+      </w:r>
+      <w:proofErr w:type="gramEnd"/>
+      <w:r>
+        <w:rPr>
+          <w:rFonts w:ascii="Calibri" w:hAnsi="Calibri" w:cs="Calibri"/>
+        </w:rPr>
+        <w:t xml:space="preserve"> </w:t>
       </w:r>
     </w:p>
     <w:p>
@@ -927,6 +1124,7 @@
         <w:rPr>
           <w:rFonts w:ascii="Calibri" w:hAnsi="Calibri" w:cs="Calibri"/>
         </w:rPr>
+        <w:lastRenderedPageBreak/>
         <w:drawing>
           <wp:inline distT="0" distB="0" distL="0" distR="0" wp14:anchorId="73415950" wp14:editId="77B697A1">
             <wp:extent cx="5760720" cy="1997710"/>
@@ -943,7 +1141,7 @@
                     <pic:cNvPicPr/>
                   </pic:nvPicPr>
                   <pic:blipFill>
-                    <a:blip r:embed="rId9"/>
+                    <a:blip r:embed="rId11"/>
                     <a:stretch>
                       <a:fillRect/>
                     </a:stretch>
@@ -965,8 +1163,8 @@
       </w:r>
     </w:p>
     <w:sectPr>
-      <w:headerReference w:type="default" r:id="rId10"/>
-      <w:footerReference w:type="default" r:id="rId11"/>
+      <w:headerReference w:type="default" r:id="rId12"/>
+      <w:footerReference w:type="default" r:id="rId13"/>
       <w:pgSz w:w="11906" w:h="16838"/>
       <w:pgMar w:top="1417" w:right="1417" w:bottom="1417" w:left="1417" w:header="708" w:footer="708" w:gutter="0"/>
       <w:cols w:space="708"/>
@@ -1068,7 +1266,7 @@
         </mc:Choice>
         <mc:Fallback>
           <w:pict>
-            <v:line w14:anchorId="201B9B5E" id="Connecteur droit 26" o:spid="_x0000_s1026" style="position:absolute;flip:y;z-index:251669504;visibility:visible;mso-wrap-style:square;mso-height-percent:0;mso-wrap-distance-left:9pt;mso-wrap-distance-top:0;mso-wrap-distance-right:9pt;mso-wrap-distance-bottom:0;mso-position-horizontal:absolute;mso-position-horizontal-relative:margin;mso-position-vertical:absolute;mso-position-vertical-relative:text;mso-height-percent:0;mso-height-relative:margin" from="-27.4pt,-12.15pt" to="479.1pt,-12.15pt" o:gfxdata="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" strokecolor="black [3200]" strokeweight="1.5pt">
+            <v:line w14:anchorId="7DFF0B3F" id="Connecteur droit 26" o:spid="_x0000_s1026" style="position:absolute;flip:y;z-index:251669504;visibility:visible;mso-wrap-style:square;mso-height-percent:0;mso-wrap-distance-left:9pt;mso-wrap-distance-top:0;mso-wrap-distance-right:9pt;mso-wrap-distance-bottom:0;mso-position-horizontal:absolute;mso-position-horizontal-relative:margin;mso-position-vertical:absolute;mso-position-vertical-relative:text;mso-height-percent:0;mso-height-relative:margin" from="-27.4pt,-12.15pt" to="479.1pt,-12.15pt" o:gfxdata="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" strokecolor="black [3200]" strokeweight="1.5pt">
               <v:stroke joinstyle="miter"/>
               <w10:wrap anchorx="margin"/>
             </v:line>
@@ -1137,7 +1335,7 @@
         </mc:Choice>
         <mc:Fallback>
           <w:pict>
-            <v:line w14:anchorId="2E4722EE" id="Connecteur droit 27" o:spid="_x0000_s1026" style="position:absolute;flip:y;z-index:251670528;visibility:visible;mso-wrap-style:square;mso-height-percent:0;mso-wrap-distance-left:9pt;mso-wrap-distance-top:0;mso-wrap-distance-right:9pt;mso-wrap-distance-bottom:0;mso-position-horizontal:center;mso-position-horizontal-relative:margin;mso-position-vertical:absolute;mso-position-vertical-relative:text;mso-height-percent:0;mso-height-relative:margin" from="0,-17pt" to="506.5pt,-17pt" o:gfxdata="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" strokecolor="black [3200]" strokeweight="3pt">
+            <v:line w14:anchorId="065DE536" id="Connecteur droit 27" o:spid="_x0000_s1026" style="position:absolute;flip:y;z-index:251670528;visibility:visible;mso-wrap-style:square;mso-height-percent:0;mso-wrap-distance-left:9pt;mso-wrap-distance-top:0;mso-wrap-distance-right:9pt;mso-wrap-distance-bottom:0;mso-position-horizontal:center;mso-position-horizontal-relative:margin;mso-position-vertical:absolute;mso-position-vertical-relative:text;mso-height-percent:0;mso-height-relative:margin" from="0,-17pt" to="506.5pt,-17pt" o:gfxdata="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" strokecolor="black [3200]" strokeweight="3pt">
               <v:stroke joinstyle="miter"/>
               <w10:wrap anchorx="margin"/>
             </v:line>
@@ -1206,7 +1404,7 @@
         </mc:Choice>
         <mc:Fallback>
           <w:pict>
-            <v:line w14:anchorId="4E52038E" id="Connecteur droit 16" o:spid="_x0000_s1026" style="position:absolute;flip:y;z-index:251666432;visibility:visible;mso-wrap-style:square;mso-height-percent:0;mso-wrap-distance-left:9pt;mso-wrap-distance-top:0;mso-wrap-distance-right:9pt;mso-wrap-distance-bottom:0;mso-position-horizontal:absolute;mso-position-horizontal-relative:margin;mso-position-vertical:absolute;mso-position-vertical-relative:text;mso-height-percent:0;mso-height-relative:margin" from="56.4pt,150.4pt" to="562.9pt,150.4pt" o:gfxdata="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" strokecolor="black [3200]" strokeweight="1.5pt">
+            <v:line w14:anchorId="7AD0C9D2" id="Connecteur droit 16" o:spid="_x0000_s1026" style="position:absolute;flip:y;z-index:251666432;visibility:visible;mso-wrap-style:square;mso-height-percent:0;mso-wrap-distance-left:9pt;mso-wrap-distance-top:0;mso-wrap-distance-right:9pt;mso-wrap-distance-bottom:0;mso-position-horizontal:absolute;mso-position-horizontal-relative:margin;mso-position-vertical:absolute;mso-position-vertical-relative:text;mso-height-percent:0;mso-height-relative:margin" from="56.4pt,150.4pt" to="562.9pt,150.4pt" o:gfxdata="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" strokecolor="black [3200]" strokeweight="1.5pt">
               <v:stroke joinstyle="miter"/>
               <w10:wrap anchorx="margin"/>
             </v:line>
@@ -1275,7 +1473,7 @@
         </mc:Choice>
         <mc:Fallback>
           <w:pict>
-            <v:line w14:anchorId="707F33D8" id="Connecteur droit 17" o:spid="_x0000_s1026" style="position:absolute;flip:y;z-index:251667456;visibility:visible;mso-wrap-style:square;mso-height-percent:0;mso-wrap-distance-left:9pt;mso-wrap-distance-top:0;mso-wrap-distance-right:9pt;mso-wrap-distance-bottom:0;mso-position-horizontal:absolute;mso-position-horizontal-relative:margin;mso-position-vertical:absolute;mso-position-vertical-relative:text;mso-height-percent:0;mso-height-relative:margin" from="56.45pt,155.7pt" to="562.95pt,155.7pt" o:gfxdata="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" strokecolor="black [3200]" strokeweight="3pt">
+            <v:line w14:anchorId="4302F75F" id="Connecteur droit 17" o:spid="_x0000_s1026" style="position:absolute;flip:y;z-index:251667456;visibility:visible;mso-wrap-style:square;mso-height-percent:0;mso-wrap-distance-left:9pt;mso-wrap-distance-top:0;mso-wrap-distance-right:9pt;mso-wrap-distance-bottom:0;mso-position-horizontal:absolute;mso-position-horizontal-relative:margin;mso-position-vertical:absolute;mso-position-vertical-relative:text;mso-height-percent:0;mso-height-relative:margin" from="56.45pt,155.7pt" to="562.95pt,155.7pt" o:gfxdata="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" strokecolor="black [3200]" strokeweight="3pt">
               <v:stroke joinstyle="miter"/>
               <w10:wrap anchorx="margin"/>
             </v:line>
@@ -1344,7 +1542,7 @@
         </mc:Choice>
         <mc:Fallback>
           <w:pict>
-            <v:line w14:anchorId="69D620C9" id="Connecteur droit 14" o:spid="_x0000_s1026" style="position:absolute;flip:y;z-index:251663360;visibility:visible;mso-wrap-style:square;mso-height-percent:0;mso-wrap-distance-left:9pt;mso-wrap-distance-top:0;mso-wrap-distance-right:9pt;mso-wrap-distance-bottom:0;mso-position-horizontal:absolute;mso-position-horizontal-relative:margin;mso-position-vertical:absolute;mso-position-vertical-relative:text;mso-height-percent:0;mso-height-relative:margin" from="44.4pt,138.4pt" to="550.9pt,138.4pt" o:gfxdata="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" strokecolor="black [3200]" strokeweight="1.5pt">
+            <v:line w14:anchorId="4F1497C3" id="Connecteur droit 14" o:spid="_x0000_s1026" style="position:absolute;flip:y;z-index:251663360;visibility:visible;mso-wrap-style:square;mso-height-percent:0;mso-wrap-distance-left:9pt;mso-wrap-distance-top:0;mso-wrap-distance-right:9pt;mso-wrap-distance-bottom:0;mso-position-horizontal:absolute;mso-position-horizontal-relative:margin;mso-position-vertical:absolute;mso-position-vertical-relative:text;mso-height-percent:0;mso-height-relative:margin" from="44.4pt,138.4pt" to="550.9pt,138.4pt" o:gfxdata="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" strokecolor="black [3200]" strokeweight="1.5pt">
               <v:stroke joinstyle="miter"/>
               <w10:wrap anchorx="margin"/>
             </v:line>
@@ -1413,7 +1611,7 @@
         </mc:Choice>
         <mc:Fallback>
           <w:pict>
-            <v:line w14:anchorId="506C8010" id="Connecteur droit 15" o:spid="_x0000_s1026" style="position:absolute;flip:y;z-index:251664384;visibility:visible;mso-wrap-style:square;mso-height-percent:0;mso-wrap-distance-left:9pt;mso-wrap-distance-top:0;mso-wrap-distance-right:9pt;mso-wrap-distance-bottom:0;mso-position-horizontal:absolute;mso-position-horizontal-relative:margin;mso-position-vertical:absolute;mso-position-vertical-relative:text;mso-height-percent:0;mso-height-relative:margin" from="44.45pt,143.7pt" to="550.95pt,143.7pt" o:gfxdata="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" strokecolor="black [3200]" strokeweight="3pt">
+            <v:line w14:anchorId="5CF667FE" id="Connecteur droit 15" o:spid="_x0000_s1026" style="position:absolute;flip:y;z-index:251664384;visibility:visible;mso-wrap-style:square;mso-height-percent:0;mso-wrap-distance-left:9pt;mso-wrap-distance-top:0;mso-wrap-distance-right:9pt;mso-wrap-distance-bottom:0;mso-position-horizontal:absolute;mso-position-horizontal-relative:margin;mso-position-vertical:absolute;mso-position-vertical-relative:text;mso-height-percent:0;mso-height-relative:margin" from="44.45pt,143.7pt" to="550.95pt,143.7pt" o:gfxdata="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" strokecolor="black [3200]" strokeweight="3pt">
               <v:stroke joinstyle="miter"/>
               <w10:wrap anchorx="margin"/>
             </v:line>
@@ -1620,7 +1818,7 @@
         </mc:Choice>
         <mc:Fallback>
           <w:pict>
-            <v:line w14:anchorId="32F2FAE8" id="Connecteur droit 12" o:spid="_x0000_s1026" style="position:absolute;flip:y;z-index:251660288;visibility:visible;mso-wrap-style:square;mso-height-percent:0;mso-wrap-distance-left:9pt;mso-wrap-distance-top:0;mso-wrap-distance-right:9pt;mso-wrap-distance-bottom:0;mso-position-horizontal:absolute;mso-position-horizontal-relative:margin;mso-position-vertical:absolute;mso-position-vertical-relative:text;mso-height-percent:0;mso-height-relative:margin" from="-27.6pt,20.65pt" to="478.9pt,20.65pt" o:gfxdata="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" strokecolor="black [3200]" strokeweight="3pt">
+            <v:line w14:anchorId="6C2FED94" id="Connecteur droit 12" o:spid="_x0000_s1026" style="position:absolute;flip:y;z-index:251660288;visibility:visible;mso-wrap-style:square;mso-height-percent:0;mso-wrap-distance-left:9pt;mso-wrap-distance-top:0;mso-wrap-distance-right:9pt;mso-wrap-distance-bottom:0;mso-position-horizontal:absolute;mso-position-horizontal-relative:margin;mso-position-vertical:absolute;mso-position-vertical-relative:text;mso-height-percent:0;mso-height-relative:margin" from="-27.6pt,20.65pt" to="478.9pt,20.65pt" o:gfxdata="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" strokecolor="black [3200]" strokeweight="3pt">
               <v:stroke joinstyle="miter"/>
               <w10:wrap anchorx="margin"/>
             </v:line>
@@ -1689,7 +1887,7 @@
         </mc:Choice>
         <mc:Fallback>
           <w:pict>
-            <v:line w14:anchorId="103CE4F6" id="Connecteur droit 13" o:spid="_x0000_s1026" style="position:absolute;flip:y;z-index:251661312;visibility:visible;mso-wrap-style:square;mso-height-percent:0;mso-wrap-distance-left:9pt;mso-wrap-distance-top:0;mso-wrap-distance-right:9pt;mso-wrap-distance-bottom:0;mso-position-horizontal:absolute;mso-position-horizontal-relative:margin;mso-position-vertical:absolute;mso-position-vertical-relative:text;mso-height-percent:0;mso-height-relative:margin" from="-27.6pt,16.15pt" to="478.9pt,16.15pt" o:gfxdata="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" strokecolor="black [3200]" strokeweight="1.5pt">
+            <v:line w14:anchorId="4C7D6643" id="Connecteur droit 13" o:spid="_x0000_s1026" style="position:absolute;flip:y;z-index:251661312;visibility:visible;mso-wrap-style:square;mso-height-percent:0;mso-wrap-distance-left:9pt;mso-wrap-distance-top:0;mso-wrap-distance-right:9pt;mso-wrap-distance-bottom:0;mso-position-horizontal:absolute;mso-position-horizontal-relative:margin;mso-position-vertical:absolute;mso-position-vertical-relative:text;mso-height-percent:0;mso-height-relative:margin" from="-27.6pt,16.15pt" to="478.9pt,16.15pt" o:gfxdata="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" strokecolor="black [3200]" strokeweight="1.5pt">
               <v:stroke joinstyle="miter"/>
               <w10:wrap anchorx="margin"/>
             </v:line>

--- a/Datasheet_Capteur_Graphite.docx
+++ b/Datasheet_Capteur_Graphite.docx
@@ -22,19 +22,13 @@
           <w:sz w:val="36"/>
           <w:szCs w:val="36"/>
         </w:rPr>
-        <w:t>NOM DU CAPTEUR</w:t>
-      </w:r>
-    </w:p>
-    <w:p>
-      <w:pPr>
-        <w:spacing w:after="0"/>
-        <w:jc w:val="center"/>
-        <w:rPr>
-          <w:rFonts w:ascii="Calibri" w:hAnsi="Calibri" w:cs="Calibri"/>
-          <w:b/>
-          <w:bCs/>
-          <w:sz w:val="36"/>
-          <w:szCs w:val="36"/>
+        <w:t>Capteur à jauge de contrainte basé sur un crayon en graphite</w:t>
+      </w:r>
+    </w:p>
+    <w:p>
+      <w:pPr>
+        <w:rPr>
+          <w:rFonts w:ascii="Calibri" w:hAnsi="Calibri" w:cs="Calibri"/>
         </w:rPr>
       </w:pPr>
       <w:r>
@@ -43,13 +37,13 @@
           <w:noProof/>
         </w:rPr>
         <w:drawing>
-          <wp:anchor distT="0" distB="0" distL="114300" distR="114300" simplePos="0" relativeHeight="251665407" behindDoc="0" locked="0" layoutInCell="1" allowOverlap="1" wp14:anchorId="22503A48" wp14:editId="3D525032">
+          <wp:anchor distT="0" distB="0" distL="114300" distR="114300" simplePos="0" relativeHeight="251665407" behindDoc="0" locked="0" layoutInCell="1" allowOverlap="1" wp14:anchorId="22503A48" wp14:editId="520C6DFF">
             <wp:simplePos x="0" y="0"/>
             <wp:positionH relativeFrom="margin">
               <wp:posOffset>4065905</wp:posOffset>
             </wp:positionH>
             <wp:positionV relativeFrom="paragraph">
-              <wp:posOffset>71120</wp:posOffset>
+              <wp:posOffset>303530</wp:posOffset>
             </wp:positionV>
             <wp:extent cx="1040130" cy="2899410"/>
             <wp:effectExtent l="3810" t="0" r="0" b="0"/>
@@ -108,23 +102,6 @@
           </wp:anchor>
         </w:drawing>
       </w:r>
-      <w:r>
-        <w:rPr>
-          <w:rFonts w:ascii="Calibri" w:hAnsi="Calibri" w:cs="Calibri"/>
-          <w:b/>
-          <w:bCs/>
-          <w:sz w:val="36"/>
-          <w:szCs w:val="36"/>
-        </w:rPr>
-        <w:t>Capteur à jauge de contrainte basé sur un crayon en graphite</w:t>
-      </w:r>
-    </w:p>
-    <w:p>
-      <w:pPr>
-        <w:rPr>
-          <w:rFonts w:ascii="Calibri" w:hAnsi="Calibri" w:cs="Calibri"/>
-        </w:rPr>
-      </w:pPr>
       <w:r>
         <w:rPr>
           <w:rFonts w:ascii="Calibri" w:hAnsi="Calibri" w:cs="Calibri"/>
@@ -289,17 +266,7 @@
           <w:sz w:val="28"/>
           <w:szCs w:val="28"/>
         </w:rPr>
-        <w:t>Caractéristiques générale</w:t>
-      </w:r>
-      <w:r>
-        <w:rPr>
-          <w:rFonts w:ascii="Calibri" w:hAnsi="Calibri" w:cs="Calibri"/>
-          <w:b/>
-          <w:bCs/>
-          <w:sz w:val="28"/>
-          <w:szCs w:val="28"/>
-        </w:rPr>
-        <w:t>s</w:t>
+        <w:t>Caractéristiques générales</w:t>
       </w:r>
     </w:p>
     <w:p>
@@ -317,7 +284,7 @@
         <w:rPr>
           <w:rFonts w:ascii="Calibri" w:hAnsi="Calibri" w:cs="Calibri"/>
         </w:rPr>
-        <w:t>Faible consommation d’énergie</w:t>
+        <w:t>Low tech</w:t>
       </w:r>
     </w:p>
     <w:p>
@@ -335,7 +302,7 @@
         <w:rPr>
           <w:rFonts w:ascii="Calibri" w:hAnsi="Calibri" w:cs="Calibri"/>
         </w:rPr>
-        <w:t>Facile à utiliser</w:t>
+        <w:t>Faible consommation d’énergie</w:t>
       </w:r>
     </w:p>
     <w:p>
@@ -353,7 +320,7 @@
         <w:rPr>
           <w:rFonts w:ascii="Calibri" w:hAnsi="Calibri" w:cs="Calibri"/>
         </w:rPr>
-        <w:t>Flexible</w:t>
+        <w:t>Facile à utiliser</w:t>
       </w:r>
     </w:p>
     <w:p>
@@ -371,7 +338,7 @@
         <w:rPr>
           <w:rFonts w:ascii="Calibri" w:hAnsi="Calibri" w:cs="Calibri"/>
         </w:rPr>
-        <w:t>Petite taille</w:t>
+        <w:t>Flexible</w:t>
       </w:r>
     </w:p>
     <w:p>
@@ -385,14 +352,12 @@
           <w:rFonts w:ascii="Calibri" w:hAnsi="Calibri" w:cs="Calibri"/>
         </w:rPr>
       </w:pPr>
-      <w:proofErr w:type="spellStart"/>
-      <w:r>
-        <w:rPr>
-          <w:rFonts w:ascii="Calibri" w:hAnsi="Calibri" w:cs="Calibri"/>
-        </w:rPr>
-        <w:t>Ultra-léger</w:t>
-      </w:r>
-      <w:proofErr w:type="spellEnd"/>
+      <w:r>
+        <w:rPr>
+          <w:rFonts w:ascii="Calibri" w:hAnsi="Calibri" w:cs="Calibri"/>
+        </w:rPr>
+        <w:t>Petite taille</w:t>
+      </w:r>
     </w:p>
     <w:p>
       <w:pPr>
@@ -405,12 +370,14 @@
           <w:rFonts w:ascii="Calibri" w:hAnsi="Calibri" w:cs="Calibri"/>
         </w:rPr>
       </w:pPr>
-      <w:r>
-        <w:rPr>
-          <w:rFonts w:ascii="Calibri" w:hAnsi="Calibri" w:cs="Calibri"/>
-        </w:rPr>
-        <w:t>Faible coût</w:t>
-      </w:r>
+      <w:proofErr w:type="spellStart"/>
+      <w:r>
+        <w:rPr>
+          <w:rFonts w:ascii="Calibri" w:hAnsi="Calibri" w:cs="Calibri"/>
+        </w:rPr>
+        <w:t>Ultra-léger</w:t>
+      </w:r>
+      <w:proofErr w:type="spellEnd"/>
     </w:p>
     <w:p>
       <w:pPr>
@@ -427,7 +394,7 @@
         <w:rPr>
           <w:rFonts w:ascii="Calibri" w:hAnsi="Calibri" w:cs="Calibri"/>
         </w:rPr>
-        <w:t>Respectueux de l’environnement</w:t>
+        <w:t>Faible coût</w:t>
       </w:r>
     </w:p>
     <w:p>
@@ -445,15 +412,8 @@
         <w:rPr>
           <w:rFonts w:ascii="Calibri" w:hAnsi="Calibri" w:cs="Calibri"/>
         </w:rPr>
-        <w:t>Connexion Bluetooth</w:t>
-      </w:r>
-    </w:p>
-    <w:p>
-      <w:pPr>
-        <w:rPr>
-          <w:rFonts w:ascii="Calibri" w:hAnsi="Calibri" w:cs="Calibri"/>
-        </w:rPr>
-      </w:pPr>
+        <w:t>Respectueux de l’environnement</w:t>
+      </w:r>
     </w:p>
     <w:p>
       <w:pPr>
@@ -465,7 +425,10 @@
           <w:szCs w:val="28"/>
         </w:rPr>
       </w:pPr>
-      <w:r>
+    </w:p>
+    <w:p>
+      <w:pPr>
+        <w:jc w:val="both"/>
         <w:rPr>
           <w:rFonts w:ascii="Calibri" w:hAnsi="Calibri" w:cs="Calibri"/>
           <w:b/>
@@ -473,46 +436,8 @@
           <w:sz w:val="28"/>
           <w:szCs w:val="28"/>
         </w:rPr>
-        <w:t>Description</w:t>
-      </w:r>
-    </w:p>
-    <w:p>
-      <w:pPr>
-        <w:tabs>
-          <w:tab w:val="left" w:pos="2955"/>
-        </w:tabs>
-        <w:rPr>
-          <w:rFonts w:ascii="Calibri" w:hAnsi="Calibri" w:cs="Calibri"/>
-        </w:rPr>
-      </w:pPr>
-      <w:r>
-        <w:rPr>
-          <w:rFonts w:ascii="Calibri" w:hAnsi="Calibri" w:cs="Calibri"/>
-        </w:rPr>
-        <w:t>…</w:t>
-      </w:r>
-      <w:r>
-        <w:rPr>
-          <w:rFonts w:ascii="Calibri" w:hAnsi="Calibri" w:cs="Calibri"/>
-        </w:rPr>
-        <w:t xml:space="preserve"> voir description de la technologie dans le cours </w:t>
-      </w:r>
-      <w:r>
-        <w:rPr>
-          <w:rFonts w:ascii="Calibri" w:hAnsi="Calibri" w:cs="Calibri"/>
-        </w:rPr>
-        <w:tab/>
-      </w:r>
-    </w:p>
-    <w:p>
-      <w:pPr>
-        <w:rPr>
-          <w:rFonts w:ascii="Calibri" w:hAnsi="Calibri" w:cs="Calibri"/>
-        </w:rPr>
-      </w:pPr>
-    </w:p>
-    <w:p>
-      <w:pPr>
+      </w:pPr>
+      <w:r>
         <w:rPr>
           <w:rFonts w:ascii="Calibri" w:hAnsi="Calibri" w:cs="Calibri"/>
           <w:b/>
@@ -520,26 +445,370 @@
           <w:sz w:val="28"/>
           <w:szCs w:val="28"/>
         </w:rPr>
-      </w:pPr>
-      <w:r>
-        <w:rPr>
-          <w:rFonts w:ascii="Calibri" w:hAnsi="Calibri" w:cs="Calibri"/>
-          <w:b/>
-          <w:bCs/>
-          <w:sz w:val="28"/>
-          <w:szCs w:val="28"/>
-        </w:rPr>
-        <w:t>Dimensions</w:t>
-      </w:r>
-    </w:p>
-    <w:p>
-      <w:pPr>
-        <w:rPr>
-          <w:rFonts w:ascii="Calibri" w:hAnsi="Calibri" w:cs="Calibri"/>
-          <w:b/>
-          <w:bCs/>
-          <w:sz w:val="28"/>
-          <w:szCs w:val="28"/>
+        <w:t>Description</w:t>
+      </w:r>
+    </w:p>
+    <w:p>
+      <w:pPr>
+        <w:tabs>
+          <w:tab w:val="left" w:pos="2955"/>
+        </w:tabs>
+        <w:jc w:val="both"/>
+        <w:rPr>
+          <w:rFonts w:ascii="Calibri" w:hAnsi="Calibri" w:cs="Calibri"/>
+        </w:rPr>
+      </w:pPr>
+      <w:r>
+        <w:rPr>
+          <w:rFonts w:ascii="Calibri" w:hAnsi="Calibri" w:cs="Calibri"/>
+        </w:rPr>
+        <w:t xml:space="preserve">Ce capteur à base de graphite permet de faire des mesures de flexion </w:t>
+      </w:r>
+      <w:r>
+        <w:rPr>
+          <w:rFonts w:ascii="Calibri" w:hAnsi="Calibri" w:cs="Calibri"/>
+        </w:rPr>
+        <w:t>de</w:t>
+      </w:r>
+      <w:r>
+        <w:rPr>
+          <w:rFonts w:ascii="Calibri" w:hAnsi="Calibri" w:cs="Calibri"/>
+        </w:rPr>
+        <w:t xml:space="preserve"> façon similaire à une jauge de contrainte. Sa technologie repose sur les propriétés conductrices d</w:t>
+      </w:r>
+      <w:r>
+        <w:rPr>
+          <w:rFonts w:ascii="Calibri" w:hAnsi="Calibri" w:cs="Calibri"/>
+        </w:rPr>
+        <w:t>’une</w:t>
+      </w:r>
+      <w:r>
+        <w:rPr>
+          <w:rFonts w:ascii="Calibri" w:hAnsi="Calibri" w:cs="Calibri"/>
+        </w:rPr>
+        <w:t xml:space="preserve"> couche de graphite déposé</w:t>
+      </w:r>
+      <w:r>
+        <w:rPr>
+          <w:rFonts w:ascii="Calibri" w:hAnsi="Calibri" w:cs="Calibri"/>
+        </w:rPr>
+        <w:t>e</w:t>
+      </w:r>
+      <w:r>
+        <w:rPr>
+          <w:rFonts w:ascii="Calibri" w:hAnsi="Calibri" w:cs="Calibri"/>
+        </w:rPr>
+        <w:t xml:space="preserve"> sur un papier. Cette couche </w:t>
+      </w:r>
+      <w:r>
+        <w:rPr>
+          <w:rFonts w:ascii="Calibri" w:hAnsi="Calibri" w:cs="Calibri"/>
+        </w:rPr>
+        <w:t xml:space="preserve">forme </w:t>
+      </w:r>
+      <w:r>
+        <w:rPr>
+          <w:rFonts w:ascii="Calibri" w:hAnsi="Calibri" w:cs="Calibri"/>
+        </w:rPr>
+        <w:t xml:space="preserve">un système granulaire </w:t>
+      </w:r>
+      <w:r>
+        <w:rPr>
+          <w:rFonts w:ascii="Calibri" w:hAnsi="Calibri" w:cs="Calibri"/>
+        </w:rPr>
+        <w:t>dont la</w:t>
+      </w:r>
+      <w:r>
+        <w:rPr>
+          <w:rFonts w:ascii="Calibri" w:hAnsi="Calibri" w:cs="Calibri"/>
+        </w:rPr>
+        <w:t xml:space="preserve"> conductivité dépend de la distance entre les nanoparticules de graphite. </w:t>
+      </w:r>
+    </w:p>
+    <w:p>
+      <w:pPr>
+        <w:tabs>
+          <w:tab w:val="left" w:pos="2955"/>
+        </w:tabs>
+        <w:jc w:val="both"/>
+        <w:rPr>
+          <w:rFonts w:ascii="Calibri" w:hAnsi="Calibri" w:cs="Calibri"/>
+        </w:rPr>
+      </w:pPr>
+      <w:r>
+        <w:rPr>
+          <w:rFonts w:ascii="Calibri" w:hAnsi="Calibri" w:cs="Calibri"/>
+        </w:rPr>
+        <w:t>L</w:t>
+      </w:r>
+      <w:r>
+        <w:rPr>
+          <w:rFonts w:ascii="Calibri" w:hAnsi="Calibri" w:cs="Calibri"/>
+        </w:rPr>
+        <w:t>es performances</w:t>
+      </w:r>
+      <w:r>
+        <w:rPr>
+          <w:rFonts w:ascii="Calibri" w:hAnsi="Calibri" w:cs="Calibri"/>
+        </w:rPr>
+        <w:t xml:space="preserve"> du capteur</w:t>
+      </w:r>
+      <w:r>
+        <w:rPr>
+          <w:rFonts w:ascii="Calibri" w:hAnsi="Calibri" w:cs="Calibri"/>
+        </w:rPr>
+        <w:t xml:space="preserve"> </w:t>
+      </w:r>
+      <w:r>
+        <w:rPr>
+          <w:rFonts w:ascii="Calibri" w:hAnsi="Calibri" w:cs="Calibri"/>
+        </w:rPr>
+        <w:t>varient en fonction</w:t>
+      </w:r>
+      <w:r>
+        <w:rPr>
+          <w:rFonts w:ascii="Calibri" w:hAnsi="Calibri" w:cs="Calibri"/>
+        </w:rPr>
+        <w:t xml:space="preserve"> du type de crayon utilisé</w:t>
+      </w:r>
+      <w:r>
+        <w:rPr>
+          <w:rFonts w:ascii="Calibri" w:hAnsi="Calibri" w:cs="Calibri"/>
+        </w:rPr>
+        <w:t xml:space="preserve"> pour déposer le graphite</w:t>
+      </w:r>
+      <w:r>
+        <w:rPr>
+          <w:rFonts w:ascii="Calibri" w:hAnsi="Calibri" w:cs="Calibri"/>
+        </w:rPr>
+        <w:t xml:space="preserve">. Plus </w:t>
+      </w:r>
+      <w:r>
+        <w:rPr>
+          <w:rFonts w:ascii="Calibri" w:hAnsi="Calibri" w:cs="Calibri"/>
+        </w:rPr>
+        <w:t>le crayon</w:t>
+      </w:r>
+      <w:r>
+        <w:rPr>
+          <w:rFonts w:ascii="Calibri" w:hAnsi="Calibri" w:cs="Calibri"/>
+        </w:rPr>
+        <w:t xml:space="preserve"> sera gras (</w:t>
+      </w:r>
+      <w:r>
+        <w:rPr>
+          <w:rFonts w:ascii="Calibri" w:hAnsi="Calibri" w:cs="Calibri"/>
+        </w:rPr>
+        <w:t xml:space="preserve">type </w:t>
+      </w:r>
+      <w:r>
+        <w:rPr>
+          <w:rFonts w:ascii="Calibri" w:hAnsi="Calibri" w:cs="Calibri"/>
+        </w:rPr>
+        <w:t>B)</w:t>
+      </w:r>
+      <w:r>
+        <w:rPr>
+          <w:rFonts w:ascii="Calibri" w:hAnsi="Calibri" w:cs="Calibri"/>
+        </w:rPr>
+        <w:t>,</w:t>
+      </w:r>
+      <w:r>
+        <w:rPr>
+          <w:rFonts w:ascii="Calibri" w:hAnsi="Calibri" w:cs="Calibri"/>
+        </w:rPr>
+        <w:t xml:space="preserve"> plus </w:t>
+      </w:r>
+      <w:r>
+        <w:rPr>
+          <w:rFonts w:ascii="Calibri" w:hAnsi="Calibri" w:cs="Calibri"/>
+        </w:rPr>
+        <w:t xml:space="preserve">la couche de graphite </w:t>
+      </w:r>
+      <w:r>
+        <w:rPr>
+          <w:rFonts w:ascii="Calibri" w:hAnsi="Calibri" w:cs="Calibri"/>
+        </w:rPr>
+        <w:t>est</w:t>
+      </w:r>
+      <w:r>
+        <w:rPr>
+          <w:rFonts w:ascii="Calibri" w:hAnsi="Calibri" w:cs="Calibri"/>
+        </w:rPr>
+        <w:t xml:space="preserve"> conduct</w:t>
+      </w:r>
+      <w:r>
+        <w:rPr>
+          <w:rFonts w:ascii="Calibri" w:hAnsi="Calibri" w:cs="Calibri"/>
+        </w:rPr>
+        <w:t>rice</w:t>
+      </w:r>
+      <w:r>
+        <w:rPr>
+          <w:rFonts w:ascii="Calibri" w:hAnsi="Calibri" w:cs="Calibri"/>
+        </w:rPr>
+        <w:t>,</w:t>
+      </w:r>
+      <w:r>
+        <w:rPr>
+          <w:rFonts w:ascii="Calibri" w:hAnsi="Calibri" w:cs="Calibri"/>
+        </w:rPr>
+        <w:t xml:space="preserve"> </w:t>
+      </w:r>
+      <w:r>
+        <w:rPr>
+          <w:rFonts w:ascii="Calibri" w:hAnsi="Calibri" w:cs="Calibri"/>
+        </w:rPr>
+        <w:t>mais les variations de résistance dues à la flexion sont faible</w:t>
+      </w:r>
+      <w:r>
+        <w:rPr>
+          <w:rFonts w:ascii="Calibri" w:hAnsi="Calibri" w:cs="Calibri"/>
+        </w:rPr>
+        <w:t>s. A l’inverse</w:t>
+      </w:r>
+      <w:r>
+        <w:rPr>
+          <w:rFonts w:ascii="Calibri" w:hAnsi="Calibri" w:cs="Calibri"/>
+        </w:rPr>
+        <w:t xml:space="preserve">, plus </w:t>
+      </w:r>
+      <w:r>
+        <w:rPr>
+          <w:rFonts w:ascii="Calibri" w:hAnsi="Calibri" w:cs="Calibri"/>
+        </w:rPr>
+        <w:t>le crayon est</w:t>
+      </w:r>
+      <w:r>
+        <w:rPr>
+          <w:rFonts w:ascii="Calibri" w:hAnsi="Calibri" w:cs="Calibri"/>
+        </w:rPr>
+        <w:t xml:space="preserve"> dur (</w:t>
+      </w:r>
+      <w:r>
+        <w:rPr>
+          <w:rFonts w:ascii="Calibri" w:hAnsi="Calibri" w:cs="Calibri"/>
+        </w:rPr>
+        <w:t xml:space="preserve">type </w:t>
+      </w:r>
+      <w:r>
+        <w:rPr>
+          <w:rFonts w:ascii="Calibri" w:hAnsi="Calibri" w:cs="Calibri"/>
+        </w:rPr>
+        <w:t>H)</w:t>
+      </w:r>
+      <w:r>
+        <w:rPr>
+          <w:rFonts w:ascii="Calibri" w:hAnsi="Calibri" w:cs="Calibri"/>
+        </w:rPr>
+        <w:t>,</w:t>
+      </w:r>
+      <w:r>
+        <w:rPr>
+          <w:rFonts w:ascii="Calibri" w:hAnsi="Calibri" w:cs="Calibri"/>
+        </w:rPr>
+        <w:t xml:space="preserve"> moins </w:t>
+      </w:r>
+      <w:r>
+        <w:rPr>
+          <w:rFonts w:ascii="Calibri" w:hAnsi="Calibri" w:cs="Calibri"/>
+        </w:rPr>
+        <w:t>l</w:t>
+      </w:r>
+      <w:r>
+        <w:rPr>
+          <w:rFonts w:ascii="Calibri" w:hAnsi="Calibri" w:cs="Calibri"/>
+        </w:rPr>
+        <w:t>a couche est</w:t>
+      </w:r>
+      <w:r>
+        <w:rPr>
+          <w:rFonts w:ascii="Calibri" w:hAnsi="Calibri" w:cs="Calibri"/>
+        </w:rPr>
+        <w:t xml:space="preserve"> conduct</w:t>
+      </w:r>
+      <w:r>
+        <w:rPr>
+          <w:rFonts w:ascii="Calibri" w:hAnsi="Calibri" w:cs="Calibri"/>
+        </w:rPr>
+        <w:t>rice</w:t>
+      </w:r>
+      <w:r>
+        <w:rPr>
+          <w:rFonts w:ascii="Calibri" w:hAnsi="Calibri" w:cs="Calibri"/>
+        </w:rPr>
+        <w:t>, mais la sensibilité aux déformations est plus élevée.</w:t>
+      </w:r>
+    </w:p>
+    <w:p>
+      <w:pPr>
+        <w:tabs>
+          <w:tab w:val="left" w:pos="2955"/>
+        </w:tabs>
+        <w:jc w:val="both"/>
+        <w:rPr>
+          <w:rFonts w:ascii="Calibri" w:hAnsi="Calibri" w:cs="Calibri"/>
+        </w:rPr>
+      </w:pPr>
+      <w:r>
+        <w:rPr>
+          <w:rFonts w:ascii="Calibri" w:hAnsi="Calibri" w:cs="Calibri"/>
+        </w:rPr>
+        <w:t>Nous étud</w:t>
+      </w:r>
+      <w:r>
+        <w:rPr>
+          <w:rFonts w:ascii="Calibri" w:hAnsi="Calibri" w:cs="Calibri"/>
+        </w:rPr>
+        <w:t>i</w:t>
+      </w:r>
+      <w:r>
+        <w:rPr>
+          <w:rFonts w:ascii="Calibri" w:hAnsi="Calibri" w:cs="Calibri"/>
+        </w:rPr>
+        <w:t xml:space="preserve">ons </w:t>
+      </w:r>
+      <w:r>
+        <w:rPr>
+          <w:rFonts w:ascii="Calibri" w:hAnsi="Calibri" w:cs="Calibri"/>
+        </w:rPr>
+        <w:t>ainsi</w:t>
+      </w:r>
+      <w:r>
+        <w:rPr>
+          <w:rFonts w:ascii="Calibri" w:hAnsi="Calibri" w:cs="Calibri"/>
+        </w:rPr>
+        <w:t xml:space="preserve"> la résistance du capteur en fonction de la déformation mécanique </w:t>
+      </w:r>
+      <w:r>
+        <w:rPr>
+          <w:rFonts w:ascii="Calibri" w:hAnsi="Calibri" w:cs="Calibri"/>
+        </w:rPr>
+        <w:t>appliquée</w:t>
+      </w:r>
+      <w:r>
+        <w:rPr>
+          <w:rFonts w:ascii="Calibri" w:hAnsi="Calibri" w:cs="Calibri"/>
+        </w:rPr>
+        <w:t xml:space="preserve"> : </w:t>
+      </w:r>
+      <w:r>
+        <w:rPr>
+          <w:rFonts w:ascii="Calibri" w:hAnsi="Calibri" w:cs="Calibri"/>
+        </w:rPr>
+        <w:t xml:space="preserve"> </w:t>
+      </w:r>
+    </w:p>
+    <w:p>
+      <w:pPr>
+        <w:pStyle w:val="Paragraphedeliste"/>
+        <w:numPr>
+          <w:ilvl w:val="0"/>
+          <w:numId w:val="3"/>
+        </w:numPr>
+        <w:jc w:val="both"/>
+        <w:rPr>
+          <w:rFonts w:ascii="Calibri" w:hAnsi="Calibri" w:cs="Calibri"/>
         </w:rPr>
       </w:pPr>
       <w:r>
@@ -548,18 +817,18 @@
           <w:noProof/>
         </w:rPr>
         <w:drawing>
-          <wp:anchor distT="0" distB="0" distL="114300" distR="114300" simplePos="0" relativeHeight="251667455" behindDoc="0" locked="0" layoutInCell="1" allowOverlap="1" wp14:anchorId="05D0364C" wp14:editId="1A36B50C">
+          <wp:anchor distT="0" distB="0" distL="114300" distR="114300" simplePos="0" relativeHeight="251669503" behindDoc="0" locked="0" layoutInCell="1" allowOverlap="1" wp14:anchorId="71FCD58C" wp14:editId="25CD22C3">
             <wp:simplePos x="0" y="0"/>
-            <wp:positionH relativeFrom="margin">
-              <wp:posOffset>119380</wp:posOffset>
+            <wp:positionH relativeFrom="column">
+              <wp:posOffset>3257225</wp:posOffset>
             </wp:positionH>
             <wp:positionV relativeFrom="paragraph">
-              <wp:posOffset>57394</wp:posOffset>
+              <wp:posOffset>154733</wp:posOffset>
             </wp:positionV>
-            <wp:extent cx="3699510" cy="1414780"/>
-            <wp:effectExtent l="0" t="0" r="0" b="0"/>
+            <wp:extent cx="2787015" cy="1503045"/>
+            <wp:effectExtent l="0" t="0" r="0" b="1905"/>
             <wp:wrapSquare wrapText="bothSides"/>
-            <wp:docPr id="55" name="Image 55"/>
+            <wp:docPr id="10" name="Image 10"/>
             <wp:cNvGraphicFramePr>
               <a:graphicFrameLocks xmlns:a="http://schemas.openxmlformats.org/drawingml/2006/main" noChangeAspect="1"/>
             </wp:cNvGraphicFramePr>
@@ -567,7 +836,7 @@
               <a:graphicData uri="http://schemas.openxmlformats.org/drawingml/2006/picture">
                 <pic:pic xmlns:pic="http://schemas.openxmlformats.org/drawingml/2006/picture">
                   <pic:nvPicPr>
-                    <pic:cNvPr id="0" name="Picture 5"/>
+                    <pic:cNvPr id="0" name="Picture 3"/>
                     <pic:cNvPicPr>
                       <a:picLocks noChangeAspect="1" noChangeArrowheads="1"/>
                     </pic:cNvPicPr>
@@ -588,7 +857,7 @@
                   <pic:spPr bwMode="auto">
                     <a:xfrm>
                       <a:off x="0" y="0"/>
-                      <a:ext cx="3699510" cy="1414780"/>
+                      <a:ext cx="2787015" cy="1503045"/>
                     </a:xfrm>
                     <a:prstGeom prst="rect">
                       <a:avLst/>
@@ -607,9 +876,299 @@
           </wp:anchor>
         </w:drawing>
       </w:r>
-    </w:p>
-    <w:p>
-      <w:pPr>
+      <w:r>
+        <w:rPr>
+          <w:rFonts w:ascii="Calibri" w:hAnsi="Calibri" w:cs="Calibri"/>
+        </w:rPr>
+        <w:t>En traction, le réseau de nanoparticules s’étire, augmentant l’espacement entre elles. Le nombre de chemins conducteurs diminue, ce qui entraîne une augmentation de la résistance.</w:t>
+      </w:r>
+    </w:p>
+    <w:p>
+      <w:pPr>
+        <w:pStyle w:val="Paragraphedeliste"/>
+        <w:numPr>
+          <w:ilvl w:val="0"/>
+          <w:numId w:val="3"/>
+        </w:numPr>
+        <w:jc w:val="both"/>
+        <w:rPr>
+          <w:rFonts w:ascii="Calibri" w:hAnsi="Calibri" w:cs="Calibri"/>
+        </w:rPr>
+      </w:pPr>
+      <w:r>
+        <w:rPr>
+          <w:rFonts w:ascii="Calibri" w:hAnsi="Calibri" w:cs="Calibri"/>
+        </w:rPr>
+        <w:t>En compression, le phénomène inverse se produit : les nanoparticules se rapprochent, augmentant les connexions conductrices et réduisant la résistance mesurée.</w:t>
+      </w:r>
+    </w:p>
+    <w:p>
+      <w:pPr>
+        <w:rPr>
+          <w:rFonts w:ascii="Calibri" w:hAnsi="Calibri" w:cs="Calibri"/>
+        </w:rPr>
+      </w:pPr>
+    </w:p>
+    <w:p>
+      <w:pPr>
+        <w:jc w:val="both"/>
+        <w:rPr>
+          <w:rFonts w:ascii="Calibri" w:hAnsi="Calibri" w:cs="Calibri"/>
+          <w:b/>
+          <w:bCs/>
+          <w:sz w:val="28"/>
+          <w:szCs w:val="28"/>
+        </w:rPr>
+      </w:pPr>
+    </w:p>
+    <w:p>
+      <w:pPr>
+        <w:jc w:val="both"/>
+        <w:rPr>
+          <w:rFonts w:ascii="Calibri" w:hAnsi="Calibri" w:cs="Calibri"/>
+          <w:b/>
+          <w:bCs/>
+          <w:sz w:val="28"/>
+          <w:szCs w:val="28"/>
+        </w:rPr>
+      </w:pPr>
+      <w:r>
+        <w:rPr>
+          <w:rFonts w:ascii="Calibri" w:hAnsi="Calibri" w:cs="Calibri"/>
+          <w:b/>
+          <w:bCs/>
+          <w:sz w:val="28"/>
+          <w:szCs w:val="28"/>
+        </w:rPr>
+        <w:t>Condition d’usage </w:t>
+      </w:r>
+    </w:p>
+    <w:p>
+      <w:pPr>
+        <w:pStyle w:val="Paragraphedeliste"/>
+        <w:numPr>
+          <w:ilvl w:val="0"/>
+          <w:numId w:val="3"/>
+        </w:numPr>
+        <w:jc w:val="both"/>
+        <w:rPr>
+          <w:rFonts w:ascii="Calibri" w:hAnsi="Calibri" w:cs="Calibri"/>
+        </w:rPr>
+      </w:pPr>
+      <w:r>
+        <w:rPr>
+          <w:rFonts w:ascii="Calibri" w:hAnsi="Calibri" w:cs="Calibri"/>
+          <w:b/>
+          <w:bCs/>
+        </w:rPr>
+        <w:t>Température</w:t>
+      </w:r>
+      <w:r>
+        <w:rPr>
+          <w:rFonts w:ascii="Calibri" w:hAnsi="Calibri" w:cs="Calibri"/>
+        </w:rPr>
+        <w:t> : 10°C à 30°C</w:t>
+      </w:r>
+    </w:p>
+    <w:p>
+      <w:pPr>
+        <w:pStyle w:val="Paragraphedeliste"/>
+        <w:numPr>
+          <w:ilvl w:val="0"/>
+          <w:numId w:val="3"/>
+        </w:numPr>
+        <w:jc w:val="both"/>
+        <w:rPr>
+          <w:rFonts w:ascii="Calibri" w:hAnsi="Calibri" w:cs="Calibri"/>
+        </w:rPr>
+      </w:pPr>
+      <w:r>
+        <w:rPr>
+          <w:rFonts w:ascii="Calibri" w:hAnsi="Calibri" w:cs="Calibri"/>
+          <w:b/>
+          <w:bCs/>
+        </w:rPr>
+        <w:t>Humidité de l’air</w:t>
+      </w:r>
+      <w:r>
+        <w:rPr>
+          <w:rFonts w:ascii="Calibri" w:hAnsi="Calibri" w:cs="Calibri"/>
+        </w:rPr>
+        <w:t> : 30% à 60%</w:t>
+      </w:r>
+    </w:p>
+    <w:p>
+      <w:pPr>
+        <w:pStyle w:val="Paragraphedeliste"/>
+        <w:numPr>
+          <w:ilvl w:val="0"/>
+          <w:numId w:val="3"/>
+        </w:numPr>
+        <w:jc w:val="both"/>
+        <w:rPr>
+          <w:rFonts w:ascii="Calibri" w:hAnsi="Calibri" w:cs="Calibri"/>
+        </w:rPr>
+      </w:pPr>
+      <w:r>
+        <w:rPr>
+          <w:rFonts w:ascii="Calibri" w:hAnsi="Calibri" w:cs="Calibri"/>
+          <w:b/>
+          <w:bCs/>
+        </w:rPr>
+        <w:t>Epaisseur du papier</w:t>
+      </w:r>
+      <w:r>
+        <w:rPr>
+          <w:rFonts w:ascii="Calibri" w:hAnsi="Calibri" w:cs="Calibri"/>
+        </w:rPr>
+        <w:t> : 0,214 mm</w:t>
+      </w:r>
+    </w:p>
+    <w:p>
+      <w:pPr>
+        <w:pStyle w:val="Paragraphedeliste"/>
+        <w:numPr>
+          <w:ilvl w:val="0"/>
+          <w:numId w:val="3"/>
+        </w:numPr>
+        <w:jc w:val="both"/>
+        <w:rPr>
+          <w:rFonts w:ascii="Calibri" w:hAnsi="Calibri" w:cs="Calibri"/>
+        </w:rPr>
+      </w:pPr>
+      <w:r>
+        <w:rPr>
+          <w:rFonts w:ascii="Calibri" w:hAnsi="Calibri" w:cs="Calibri"/>
+          <w:b/>
+          <w:bCs/>
+        </w:rPr>
+        <w:t>Dureté du crayon</w:t>
+      </w:r>
+      <w:r>
+        <w:rPr>
+          <w:rFonts w:ascii="Calibri" w:hAnsi="Calibri" w:cs="Calibri"/>
+        </w:rPr>
+        <w:t> : 6B à 2H</w:t>
+      </w:r>
+    </w:p>
+    <w:p>
+      <w:pPr>
+        <w:jc w:val="both"/>
+        <w:rPr>
+          <w:rFonts w:ascii="Calibri" w:hAnsi="Calibri" w:cs="Calibri"/>
+          <w:b/>
+          <w:bCs/>
+          <w:sz w:val="28"/>
+          <w:szCs w:val="28"/>
+        </w:rPr>
+      </w:pPr>
+    </w:p>
+    <w:p>
+      <w:pPr>
+        <w:jc w:val="both"/>
+        <w:rPr>
+          <w:rFonts w:ascii="Calibri" w:hAnsi="Calibri" w:cs="Calibri"/>
+          <w:b/>
+          <w:bCs/>
+          <w:sz w:val="28"/>
+          <w:szCs w:val="28"/>
+        </w:rPr>
+      </w:pPr>
+      <w:r>
+        <w:rPr>
+          <w:rFonts w:ascii="Calibri" w:hAnsi="Calibri" w:cs="Calibri"/>
+          <w:b/>
+          <w:bCs/>
+          <w:sz w:val="28"/>
+          <w:szCs w:val="28"/>
+        </w:rPr>
+        <w:t>Dimensions</w:t>
+      </w:r>
+    </w:p>
+    <w:p>
+      <w:pPr>
+        <w:jc w:val="both"/>
+        <w:rPr>
+          <w:rFonts w:ascii="Calibri" w:hAnsi="Calibri" w:cs="Calibri"/>
+          <w:b/>
+          <w:bCs/>
+          <w:sz w:val="28"/>
+          <w:szCs w:val="28"/>
+        </w:rPr>
+      </w:pPr>
+      <w:r>
+        <w:rPr>
+          <w:rFonts w:ascii="Calibri" w:hAnsi="Calibri" w:cs="Calibri"/>
+          <w:b/>
+          <w:bCs/>
+          <w:noProof/>
+          <w:sz w:val="28"/>
+          <w:szCs w:val="28"/>
+        </w:rPr>
+        <w:drawing>
+          <wp:anchor distT="0" distB="0" distL="114300" distR="114300" simplePos="0" relativeHeight="251670527" behindDoc="0" locked="0" layoutInCell="1" allowOverlap="1" wp14:anchorId="21C6EECB" wp14:editId="11E290D7">
+            <wp:simplePos x="0" y="0"/>
+            <wp:positionH relativeFrom="margin">
+              <wp:align>left</wp:align>
+            </wp:positionH>
+            <wp:positionV relativeFrom="paragraph">
+              <wp:posOffset>8890</wp:posOffset>
+            </wp:positionV>
+            <wp:extent cx="3835400" cy="1466850"/>
+            <wp:effectExtent l="0" t="0" r="0" b="0"/>
+            <wp:wrapSquare wrapText="bothSides"/>
+            <wp:docPr id="49" name="Image 49"/>
+            <wp:cNvGraphicFramePr>
+              <a:graphicFrameLocks xmlns:a="http://schemas.openxmlformats.org/drawingml/2006/main" noChangeAspect="1"/>
+            </wp:cNvGraphicFramePr>
+            <a:graphic xmlns:a="http://schemas.openxmlformats.org/drawingml/2006/main">
+              <a:graphicData uri="http://schemas.openxmlformats.org/drawingml/2006/picture">
+                <pic:pic xmlns:pic="http://schemas.openxmlformats.org/drawingml/2006/picture">
+                  <pic:nvPicPr>
+                    <pic:cNvPr id="0" name="Picture 4"/>
+                    <pic:cNvPicPr>
+                      <a:picLocks noChangeAspect="1" noChangeArrowheads="1"/>
+                    </pic:cNvPicPr>
+                  </pic:nvPicPr>
+                  <pic:blipFill>
+                    <a:blip r:embed="rId9" cstate="print">
+                      <a:extLst>
+                        <a:ext uri="{28A0092B-C50C-407E-A947-70E740481C1C}">
+                          <a14:useLocalDpi xmlns:a14="http://schemas.microsoft.com/office/drawing/2010/main" val="0"/>
+                        </a:ext>
+                      </a:extLst>
+                    </a:blip>
+                    <a:srcRect/>
+                    <a:stretch>
+                      <a:fillRect/>
+                    </a:stretch>
+                  </pic:blipFill>
+                  <pic:spPr bwMode="auto">
+                    <a:xfrm>
+                      <a:off x="0" y="0"/>
+                      <a:ext cx="3854236" cy="1474302"/>
+                    </a:xfrm>
+                    <a:prstGeom prst="rect">
+                      <a:avLst/>
+                    </a:prstGeom>
+                    <a:noFill/>
+                  </pic:spPr>
+                </pic:pic>
+              </a:graphicData>
+            </a:graphic>
+            <wp14:sizeRelH relativeFrom="margin">
+              <wp14:pctWidth>0</wp14:pctWidth>
+            </wp14:sizeRelH>
+            <wp14:sizeRelV relativeFrom="margin">
+              <wp14:pctHeight>0</wp14:pctHeight>
+            </wp14:sizeRelV>
+          </wp:anchor>
+        </w:drawing>
+      </w:r>
+    </w:p>
+    <w:p>
+      <w:pPr>
+        <w:jc w:val="both"/>
         <w:rPr>
           <w:rFonts w:ascii="Calibri" w:hAnsi="Calibri" w:cs="Calibri"/>
         </w:rPr>
@@ -645,7 +1204,7 @@
                     </pic:cNvPicPr>
                   </pic:nvPicPr>
                   <pic:blipFill>
-                    <a:blip r:embed="rId9" cstate="print">
+                    <a:blip r:embed="rId10" cstate="print">
                       <a:extLst>
                         <a:ext uri="{28A0092B-C50C-407E-A947-70E740481C1C}">
                           <a14:useLocalDpi xmlns:a14="http://schemas.microsoft.com/office/drawing/2010/main" val="0"/>
@@ -688,6 +1247,7 @@
     </w:p>
     <w:p>
       <w:pPr>
+        <w:jc w:val="both"/>
         <w:rPr>
           <w:rFonts w:ascii="Calibri" w:hAnsi="Calibri" w:cs="Calibri"/>
         </w:rPr>
@@ -701,41 +1261,23 @@
     </w:p>
     <w:p>
       <w:pPr>
-        <w:rPr>
-          <w:rFonts w:ascii="Calibri" w:hAnsi="Calibri" w:cs="Calibri"/>
-        </w:rPr>
-      </w:pPr>
-    </w:p>
-    <w:p>
-      <w:pPr>
-        <w:rPr>
-          <w:rFonts w:ascii="Calibri" w:hAnsi="Calibri" w:cs="Calibri"/>
-        </w:rPr>
-      </w:pPr>
-    </w:p>
-    <w:p>
-      <w:pPr>
-        <w:rPr>
-          <w:rFonts w:ascii="Calibri" w:hAnsi="Calibri" w:cs="Calibri"/>
-        </w:rPr>
-      </w:pPr>
-    </w:p>
-    <w:p>
-      <w:pPr>
-        <w:rPr>
-          <w:rFonts w:ascii="Calibri" w:hAnsi="Calibri" w:cs="Calibri"/>
-        </w:rPr>
-      </w:pPr>
-    </w:p>
-    <w:p>
-      <w:pPr>
-        <w:rPr>
-          <w:rFonts w:ascii="Calibri" w:hAnsi="Calibri" w:cs="Calibri"/>
-        </w:rPr>
-      </w:pPr>
-    </w:p>
-    <w:p>
-      <w:pPr>
+        <w:jc w:val="both"/>
+        <w:rPr>
+          <w:rFonts w:ascii="Calibri" w:hAnsi="Calibri" w:cs="Calibri"/>
+        </w:rPr>
+      </w:pPr>
+    </w:p>
+    <w:p>
+      <w:pPr>
+        <w:jc w:val="both"/>
+        <w:rPr>
+          <w:rFonts w:ascii="Calibri" w:hAnsi="Calibri" w:cs="Calibri"/>
+        </w:rPr>
+      </w:pPr>
+    </w:p>
+    <w:p>
+      <w:pPr>
+        <w:jc w:val="both"/>
         <w:rPr>
           <w:rFonts w:ascii="Calibri" w:hAnsi="Calibri" w:cs="Calibri"/>
           <w:b/>
@@ -765,28 +1307,196 @@
         <w:t xml:space="preserve"> </w:t>
       </w:r>
     </w:p>
-    <w:p>
-      <w:pPr>
-        <w:rPr>
-          <w:rFonts w:ascii="Calibri" w:hAnsi="Calibri" w:cs="Calibri"/>
-        </w:rPr>
-      </w:pPr>
-      <w:r>
-        <w:rPr>
-          <w:rFonts w:ascii="Calibri" w:hAnsi="Calibri" w:cs="Calibri"/>
-        </w:rPr>
-        <w:t>…</w:t>
-      </w:r>
-    </w:p>
-    <w:p>
-      <w:pPr>
-        <w:rPr>
-          <w:rFonts w:ascii="Calibri" w:hAnsi="Calibri" w:cs="Calibri"/>
-        </w:rPr>
-      </w:pPr>
-    </w:p>
-    <w:p>
-      <w:pPr>
+    <w:tbl>
+      <w:tblPr>
+        <w:tblStyle w:val="Grilledutableau"/>
+        <w:tblpPr w:leftFromText="141" w:rightFromText="141" w:vertAnchor="text" w:horzAnchor="margin" w:tblpY="130"/>
+        <w:tblW w:w="0" w:type="auto"/>
+        <w:tblLook w:val="04A0" w:firstRow="1" w:lastRow="0" w:firstColumn="1" w:lastColumn="0" w:noHBand="0" w:noVBand="1"/>
+      </w:tblPr>
+      <w:tblGrid>
+        <w:gridCol w:w="2263"/>
+        <w:gridCol w:w="4111"/>
+      </w:tblGrid>
+      <w:tr>
+        <w:tc>
+          <w:tcPr>
+            <w:tcW w:w="2263" w:type="dxa"/>
+            <w:shd w:val="clear" w:color="auto" w:fill="BFBFBF" w:themeFill="background1" w:themeFillShade="BF"/>
+          </w:tcPr>
+          <w:p>
+            <w:pPr>
+              <w:jc w:val="center"/>
+              <w:rPr>
+                <w:rFonts w:ascii="Calibri" w:hAnsi="Calibri" w:cs="Calibri"/>
+                <w:b/>
+                <w:bCs/>
+              </w:rPr>
+            </w:pPr>
+            <w:r>
+              <w:rPr>
+                <w:rFonts w:ascii="Calibri" w:hAnsi="Calibri" w:cs="Calibri"/>
+                <w:b/>
+                <w:bCs/>
+              </w:rPr>
+              <w:t>Pin</w:t>
+            </w:r>
+          </w:p>
+        </w:tc>
+        <w:tc>
+          <w:tcPr>
+            <w:tcW w:w="4111" w:type="dxa"/>
+            <w:shd w:val="clear" w:color="auto" w:fill="BFBFBF" w:themeFill="background1" w:themeFillShade="BF"/>
+          </w:tcPr>
+          <w:p>
+            <w:pPr>
+              <w:jc w:val="center"/>
+              <w:rPr>
+                <w:rFonts w:ascii="Calibri" w:hAnsi="Calibri" w:cs="Calibri"/>
+                <w:b/>
+                <w:bCs/>
+              </w:rPr>
+            </w:pPr>
+            <w:r>
+              <w:rPr>
+                <w:rFonts w:ascii="Calibri" w:hAnsi="Calibri" w:cs="Calibri"/>
+                <w:b/>
+                <w:bCs/>
+              </w:rPr>
+              <w:t>Spécification</w:t>
+            </w:r>
+          </w:p>
+        </w:tc>
+      </w:tr>
+      <w:tr>
+        <w:tc>
+          <w:tcPr>
+            <w:tcW w:w="2263" w:type="dxa"/>
+          </w:tcPr>
+          <w:p>
+            <w:pPr>
+              <w:jc w:val="center"/>
+              <w:rPr>
+                <w:rFonts w:ascii="Calibri" w:hAnsi="Calibri" w:cs="Calibri"/>
+              </w:rPr>
+            </w:pPr>
+            <w:r>
+              <w:rPr>
+                <w:rFonts w:ascii="Calibri" w:hAnsi="Calibri" w:cs="Calibri"/>
+              </w:rPr>
+              <w:t>1</w:t>
+            </w:r>
+          </w:p>
+        </w:tc>
+        <w:tc>
+          <w:tcPr>
+            <w:tcW w:w="4111" w:type="dxa"/>
+          </w:tcPr>
+          <w:p>
+            <w:pPr>
+              <w:jc w:val="center"/>
+              <w:rPr>
+                <w:rFonts w:ascii="Calibri" w:hAnsi="Calibri" w:cs="Calibri"/>
+              </w:rPr>
+            </w:pPr>
+            <w:r>
+              <w:rPr>
+                <w:rFonts w:ascii="Calibri" w:hAnsi="Calibri" w:cs="Calibri"/>
+              </w:rPr>
+              <w:t>+V</w:t>
+            </w:r>
+            <w:r>
+              <w:rPr>
+                <w:rFonts w:ascii="Calibri" w:hAnsi="Calibri" w:cs="Calibri"/>
+                <w:vertAlign w:val="subscript"/>
+              </w:rPr>
+              <w:t>cc</w:t>
+            </w:r>
+            <w:r>
+              <w:rPr>
+                <w:rFonts w:ascii="Calibri" w:hAnsi="Calibri" w:cs="Calibri"/>
+              </w:rPr>
+              <w:t xml:space="preserve"> (+5V)</w:t>
+            </w:r>
+          </w:p>
+        </w:tc>
+      </w:tr>
+      <w:tr>
+        <w:tc>
+          <w:tcPr>
+            <w:tcW w:w="2263" w:type="dxa"/>
+          </w:tcPr>
+          <w:p>
+            <w:pPr>
+              <w:jc w:val="center"/>
+              <w:rPr>
+                <w:rFonts w:ascii="Calibri" w:hAnsi="Calibri" w:cs="Calibri"/>
+              </w:rPr>
+            </w:pPr>
+            <w:r>
+              <w:rPr>
+                <w:rFonts w:ascii="Calibri" w:hAnsi="Calibri" w:cs="Calibri"/>
+              </w:rPr>
+              <w:t>2</w:t>
+            </w:r>
+          </w:p>
+        </w:tc>
+        <w:tc>
+          <w:tcPr>
+            <w:tcW w:w="4111" w:type="dxa"/>
+          </w:tcPr>
+          <w:p>
+            <w:pPr>
+              <w:jc w:val="center"/>
+              <w:rPr>
+                <w:rFonts w:ascii="Calibri" w:hAnsi="Calibri" w:cs="Calibri"/>
+                <w:vertAlign w:val="subscript"/>
+              </w:rPr>
+            </w:pPr>
+            <w:r>
+              <w:rPr>
+                <w:rFonts w:ascii="Calibri" w:hAnsi="Calibri" w:cs="Calibri"/>
+              </w:rPr>
+              <w:t>V</w:t>
+            </w:r>
+            <w:r>
+              <w:rPr>
+                <w:rFonts w:ascii="Calibri" w:hAnsi="Calibri" w:cs="Calibri"/>
+                <w:vertAlign w:val="subscript"/>
+              </w:rPr>
+              <w:t>in</w:t>
+            </w:r>
+          </w:p>
+        </w:tc>
+      </w:tr>
+    </w:tbl>
+    <w:p>
+      <w:pPr>
+        <w:jc w:val="both"/>
+        <w:rPr>
+          <w:rFonts w:ascii="Calibri" w:hAnsi="Calibri" w:cs="Calibri"/>
+        </w:rPr>
+      </w:pPr>
+    </w:p>
+    <w:p>
+      <w:pPr>
+        <w:jc w:val="both"/>
+        <w:rPr>
+          <w:rFonts w:ascii="Calibri" w:hAnsi="Calibri" w:cs="Calibri"/>
+        </w:rPr>
+      </w:pPr>
+    </w:p>
+    <w:p>
+      <w:pPr>
+        <w:jc w:val="both"/>
+        <w:rPr>
+          <w:rFonts w:ascii="Calibri" w:hAnsi="Calibri" w:cs="Calibri"/>
+        </w:rPr>
+      </w:pPr>
+    </w:p>
+    <w:p>
+      <w:pPr>
+        <w:jc w:val="both"/>
         <w:rPr>
           <w:rFonts w:ascii="Calibri" w:hAnsi="Calibri" w:cs="Calibri"/>
           <w:b/>
@@ -803,32 +1513,28 @@
           <w:sz w:val="28"/>
           <w:szCs w:val="28"/>
         </w:rPr>
-        <w:lastRenderedPageBreak/>
         <w:t xml:space="preserve">Spécifications </w:t>
       </w:r>
     </w:p>
     <w:p>
       <w:pPr>
-        <w:rPr>
-          <w:rFonts w:ascii="Calibri" w:hAnsi="Calibri" w:cs="Calibri"/>
-        </w:rPr>
-      </w:pPr>
-      <w:r>
-        <w:rPr>
-          <w:rFonts w:ascii="Calibri" w:hAnsi="Calibri" w:cs="Calibri"/>
-        </w:rPr>
-        <w:t>…</w:t>
-      </w:r>
-    </w:p>
-    <w:p>
-      <w:pPr>
-        <w:rPr>
-          <w:rFonts w:ascii="Calibri" w:hAnsi="Calibri" w:cs="Calibri"/>
-        </w:rPr>
-      </w:pPr>
-    </w:p>
-    <w:p>
-      <w:pPr>
+        <w:jc w:val="both"/>
+        <w:rPr>
+          <w:rFonts w:ascii="Calibri" w:hAnsi="Calibri" w:cs="Calibri"/>
+        </w:rPr>
+      </w:pPr>
+    </w:p>
+    <w:p>
+      <w:pPr>
+        <w:jc w:val="both"/>
+        <w:rPr>
+          <w:rFonts w:ascii="Calibri" w:hAnsi="Calibri" w:cs="Calibri"/>
+        </w:rPr>
+      </w:pPr>
+    </w:p>
+    <w:p>
+      <w:pPr>
+        <w:jc w:val="both"/>
         <w:rPr>
           <w:rFonts w:ascii="Calibri" w:hAnsi="Calibri" w:cs="Calibri"/>
           <w:b/>
@@ -850,6 +1556,7 @@
     </w:p>
     <w:p>
       <w:pPr>
+        <w:jc w:val="both"/>
         <w:rPr>
           <w:rFonts w:ascii="Calibri" w:hAnsi="Calibri" w:cs="Calibri"/>
         </w:rPr>
@@ -863,20 +1570,23 @@
     </w:p>
     <w:p>
       <w:pPr>
-        <w:rPr>
-          <w:rFonts w:ascii="Calibri" w:hAnsi="Calibri" w:cs="Calibri"/>
-        </w:rPr>
-      </w:pPr>
-    </w:p>
-    <w:p>
-      <w:pPr>
-        <w:rPr>
-          <w:rFonts w:ascii="Calibri" w:hAnsi="Calibri" w:cs="Calibri"/>
-        </w:rPr>
-      </w:pPr>
-    </w:p>
-    <w:p>
-      <w:pPr>
+        <w:jc w:val="both"/>
+        <w:rPr>
+          <w:rFonts w:ascii="Calibri" w:hAnsi="Calibri" w:cs="Calibri"/>
+        </w:rPr>
+      </w:pPr>
+    </w:p>
+    <w:p>
+      <w:pPr>
+        <w:jc w:val="both"/>
+        <w:rPr>
+          <w:rFonts w:ascii="Calibri" w:hAnsi="Calibri" w:cs="Calibri"/>
+        </w:rPr>
+      </w:pPr>
+    </w:p>
+    <w:p>
+      <w:pPr>
+        <w:jc w:val="both"/>
         <w:rPr>
           <w:rFonts w:ascii="Calibri" w:hAnsi="Calibri" w:cs="Calibri"/>
           <w:b/>
@@ -890,6 +1600,7 @@
           <w:rFonts w:ascii="Calibri" w:hAnsi="Calibri" w:cs="Calibri"/>
           <w:noProof/>
         </w:rPr>
+        <w:lastRenderedPageBreak/>
         <w:drawing>
           <wp:anchor distT="0" distB="0" distL="114300" distR="114300" simplePos="0" relativeHeight="251666431" behindDoc="0" locked="0" layoutInCell="1" allowOverlap="1" wp14:anchorId="5B1BD56E" wp14:editId="14D73023">
             <wp:simplePos x="0" y="0"/>
@@ -916,7 +1627,7 @@
                     </pic:cNvPicPr>
                   </pic:nvPicPr>
                   <pic:blipFill>
-                    <a:blip r:embed="rId10">
+                    <a:blip r:embed="rId11">
                       <a:extLst>
                         <a:ext uri="{28A0092B-C50C-407E-A947-70E740481C1C}">
                           <a14:useLocalDpi xmlns:a14="http://schemas.microsoft.com/office/drawing/2010/main" val="0"/>
@@ -983,20 +1694,23 @@
     </w:p>
     <w:p>
       <w:pPr>
-        <w:rPr>
-          <w:rFonts w:ascii="Calibri" w:hAnsi="Calibri" w:cs="Calibri"/>
-        </w:rPr>
-      </w:pPr>
-    </w:p>
-    <w:p>
-      <w:pPr>
-        <w:rPr>
-          <w:rFonts w:ascii="Calibri" w:hAnsi="Calibri" w:cs="Calibri"/>
-        </w:rPr>
-      </w:pPr>
-    </w:p>
-    <w:p>
-      <w:pPr>
+        <w:jc w:val="both"/>
+        <w:rPr>
+          <w:rFonts w:ascii="Calibri" w:hAnsi="Calibri" w:cs="Calibri"/>
+        </w:rPr>
+      </w:pPr>
+    </w:p>
+    <w:p>
+      <w:pPr>
+        <w:jc w:val="both"/>
+        <w:rPr>
+          <w:rFonts w:ascii="Calibri" w:hAnsi="Calibri" w:cs="Calibri"/>
+        </w:rPr>
+      </w:pPr>
+    </w:p>
+    <w:p>
+      <w:pPr>
+        <w:jc w:val="both"/>
         <w:rPr>
           <w:rFonts w:ascii="Calibri" w:hAnsi="Calibri" w:cs="Calibri"/>
         </w:rPr>
@@ -1034,24 +1748,17 @@
     </w:p>
     <w:p>
       <w:pPr>
-        <w:rPr>
-          <w:rFonts w:ascii="Calibri" w:hAnsi="Calibri" w:cs="Calibri"/>
-        </w:rPr>
-      </w:pPr>
-      <w:proofErr w:type="gramStart"/>
-      <w:r>
-        <w:rPr>
-          <w:rFonts w:ascii="Calibri" w:hAnsi="Calibri" w:cs="Calibri"/>
-        </w:rPr>
-        <w:t>Caractéristique</w:t>
-      </w:r>
-      <w:r>
-        <w:rPr>
-          <w:rFonts w:ascii="Calibri" w:hAnsi="Calibri" w:cs="Calibri"/>
-        </w:rPr>
-        <w:t xml:space="preserve"> linéaires</w:t>
-      </w:r>
-      <w:proofErr w:type="gramEnd"/>
+        <w:jc w:val="both"/>
+        <w:rPr>
+          <w:rFonts w:ascii="Calibri" w:hAnsi="Calibri" w:cs="Calibri"/>
+        </w:rPr>
+      </w:pPr>
+      <w:r>
+        <w:rPr>
+          <w:rFonts w:ascii="Calibri" w:hAnsi="Calibri" w:cs="Calibri"/>
+        </w:rPr>
+        <w:t>Caractéristiques linéaires</w:t>
+      </w:r>
       <w:r>
         <w:rPr>
           <w:rFonts w:ascii="Calibri" w:hAnsi="Calibri" w:cs="Calibri"/>
@@ -1061,6 +1768,7 @@
     </w:p>
     <w:p>
       <w:pPr>
+        <w:jc w:val="both"/>
         <w:rPr>
           <w:rFonts w:ascii="Calibri" w:hAnsi="Calibri" w:cs="Calibri"/>
         </w:rPr>
@@ -1074,13 +1782,15 @@
     </w:p>
     <w:p>
       <w:pPr>
-        <w:rPr>
-          <w:rFonts w:ascii="Calibri" w:hAnsi="Calibri" w:cs="Calibri"/>
-        </w:rPr>
-      </w:pPr>
-    </w:p>
-    <w:p>
-      <w:pPr>
+        <w:jc w:val="both"/>
+        <w:rPr>
+          <w:rFonts w:ascii="Calibri" w:hAnsi="Calibri" w:cs="Calibri"/>
+        </w:rPr>
+      </w:pPr>
+    </w:p>
+    <w:p>
+      <w:pPr>
+        <w:jc w:val="both"/>
         <w:rPr>
           <w:rFonts w:ascii="Calibri" w:hAnsi="Calibri" w:cs="Calibri"/>
           <w:b/>
@@ -1102,6 +1812,7 @@
     </w:p>
     <w:p>
       <w:pPr>
+        <w:jc w:val="both"/>
         <w:rPr>
           <w:rFonts w:ascii="Calibri" w:hAnsi="Calibri" w:cs="Calibri"/>
         </w:rPr>
@@ -1123,8 +1834,8 @@
       <w:r>
         <w:rPr>
           <w:rFonts w:ascii="Calibri" w:hAnsi="Calibri" w:cs="Calibri"/>
-        </w:rPr>
-        <w:lastRenderedPageBreak/>
+          <w:noProof/>
+        </w:rPr>
         <w:drawing>
           <wp:inline distT="0" distB="0" distL="0" distR="0" wp14:anchorId="73415950" wp14:editId="77B697A1">
             <wp:extent cx="5760720" cy="1997710"/>
@@ -1141,7 +1852,7 @@
                     <pic:cNvPicPr/>
                   </pic:nvPicPr>
                   <pic:blipFill>
-                    <a:blip r:embed="rId11"/>
+                    <a:blip r:embed="rId12"/>
                     <a:stretch>
                       <a:fillRect/>
                     </a:stretch>
@@ -1163,8 +1874,8 @@
       </w:r>
     </w:p>
     <w:sectPr>
-      <w:headerReference w:type="default" r:id="rId12"/>
-      <w:footerReference w:type="default" r:id="rId13"/>
+      <w:headerReference w:type="default" r:id="rId13"/>
+      <w:footerReference w:type="default" r:id="rId14"/>
       <w:pgSz w:w="11906" w:h="16838"/>
       <w:pgMar w:top="1417" w:right="1417" w:bottom="1417" w:left="1417" w:header="708" w:footer="708" w:gutter="0"/>
       <w:cols w:space="708"/>
@@ -1629,13 +2340,7 @@
       <w:t xml:space="preserve"> </w:t>
     </w:r>
     <w:r>
-      <w:t xml:space="preserve">4GP INSA </w:t>
-    </w:r>
-    <w:r>
-      <w:t>–</w:t>
-    </w:r>
-    <w:r>
-      <w:t xml:space="preserve"> </w:t>
+      <w:t xml:space="preserve">4GP INSA – </w:t>
     </w:r>
     <w:proofErr w:type="spellStart"/>
     <w:r>
@@ -1747,9 +2452,6 @@
           </wp14:sizeRelV>
         </wp:anchor>
       </w:drawing>
-    </w:r>
-    <w:r>
-      <w:t>NOM DU CAPTEUR</w:t>
     </w:r>
   </w:p>
   <w:p>
@@ -2014,8 +2716,238 @@
       </w:rPr>
     </w:lvl>
   </w:abstractNum>
+  <w:abstractNum w:abstractNumId="1" w15:restartNumberingAfterBreak="0">
+    <w:nsid w:val="441C2964"/>
+    <w:multiLevelType w:val="hybridMultilevel"/>
+    <w:tmpl w:val="0EB48DAC"/>
+    <w:lvl w:ilvl="0" w:tplc="C234F59C">
+      <w:numFmt w:val="bullet"/>
+      <w:lvlText w:val="-"/>
+      <w:lvlJc w:val="left"/>
+      <w:pPr>
+        <w:ind w:left="720" w:hanging="360"/>
+      </w:pPr>
+      <w:rPr>
+        <w:rFonts w:ascii="Calibri" w:eastAsiaTheme="minorHAnsi" w:hAnsi="Calibri" w:cs="Calibri" w:hint="default"/>
+      </w:rPr>
+    </w:lvl>
+    <w:lvl w:ilvl="1" w:tplc="040C0003" w:tentative="1">
+      <w:start w:val="1"/>
+      <w:numFmt w:val="bullet"/>
+      <w:lvlText w:val="o"/>
+      <w:lvlJc w:val="left"/>
+      <w:pPr>
+        <w:ind w:left="1440" w:hanging="360"/>
+      </w:pPr>
+      <w:rPr>
+        <w:rFonts w:ascii="Courier New" w:hAnsi="Courier New" w:cs="Courier New" w:hint="default"/>
+      </w:rPr>
+    </w:lvl>
+    <w:lvl w:ilvl="2" w:tplc="040C0005" w:tentative="1">
+      <w:start w:val="1"/>
+      <w:numFmt w:val="bullet"/>
+      <w:lvlText w:val=""/>
+      <w:lvlJc w:val="left"/>
+      <w:pPr>
+        <w:ind w:left="2160" w:hanging="360"/>
+      </w:pPr>
+      <w:rPr>
+        <w:rFonts w:ascii="Wingdings" w:hAnsi="Wingdings" w:hint="default"/>
+      </w:rPr>
+    </w:lvl>
+    <w:lvl w:ilvl="3" w:tplc="040C0001" w:tentative="1">
+      <w:start w:val="1"/>
+      <w:numFmt w:val="bullet"/>
+      <w:lvlText w:val=""/>
+      <w:lvlJc w:val="left"/>
+      <w:pPr>
+        <w:ind w:left="2880" w:hanging="360"/>
+      </w:pPr>
+      <w:rPr>
+        <w:rFonts w:ascii="Symbol" w:hAnsi="Symbol" w:hint="default"/>
+      </w:rPr>
+    </w:lvl>
+    <w:lvl w:ilvl="4" w:tplc="040C0003" w:tentative="1">
+      <w:start w:val="1"/>
+      <w:numFmt w:val="bullet"/>
+      <w:lvlText w:val="o"/>
+      <w:lvlJc w:val="left"/>
+      <w:pPr>
+        <w:ind w:left="3600" w:hanging="360"/>
+      </w:pPr>
+      <w:rPr>
+        <w:rFonts w:ascii="Courier New" w:hAnsi="Courier New" w:cs="Courier New" w:hint="default"/>
+      </w:rPr>
+    </w:lvl>
+    <w:lvl w:ilvl="5" w:tplc="040C0005" w:tentative="1">
+      <w:start w:val="1"/>
+      <w:numFmt w:val="bullet"/>
+      <w:lvlText w:val=""/>
+      <w:lvlJc w:val="left"/>
+      <w:pPr>
+        <w:ind w:left="4320" w:hanging="360"/>
+      </w:pPr>
+      <w:rPr>
+        <w:rFonts w:ascii="Wingdings" w:hAnsi="Wingdings" w:hint="default"/>
+      </w:rPr>
+    </w:lvl>
+    <w:lvl w:ilvl="6" w:tplc="040C0001" w:tentative="1">
+      <w:start w:val="1"/>
+      <w:numFmt w:val="bullet"/>
+      <w:lvlText w:val=""/>
+      <w:lvlJc w:val="left"/>
+      <w:pPr>
+        <w:ind w:left="5040" w:hanging="360"/>
+      </w:pPr>
+      <w:rPr>
+        <w:rFonts w:ascii="Symbol" w:hAnsi="Symbol" w:hint="default"/>
+      </w:rPr>
+    </w:lvl>
+    <w:lvl w:ilvl="7" w:tplc="040C0003" w:tentative="1">
+      <w:start w:val="1"/>
+      <w:numFmt w:val="bullet"/>
+      <w:lvlText w:val="o"/>
+      <w:lvlJc w:val="left"/>
+      <w:pPr>
+        <w:ind w:left="5760" w:hanging="360"/>
+      </w:pPr>
+      <w:rPr>
+        <w:rFonts w:ascii="Courier New" w:hAnsi="Courier New" w:cs="Courier New" w:hint="default"/>
+      </w:rPr>
+    </w:lvl>
+    <w:lvl w:ilvl="8" w:tplc="040C0005" w:tentative="1">
+      <w:start w:val="1"/>
+      <w:numFmt w:val="bullet"/>
+      <w:lvlText w:val=""/>
+      <w:lvlJc w:val="left"/>
+      <w:pPr>
+        <w:ind w:left="6480" w:hanging="360"/>
+      </w:pPr>
+      <w:rPr>
+        <w:rFonts w:ascii="Wingdings" w:hAnsi="Wingdings" w:hint="default"/>
+      </w:rPr>
+    </w:lvl>
+  </w:abstractNum>
+  <w:abstractNum w:abstractNumId="2" w15:restartNumberingAfterBreak="0">
+    <w:nsid w:val="6FCC2E2B"/>
+    <w:multiLevelType w:val="hybridMultilevel"/>
+    <w:tmpl w:val="F264AFE2"/>
+    <w:lvl w:ilvl="0" w:tplc="D8E0C54E">
+      <w:numFmt w:val="bullet"/>
+      <w:lvlText w:val="-"/>
+      <w:lvlJc w:val="left"/>
+      <w:pPr>
+        <w:ind w:left="720" w:hanging="360"/>
+      </w:pPr>
+      <w:rPr>
+        <w:rFonts w:ascii="Calibri" w:eastAsiaTheme="minorHAnsi" w:hAnsi="Calibri" w:cs="Calibri" w:hint="default"/>
+      </w:rPr>
+    </w:lvl>
+    <w:lvl w:ilvl="1" w:tplc="040C0003" w:tentative="1">
+      <w:start w:val="1"/>
+      <w:numFmt w:val="bullet"/>
+      <w:lvlText w:val="o"/>
+      <w:lvlJc w:val="left"/>
+      <w:pPr>
+        <w:ind w:left="1440" w:hanging="360"/>
+      </w:pPr>
+      <w:rPr>
+        <w:rFonts w:ascii="Courier New" w:hAnsi="Courier New" w:cs="Courier New" w:hint="default"/>
+      </w:rPr>
+    </w:lvl>
+    <w:lvl w:ilvl="2" w:tplc="040C0005" w:tentative="1">
+      <w:start w:val="1"/>
+      <w:numFmt w:val="bullet"/>
+      <w:lvlText w:val=""/>
+      <w:lvlJc w:val="left"/>
+      <w:pPr>
+        <w:ind w:left="2160" w:hanging="360"/>
+      </w:pPr>
+      <w:rPr>
+        <w:rFonts w:ascii="Wingdings" w:hAnsi="Wingdings" w:hint="default"/>
+      </w:rPr>
+    </w:lvl>
+    <w:lvl w:ilvl="3" w:tplc="040C0001" w:tentative="1">
+      <w:start w:val="1"/>
+      <w:numFmt w:val="bullet"/>
+      <w:lvlText w:val=""/>
+      <w:lvlJc w:val="left"/>
+      <w:pPr>
+        <w:ind w:left="2880" w:hanging="360"/>
+      </w:pPr>
+      <w:rPr>
+        <w:rFonts w:ascii="Symbol" w:hAnsi="Symbol" w:hint="default"/>
+      </w:rPr>
+    </w:lvl>
+    <w:lvl w:ilvl="4" w:tplc="040C0003" w:tentative="1">
+      <w:start w:val="1"/>
+      <w:numFmt w:val="bullet"/>
+      <w:lvlText w:val="o"/>
+      <w:lvlJc w:val="left"/>
+      <w:pPr>
+        <w:ind w:left="3600" w:hanging="360"/>
+      </w:pPr>
+      <w:rPr>
+        <w:rFonts w:ascii="Courier New" w:hAnsi="Courier New" w:cs="Courier New" w:hint="default"/>
+      </w:rPr>
+    </w:lvl>
+    <w:lvl w:ilvl="5" w:tplc="040C0005" w:tentative="1">
+      <w:start w:val="1"/>
+      <w:numFmt w:val="bullet"/>
+      <w:lvlText w:val=""/>
+      <w:lvlJc w:val="left"/>
+      <w:pPr>
+        <w:ind w:left="4320" w:hanging="360"/>
+      </w:pPr>
+      <w:rPr>
+        <w:rFonts w:ascii="Wingdings" w:hAnsi="Wingdings" w:hint="default"/>
+      </w:rPr>
+    </w:lvl>
+    <w:lvl w:ilvl="6" w:tplc="040C0001" w:tentative="1">
+      <w:start w:val="1"/>
+      <w:numFmt w:val="bullet"/>
+      <w:lvlText w:val=""/>
+      <w:lvlJc w:val="left"/>
+      <w:pPr>
+        <w:ind w:left="5040" w:hanging="360"/>
+      </w:pPr>
+      <w:rPr>
+        <w:rFonts w:ascii="Symbol" w:hAnsi="Symbol" w:hint="default"/>
+      </w:rPr>
+    </w:lvl>
+    <w:lvl w:ilvl="7" w:tplc="040C0003" w:tentative="1">
+      <w:start w:val="1"/>
+      <w:numFmt w:val="bullet"/>
+      <w:lvlText w:val="o"/>
+      <w:lvlJc w:val="left"/>
+      <w:pPr>
+        <w:ind w:left="5760" w:hanging="360"/>
+      </w:pPr>
+      <w:rPr>
+        <w:rFonts w:ascii="Courier New" w:hAnsi="Courier New" w:cs="Courier New" w:hint="default"/>
+      </w:rPr>
+    </w:lvl>
+    <w:lvl w:ilvl="8" w:tplc="040C0005" w:tentative="1">
+      <w:start w:val="1"/>
+      <w:numFmt w:val="bullet"/>
+      <w:lvlText w:val=""/>
+      <w:lvlJc w:val="left"/>
+      <w:pPr>
+        <w:ind w:left="6480" w:hanging="360"/>
+      </w:pPr>
+      <w:rPr>
+        <w:rFonts w:ascii="Wingdings" w:hAnsi="Wingdings" w:hint="default"/>
+      </w:rPr>
+    </w:lvl>
+  </w:abstractNum>
   <w:num w:numId="1" w16cid:durableId="1836677295">
     <w:abstractNumId w:val="0"/>
+  </w:num>
+  <w:num w:numId="2" w16cid:durableId="942760922">
+    <w:abstractNumId w:val="2"/>
+  </w:num>
+  <w:num w:numId="3" w16cid:durableId="1389451809">
+    <w:abstractNumId w:val="1"/>
   </w:num>
 </w:numbering>
 </file>
@@ -2980,6 +3912,25 @@
     <w:uiPriority w:val="99"/>
     <w:rsid w:val="00B5786C"/>
   </w:style>
+  <w:style w:type="table" w:styleId="Grilledutableau">
+    <w:name w:val="Table Grid"/>
+    <w:basedOn w:val="TableauNormal"/>
+    <w:uiPriority w:val="39"/>
+    <w:rsid w:val="00446B41"/>
+    <w:pPr>
+      <w:spacing w:after="0" w:line="240" w:lineRule="auto"/>
+    </w:pPr>
+    <w:tblPr>
+      <w:tblBorders>
+        <w:top w:val="single" w:sz="4" w:space="0" w:color="auto"/>
+        <w:left w:val="single" w:sz="4" w:space="0" w:color="auto"/>
+        <w:bottom w:val="single" w:sz="4" w:space="0" w:color="auto"/>
+        <w:right w:val="single" w:sz="4" w:space="0" w:color="auto"/>
+        <w:insideH w:val="single" w:sz="4" w:space="0" w:color="auto"/>
+        <w:insideV w:val="single" w:sz="4" w:space="0" w:color="auto"/>
+      </w:tblBorders>
+    </w:tblPr>
+  </w:style>
 </w:styles>
 </file>
 

--- a/Datasheet_Capteur_Graphite.docx
+++ b/Datasheet_Capteur_Graphite.docx
@@ -880,7 +880,19 @@
         <w:rPr>
           <w:rFonts w:ascii="Calibri" w:hAnsi="Calibri" w:cs="Calibri"/>
         </w:rPr>
-        <w:t>En traction, le réseau de nanoparticules s’étire, augmentant l’espacement entre elles. Le nombre de chemins conducteurs diminue, ce qui entraîne une augmentation de la résistance.</w:t>
+        <w:t xml:space="preserve">En </w:t>
+      </w:r>
+      <w:r>
+        <w:rPr>
+          <w:rFonts w:ascii="Calibri" w:hAnsi="Calibri" w:cs="Calibri"/>
+        </w:rPr>
+        <w:t>tension</w:t>
+      </w:r>
+      <w:r>
+        <w:rPr>
+          <w:rFonts w:ascii="Calibri" w:hAnsi="Calibri" w:cs="Calibri"/>
+        </w:rPr>
+        <w:t>, le réseau de nanoparticules s’étire, augmentant l’espacement entre elles. Le nombre de chemins conducteurs diminue, ce qui entraîne une augmentation de la résistance.</w:t>
       </w:r>
     </w:p>
     <w:p>
@@ -940,7 +952,27 @@
           <w:sz w:val="28"/>
           <w:szCs w:val="28"/>
         </w:rPr>
-        <w:t>Condition d’usage </w:t>
+        <w:t>Condition</w:t>
+      </w:r>
+      <w:r>
+        <w:rPr>
+          <w:rFonts w:ascii="Calibri" w:hAnsi="Calibri" w:cs="Calibri"/>
+          <w:b/>
+          <w:bCs/>
+          <w:sz w:val="28"/>
+          <w:szCs w:val="28"/>
+        </w:rPr>
+        <w:t>s</w:t>
+      </w:r>
+      <w:r>
+        <w:rPr>
+          <w:rFonts w:ascii="Calibri" w:hAnsi="Calibri" w:cs="Calibri"/>
+          <w:b/>
+          <w:bCs/>
+          <w:sz w:val="28"/>
+          <w:szCs w:val="28"/>
+        </w:rPr>
+        <w:t xml:space="preserve"> d’usage </w:t>
       </w:r>
     </w:p>
     <w:p>
@@ -1280,6 +1312,32 @@
         <w:jc w:val="both"/>
         <w:rPr>
           <w:rFonts w:ascii="Calibri" w:hAnsi="Calibri" w:cs="Calibri"/>
+          <w:i/>
+          <w:iCs/>
+        </w:rPr>
+      </w:pPr>
+      <w:r>
+        <w:rPr>
+          <w:rFonts w:ascii="Calibri" w:hAnsi="Calibri" w:cs="Calibri"/>
+          <w:i/>
+          <w:iCs/>
+        </w:rPr>
+        <w:t xml:space="preserve">    Figure 1 : Dimensions et pins du capteur (vue de dessus)</w:t>
+      </w:r>
+    </w:p>
+    <w:p>
+      <w:pPr>
+        <w:jc w:val="both"/>
+        <w:rPr>
+          <w:rFonts w:ascii="Calibri" w:hAnsi="Calibri" w:cs="Calibri"/>
+        </w:rPr>
+      </w:pPr>
+    </w:p>
+    <w:p>
+      <w:pPr>
+        <w:jc w:val="both"/>
+        <w:rPr>
+          <w:rFonts w:ascii="Calibri" w:hAnsi="Calibri" w:cs="Calibri"/>
           <w:b/>
           <w:bCs/>
           <w:sz w:val="28"/>
@@ -1516,6 +1574,373 @@
         <w:t xml:space="preserve">Spécifications </w:t>
       </w:r>
     </w:p>
+    <w:tbl>
+      <w:tblPr>
+        <w:tblStyle w:val="Grilledutableau"/>
+        <w:tblW w:w="0" w:type="auto"/>
+        <w:tblLayout w:type="fixed"/>
+        <w:tblLook w:val="04A0" w:firstRow="1" w:lastRow="0" w:firstColumn="1" w:lastColumn="0" w:noHBand="0" w:noVBand="1"/>
+      </w:tblPr>
+      <w:tblGrid>
+        <w:gridCol w:w="3515"/>
+        <w:gridCol w:w="3515"/>
+      </w:tblGrid>
+      <w:tr>
+        <w:trPr>
+          <w:trHeight w:val="567"/>
+        </w:trPr>
+        <w:tc>
+          <w:tcPr>
+            <w:tcW w:w="3515" w:type="dxa"/>
+            <w:shd w:val="clear" w:color="auto" w:fill="BFBFBF" w:themeFill="background1" w:themeFillShade="BF"/>
+          </w:tcPr>
+          <w:p>
+            <w:pPr>
+              <w:jc w:val="center"/>
+              <w:rPr>
+                <w:rFonts w:ascii="Calibri" w:hAnsi="Calibri" w:cs="Calibri"/>
+                <w:b/>
+                <w:bCs/>
+              </w:rPr>
+            </w:pPr>
+            <w:r>
+              <w:rPr>
+                <w:rFonts w:ascii="Calibri" w:hAnsi="Calibri" w:cs="Calibri"/>
+                <w:b/>
+                <w:bCs/>
+              </w:rPr>
+              <w:t>Nom</w:t>
+            </w:r>
+          </w:p>
+        </w:tc>
+        <w:tc>
+          <w:tcPr>
+            <w:tcW w:w="3515" w:type="dxa"/>
+          </w:tcPr>
+          <w:p>
+            <w:pPr>
+              <w:rPr>
+                <w:rFonts w:ascii="Calibri" w:hAnsi="Calibri" w:cs="Calibri"/>
+              </w:rPr>
+            </w:pPr>
+            <w:r>
+              <w:rPr>
+                <w:rFonts w:ascii="Calibri" w:hAnsi="Calibri" w:cs="Calibri"/>
+              </w:rPr>
+              <w:t xml:space="preserve">Capteur à jauge de contrainte </w:t>
+            </w:r>
+            <w:r>
+              <w:rPr>
+                <w:rFonts w:ascii="Calibri" w:hAnsi="Calibri" w:cs="Calibri"/>
+              </w:rPr>
+              <w:t>en graphite</w:t>
+            </w:r>
+          </w:p>
+        </w:tc>
+      </w:tr>
+      <w:tr>
+        <w:trPr>
+          <w:trHeight w:val="567"/>
+        </w:trPr>
+        <w:tc>
+          <w:tcPr>
+            <w:tcW w:w="3515" w:type="dxa"/>
+            <w:shd w:val="clear" w:color="auto" w:fill="BFBFBF" w:themeFill="background1" w:themeFillShade="BF"/>
+          </w:tcPr>
+          <w:p>
+            <w:pPr>
+              <w:jc w:val="center"/>
+              <w:rPr>
+                <w:rFonts w:ascii="Calibri" w:hAnsi="Calibri" w:cs="Calibri"/>
+                <w:b/>
+                <w:bCs/>
+              </w:rPr>
+            </w:pPr>
+            <w:r>
+              <w:rPr>
+                <w:rFonts w:ascii="Calibri" w:hAnsi="Calibri" w:cs="Calibri"/>
+                <w:b/>
+                <w:bCs/>
+              </w:rPr>
+              <w:t>Type</w:t>
+            </w:r>
+          </w:p>
+        </w:tc>
+        <w:tc>
+          <w:tcPr>
+            <w:tcW w:w="3515" w:type="dxa"/>
+          </w:tcPr>
+          <w:p>
+            <w:pPr>
+              <w:rPr>
+                <w:rFonts w:ascii="Calibri" w:hAnsi="Calibri" w:cs="Calibri"/>
+              </w:rPr>
+            </w:pPr>
+            <w:r>
+              <w:rPr>
+                <w:rFonts w:ascii="Calibri" w:hAnsi="Calibri" w:cs="Calibri"/>
+              </w:rPr>
+              <w:t>Capteur passif</w:t>
+            </w:r>
+          </w:p>
+        </w:tc>
+      </w:tr>
+      <w:tr>
+        <w:trPr>
+          <w:trHeight w:val="567"/>
+        </w:trPr>
+        <w:tc>
+          <w:tcPr>
+            <w:tcW w:w="3515" w:type="dxa"/>
+            <w:shd w:val="clear" w:color="auto" w:fill="BFBFBF" w:themeFill="background1" w:themeFillShade="BF"/>
+          </w:tcPr>
+          <w:p>
+            <w:pPr>
+              <w:jc w:val="center"/>
+              <w:rPr>
+                <w:rFonts w:ascii="Calibri" w:hAnsi="Calibri" w:cs="Calibri"/>
+                <w:b/>
+                <w:bCs/>
+              </w:rPr>
+            </w:pPr>
+            <w:r>
+              <w:rPr>
+                <w:rFonts w:ascii="Calibri" w:hAnsi="Calibri" w:cs="Calibri"/>
+                <w:b/>
+                <w:bCs/>
+              </w:rPr>
+              <w:t>Matériels</w:t>
+            </w:r>
+          </w:p>
+        </w:tc>
+        <w:tc>
+          <w:tcPr>
+            <w:tcW w:w="3515" w:type="dxa"/>
+          </w:tcPr>
+          <w:p>
+            <w:pPr>
+              <w:pStyle w:val="Paragraphedeliste"/>
+              <w:numPr>
+                <w:ilvl w:val="0"/>
+                <w:numId w:val="3"/>
+              </w:numPr>
+              <w:rPr>
+                <w:rFonts w:ascii="Calibri" w:hAnsi="Calibri" w:cs="Calibri"/>
+              </w:rPr>
+            </w:pPr>
+            <w:r>
+              <w:rPr>
+                <w:rFonts w:ascii="Calibri" w:hAnsi="Calibri" w:cs="Calibri"/>
+              </w:rPr>
+              <w:t>Papier</w:t>
+            </w:r>
+          </w:p>
+          <w:p>
+            <w:pPr>
+              <w:pStyle w:val="Paragraphedeliste"/>
+              <w:numPr>
+                <w:ilvl w:val="0"/>
+                <w:numId w:val="3"/>
+              </w:numPr>
+              <w:rPr>
+                <w:rFonts w:ascii="Calibri" w:hAnsi="Calibri" w:cs="Calibri"/>
+              </w:rPr>
+            </w:pPr>
+            <w:r>
+              <w:rPr>
+                <w:rFonts w:ascii="Calibri" w:hAnsi="Calibri" w:cs="Calibri"/>
+              </w:rPr>
+              <w:t>Graphène</w:t>
+            </w:r>
+          </w:p>
+        </w:tc>
+      </w:tr>
+      <w:tr>
+        <w:trPr>
+          <w:trHeight w:val="567"/>
+        </w:trPr>
+        <w:tc>
+          <w:tcPr>
+            <w:tcW w:w="3515" w:type="dxa"/>
+            <w:shd w:val="clear" w:color="auto" w:fill="BFBFBF" w:themeFill="background1" w:themeFillShade="BF"/>
+          </w:tcPr>
+          <w:p>
+            <w:pPr>
+              <w:jc w:val="center"/>
+              <w:rPr>
+                <w:rFonts w:ascii="Calibri" w:hAnsi="Calibri" w:cs="Calibri"/>
+                <w:b/>
+                <w:bCs/>
+              </w:rPr>
+            </w:pPr>
+            <w:r>
+              <w:rPr>
+                <w:rFonts w:ascii="Calibri" w:hAnsi="Calibri" w:cs="Calibri"/>
+                <w:b/>
+                <w:bCs/>
+              </w:rPr>
+              <w:t>Crayons compatibles</w:t>
+            </w:r>
+          </w:p>
+        </w:tc>
+        <w:tc>
+          <w:tcPr>
+            <w:tcW w:w="3515" w:type="dxa"/>
+          </w:tcPr>
+          <w:p>
+            <w:pPr>
+              <w:rPr>
+                <w:rFonts w:ascii="Calibri" w:hAnsi="Calibri" w:cs="Calibri"/>
+              </w:rPr>
+            </w:pPr>
+            <w:r>
+              <w:rPr>
+                <w:rFonts w:ascii="Calibri" w:hAnsi="Calibri" w:cs="Calibri"/>
+              </w:rPr>
+              <w:t>6B</w:t>
+            </w:r>
+            <w:r>
+              <w:rPr>
+                <w:rFonts w:ascii="Calibri" w:hAnsi="Calibri" w:cs="Calibri"/>
+              </w:rPr>
+              <w:t xml:space="preserve">, </w:t>
+            </w:r>
+            <w:r>
+              <w:rPr>
+                <w:rFonts w:ascii="Calibri" w:hAnsi="Calibri" w:cs="Calibri"/>
+              </w:rPr>
+              <w:t>3B</w:t>
+            </w:r>
+            <w:r>
+              <w:rPr>
+                <w:rFonts w:ascii="Calibri" w:hAnsi="Calibri" w:cs="Calibri"/>
+              </w:rPr>
+              <w:t xml:space="preserve">, </w:t>
+            </w:r>
+            <w:r>
+              <w:rPr>
+                <w:rFonts w:ascii="Calibri" w:hAnsi="Calibri" w:cs="Calibri"/>
+              </w:rPr>
+              <w:t>B</w:t>
+            </w:r>
+            <w:r>
+              <w:rPr>
+                <w:rFonts w:ascii="Calibri" w:hAnsi="Calibri" w:cs="Calibri"/>
+              </w:rPr>
+              <w:t xml:space="preserve">, HB/2, </w:t>
+            </w:r>
+            <w:r>
+              <w:rPr>
+                <w:rFonts w:ascii="Calibri" w:hAnsi="Calibri" w:cs="Calibri"/>
+              </w:rPr>
+              <w:t>2H</w:t>
+            </w:r>
+          </w:p>
+        </w:tc>
+      </w:tr>
+      <w:tr>
+        <w:trPr>
+          <w:trHeight w:val="567"/>
+        </w:trPr>
+        <w:tc>
+          <w:tcPr>
+            <w:tcW w:w="3515" w:type="dxa"/>
+            <w:shd w:val="clear" w:color="auto" w:fill="BFBFBF" w:themeFill="background1" w:themeFillShade="BF"/>
+          </w:tcPr>
+          <w:p>
+            <w:pPr>
+              <w:jc w:val="center"/>
+              <w:rPr>
+                <w:rFonts w:ascii="Calibri" w:hAnsi="Calibri" w:cs="Calibri"/>
+                <w:b/>
+                <w:bCs/>
+              </w:rPr>
+            </w:pPr>
+            <w:r>
+              <w:rPr>
+                <w:rFonts w:ascii="Calibri" w:hAnsi="Calibri" w:cs="Calibri"/>
+                <w:b/>
+                <w:bCs/>
+              </w:rPr>
+              <w:t>Mesurande</w:t>
+            </w:r>
+          </w:p>
+        </w:tc>
+        <w:tc>
+          <w:tcPr>
+            <w:tcW w:w="3515" w:type="dxa"/>
+          </w:tcPr>
+          <w:p>
+            <w:pPr>
+              <w:rPr>
+                <w:rFonts w:ascii="Calibri" w:hAnsi="Calibri" w:cs="Calibri"/>
+              </w:rPr>
+            </w:pPr>
+            <w:r>
+              <w:rPr>
+                <w:rFonts w:ascii="Calibri" w:hAnsi="Calibri" w:cs="Calibri"/>
+              </w:rPr>
+              <w:t>Résistante</w:t>
+            </w:r>
+          </w:p>
+        </w:tc>
+      </w:tr>
+      <w:tr>
+        <w:trPr>
+          <w:trHeight w:val="567"/>
+        </w:trPr>
+        <w:tc>
+          <w:tcPr>
+            <w:tcW w:w="3515" w:type="dxa"/>
+            <w:shd w:val="clear" w:color="auto" w:fill="BFBFBF" w:themeFill="background1" w:themeFillShade="BF"/>
+          </w:tcPr>
+          <w:p>
+            <w:pPr>
+              <w:jc w:val="center"/>
+              <w:rPr>
+                <w:rFonts w:ascii="Calibri" w:hAnsi="Calibri" w:cs="Calibri"/>
+                <w:b/>
+                <w:bCs/>
+              </w:rPr>
+            </w:pPr>
+            <w:r>
+              <w:rPr>
+                <w:rFonts w:ascii="Calibri" w:hAnsi="Calibri" w:cs="Calibri"/>
+                <w:b/>
+                <w:bCs/>
+              </w:rPr>
+              <w:t>Application</w:t>
+            </w:r>
+          </w:p>
+        </w:tc>
+        <w:tc>
+          <w:tcPr>
+            <w:tcW w:w="3515" w:type="dxa"/>
+          </w:tcPr>
+          <w:p>
+            <w:pPr>
+              <w:rPr>
+                <w:rFonts w:ascii="Calibri" w:hAnsi="Calibri" w:cs="Calibri"/>
+              </w:rPr>
+            </w:pPr>
+            <w:r>
+              <w:rPr>
+                <w:rFonts w:ascii="Calibri" w:hAnsi="Calibri" w:cs="Calibri"/>
+              </w:rPr>
+              <w:t>Mesure de déformation en tension et compression</w:t>
+            </w:r>
+          </w:p>
+        </w:tc>
+      </w:tr>
+    </w:tbl>
+    <w:p>
+      <w:pPr>
+        <w:jc w:val="both"/>
+        <w:rPr>
+          <w:rFonts w:ascii="Calibri" w:hAnsi="Calibri" w:cs="Calibri"/>
+        </w:rPr>
+      </w:pPr>
+    </w:p>
     <w:p>
       <w:pPr>
         <w:jc w:val="both"/>
@@ -1543,7 +1968,10 @@
           <w:szCs w:val="28"/>
         </w:rPr>
       </w:pPr>
-      <w:r>
+    </w:p>
+    <w:p>
+      <w:pPr>
+        <w:jc w:val="both"/>
         <w:rPr>
           <w:rFonts w:ascii="Calibri" w:hAnsi="Calibri" w:cs="Calibri"/>
           <w:b/>
@@ -1551,42 +1979,8 @@
           <w:sz w:val="28"/>
           <w:szCs w:val="28"/>
         </w:rPr>
-        <w:t>Standard use condition</w:t>
-      </w:r>
-    </w:p>
-    <w:p>
-      <w:pPr>
-        <w:jc w:val="both"/>
-        <w:rPr>
-          <w:rFonts w:ascii="Calibri" w:hAnsi="Calibri" w:cs="Calibri"/>
-        </w:rPr>
-      </w:pPr>
-      <w:r>
-        <w:rPr>
-          <w:rFonts w:ascii="Calibri" w:hAnsi="Calibri" w:cs="Calibri"/>
-        </w:rPr>
-        <w:t>…</w:t>
-      </w:r>
-    </w:p>
-    <w:p>
-      <w:pPr>
-        <w:jc w:val="both"/>
-        <w:rPr>
-          <w:rFonts w:ascii="Calibri" w:hAnsi="Calibri" w:cs="Calibri"/>
-        </w:rPr>
-      </w:pPr>
-    </w:p>
-    <w:p>
-      <w:pPr>
-        <w:jc w:val="both"/>
-        <w:rPr>
-          <w:rFonts w:ascii="Calibri" w:hAnsi="Calibri" w:cs="Calibri"/>
-        </w:rPr>
-      </w:pPr>
-    </w:p>
-    <w:p>
-      <w:pPr>
-        <w:jc w:val="both"/>
+      </w:pPr>
+      <w:r>
         <w:rPr>
           <w:rFonts w:ascii="Calibri" w:hAnsi="Calibri" w:cs="Calibri"/>
           <w:b/>
@@ -1594,26 +1988,866 @@
           <w:sz w:val="28"/>
           <w:szCs w:val="28"/>
         </w:rPr>
+        <w:t>Caractéristiques électriques</w:t>
+      </w:r>
+    </w:p>
+    <w:tbl>
+      <w:tblPr>
+        <w:tblStyle w:val="Grilledutableau"/>
+        <w:tblW w:w="0" w:type="auto"/>
+        <w:tblLook w:val="04A0" w:firstRow="1" w:lastRow="0" w:firstColumn="1" w:lastColumn="0" w:noHBand="0" w:noVBand="1"/>
+      </w:tblPr>
+      <w:tblGrid>
+        <w:gridCol w:w="1786"/>
+        <w:gridCol w:w="1786"/>
+        <w:gridCol w:w="1898"/>
+        <w:gridCol w:w="1795"/>
+        <w:gridCol w:w="1797"/>
+      </w:tblGrid>
+      <w:tr>
+        <w:trPr>
+          <w:trHeight w:val="964"/>
+        </w:trPr>
+        <w:tc>
+          <w:tcPr>
+            <w:tcW w:w="1812" w:type="dxa"/>
+          </w:tcPr>
+          <w:p>
+            <w:pPr>
+              <w:jc w:val="center"/>
+              <w:rPr>
+                <w:rFonts w:ascii="Calibri" w:hAnsi="Calibri" w:cs="Calibri"/>
+                <w:b/>
+                <w:bCs/>
+                <w:sz w:val="28"/>
+                <w:szCs w:val="28"/>
+              </w:rPr>
+            </w:pPr>
+          </w:p>
+        </w:tc>
+        <w:tc>
+          <w:tcPr>
+            <w:tcW w:w="1812" w:type="dxa"/>
+            <w:shd w:val="clear" w:color="auto" w:fill="BFBFBF" w:themeFill="background1" w:themeFillShade="BF"/>
+          </w:tcPr>
+          <w:p>
+            <w:pPr>
+              <w:jc w:val="center"/>
+              <w:rPr>
+                <w:rFonts w:ascii="Calibri" w:hAnsi="Calibri" w:cs="Calibri"/>
+                <w:b/>
+                <w:bCs/>
+                <w:sz w:val="28"/>
+                <w:szCs w:val="28"/>
+              </w:rPr>
+            </w:pPr>
+            <w:r>
+              <w:rPr>
+                <w:rFonts w:ascii="Calibri" w:hAnsi="Calibri" w:cs="Calibri"/>
+                <w:b/>
+                <w:bCs/>
+                <w:sz w:val="28"/>
+                <w:szCs w:val="28"/>
+              </w:rPr>
+              <w:t>Unité</w:t>
+            </w:r>
+          </w:p>
+        </w:tc>
+        <w:tc>
+          <w:tcPr>
+            <w:tcW w:w="1812" w:type="dxa"/>
+            <w:shd w:val="clear" w:color="auto" w:fill="BFBFBF" w:themeFill="background1" w:themeFillShade="BF"/>
+          </w:tcPr>
+          <w:p>
+            <w:pPr>
+              <w:tabs>
+                <w:tab w:val="left" w:pos="1089"/>
+              </w:tabs>
+              <w:jc w:val="center"/>
+              <w:rPr>
+                <w:rFonts w:ascii="Calibri" w:hAnsi="Calibri" w:cs="Calibri"/>
+                <w:b/>
+                <w:bCs/>
+                <w:sz w:val="28"/>
+                <w:szCs w:val="28"/>
+              </w:rPr>
+            </w:pPr>
+            <w:r>
+              <w:rPr>
+                <w:rFonts w:ascii="Calibri" w:hAnsi="Calibri" w:cs="Calibri"/>
+                <w:b/>
+                <w:bCs/>
+                <w:sz w:val="28"/>
+                <w:szCs w:val="28"/>
+              </w:rPr>
+              <w:t>Min (Compression)</w:t>
+            </w:r>
+          </w:p>
+        </w:tc>
+        <w:tc>
+          <w:tcPr>
+            <w:tcW w:w="1813" w:type="dxa"/>
+            <w:shd w:val="clear" w:color="auto" w:fill="BFBFBF" w:themeFill="background1" w:themeFillShade="BF"/>
+          </w:tcPr>
+          <w:p>
+            <w:pPr>
+              <w:jc w:val="center"/>
+              <w:rPr>
+                <w:rFonts w:ascii="Calibri" w:hAnsi="Calibri" w:cs="Calibri"/>
+                <w:b/>
+                <w:bCs/>
+                <w:sz w:val="28"/>
+                <w:szCs w:val="28"/>
+              </w:rPr>
+            </w:pPr>
+            <w:r>
+              <w:rPr>
+                <w:rFonts w:ascii="Calibri" w:hAnsi="Calibri" w:cs="Calibri"/>
+                <w:b/>
+                <w:bCs/>
+                <w:sz w:val="28"/>
+                <w:szCs w:val="28"/>
+              </w:rPr>
+              <w:t>Typique</w:t>
+            </w:r>
+          </w:p>
+          <w:p>
+            <w:pPr>
+              <w:jc w:val="center"/>
+              <w:rPr>
+                <w:rFonts w:ascii="Calibri" w:hAnsi="Calibri" w:cs="Calibri"/>
+                <w:b/>
+                <w:bCs/>
+                <w:sz w:val="28"/>
+                <w:szCs w:val="28"/>
+              </w:rPr>
+            </w:pPr>
+            <w:r>
+              <w:rPr>
+                <w:rFonts w:ascii="Calibri" w:hAnsi="Calibri" w:cs="Calibri"/>
+                <w:b/>
+                <w:bCs/>
+                <w:sz w:val="28"/>
+                <w:szCs w:val="28"/>
+              </w:rPr>
+              <w:t>(A plat)</w:t>
+            </w:r>
+          </w:p>
+        </w:tc>
+        <w:tc>
+          <w:tcPr>
+            <w:tcW w:w="1813" w:type="dxa"/>
+            <w:shd w:val="clear" w:color="auto" w:fill="BFBFBF" w:themeFill="background1" w:themeFillShade="BF"/>
+          </w:tcPr>
+          <w:p>
+            <w:pPr>
+              <w:jc w:val="center"/>
+              <w:rPr>
+                <w:rFonts w:ascii="Calibri" w:hAnsi="Calibri" w:cs="Calibri"/>
+                <w:b/>
+                <w:bCs/>
+                <w:sz w:val="28"/>
+                <w:szCs w:val="28"/>
+              </w:rPr>
+            </w:pPr>
+            <w:r>
+              <w:rPr>
+                <w:rFonts w:ascii="Calibri" w:hAnsi="Calibri" w:cs="Calibri"/>
+                <w:b/>
+                <w:bCs/>
+                <w:sz w:val="28"/>
+                <w:szCs w:val="28"/>
+              </w:rPr>
+              <w:t>Max</w:t>
+            </w:r>
+          </w:p>
+          <w:p>
+            <w:pPr>
+              <w:jc w:val="center"/>
+              <w:rPr>
+                <w:rFonts w:ascii="Calibri" w:hAnsi="Calibri" w:cs="Calibri"/>
+                <w:b/>
+                <w:bCs/>
+                <w:sz w:val="28"/>
+                <w:szCs w:val="28"/>
+              </w:rPr>
+            </w:pPr>
+            <w:r>
+              <w:rPr>
+                <w:rFonts w:ascii="Calibri" w:hAnsi="Calibri" w:cs="Calibri"/>
+                <w:b/>
+                <w:bCs/>
+                <w:sz w:val="28"/>
+                <w:szCs w:val="28"/>
+              </w:rPr>
+              <w:t>(Flexion)</w:t>
+            </w:r>
+          </w:p>
+        </w:tc>
+      </w:tr>
+      <w:tr>
+        <w:trPr>
+          <w:trHeight w:val="454"/>
+        </w:trPr>
+        <w:tc>
+          <w:tcPr>
+            <w:tcW w:w="1812" w:type="dxa"/>
+            <w:shd w:val="clear" w:color="auto" w:fill="BFBFBF" w:themeFill="background1" w:themeFillShade="BF"/>
+          </w:tcPr>
+          <w:p>
+            <w:pPr>
+              <w:jc w:val="center"/>
+              <w:rPr>
+                <w:rFonts w:ascii="Calibri" w:hAnsi="Calibri" w:cs="Calibri"/>
+                <w:b/>
+                <w:bCs/>
+                <w:sz w:val="28"/>
+                <w:szCs w:val="28"/>
+              </w:rPr>
+            </w:pPr>
+            <w:r>
+              <w:rPr>
+                <w:rFonts w:ascii="Calibri" w:hAnsi="Calibri" w:cs="Calibri"/>
+                <w:b/>
+                <w:bCs/>
+                <w:sz w:val="28"/>
+                <w:szCs w:val="28"/>
+              </w:rPr>
+              <w:t>6B</w:t>
+            </w:r>
+          </w:p>
+        </w:tc>
+        <w:tc>
+          <w:tcPr>
+            <w:tcW w:w="1812" w:type="dxa"/>
+          </w:tcPr>
+          <w:p>
+            <w:pPr>
+              <w:jc w:val="center"/>
+              <w:rPr>
+                <w:rFonts w:ascii="Calibri" w:hAnsi="Calibri" w:cs="Calibri"/>
+                <w:sz w:val="28"/>
+                <w:szCs w:val="28"/>
+              </w:rPr>
+            </w:pPr>
+            <w:r>
+              <w:rPr>
+                <w:rFonts w:ascii="Calibri" w:hAnsi="Calibri" w:cs="Calibri"/>
+                <w:sz w:val="28"/>
+                <w:szCs w:val="28"/>
+              </w:rPr>
+              <w:t>M</w:t>
+            </w:r>
+            <w:r>
+              <w:rPr>
+                <w:rFonts w:ascii="Calibri" w:hAnsi="Calibri" w:cs="Calibri"/>
+                <w:sz w:val="28"/>
+                <w:szCs w:val="28"/>
+              </w:rPr>
+              <w:t>Ω</w:t>
+            </w:r>
+          </w:p>
+        </w:tc>
+        <w:tc>
+          <w:tcPr>
+            <w:tcW w:w="1812" w:type="dxa"/>
+          </w:tcPr>
+          <w:p>
+            <w:pPr>
+              <w:jc w:val="center"/>
+              <w:rPr>
+                <w:rFonts w:ascii="Calibri" w:hAnsi="Calibri" w:cs="Calibri"/>
+                <w:sz w:val="28"/>
+                <w:szCs w:val="28"/>
+              </w:rPr>
+            </w:pPr>
+          </w:p>
+        </w:tc>
+        <w:tc>
+          <w:tcPr>
+            <w:tcW w:w="1813" w:type="dxa"/>
+          </w:tcPr>
+          <w:p>
+            <w:pPr>
+              <w:jc w:val="center"/>
+              <w:rPr>
+                <w:rFonts w:ascii="Calibri" w:hAnsi="Calibri" w:cs="Calibri"/>
+                <w:sz w:val="28"/>
+                <w:szCs w:val="28"/>
+              </w:rPr>
+            </w:pPr>
+            <w:r>
+              <w:rPr>
+                <w:rFonts w:ascii="Calibri" w:hAnsi="Calibri" w:cs="Calibri"/>
+                <w:sz w:val="28"/>
+                <w:szCs w:val="28"/>
+              </w:rPr>
+              <w:t>1,2</w:t>
+            </w:r>
+          </w:p>
+        </w:tc>
+        <w:tc>
+          <w:tcPr>
+            <w:tcW w:w="1813" w:type="dxa"/>
+          </w:tcPr>
+          <w:p>
+            <w:pPr>
+              <w:jc w:val="center"/>
+              <w:rPr>
+                <w:rFonts w:ascii="Calibri" w:hAnsi="Calibri" w:cs="Calibri"/>
+                <w:sz w:val="28"/>
+                <w:szCs w:val="28"/>
+              </w:rPr>
+            </w:pPr>
+            <w:r>
+              <w:rPr>
+                <w:rFonts w:ascii="Calibri" w:hAnsi="Calibri" w:cs="Calibri"/>
+                <w:sz w:val="28"/>
+                <w:szCs w:val="28"/>
+              </w:rPr>
+              <w:t>1,2</w:t>
+            </w:r>
+          </w:p>
+        </w:tc>
+      </w:tr>
+      <w:tr>
+        <w:trPr>
+          <w:trHeight w:val="454"/>
+        </w:trPr>
+        <w:tc>
+          <w:tcPr>
+            <w:tcW w:w="1812" w:type="dxa"/>
+            <w:shd w:val="clear" w:color="auto" w:fill="BFBFBF" w:themeFill="background1" w:themeFillShade="BF"/>
+          </w:tcPr>
+          <w:p>
+            <w:pPr>
+              <w:jc w:val="center"/>
+              <w:rPr>
+                <w:rFonts w:ascii="Calibri" w:hAnsi="Calibri" w:cs="Calibri"/>
+                <w:b/>
+                <w:bCs/>
+                <w:sz w:val="28"/>
+                <w:szCs w:val="28"/>
+              </w:rPr>
+            </w:pPr>
+            <w:r>
+              <w:rPr>
+                <w:rFonts w:ascii="Calibri" w:hAnsi="Calibri" w:cs="Calibri"/>
+                <w:b/>
+                <w:bCs/>
+                <w:sz w:val="28"/>
+                <w:szCs w:val="28"/>
+              </w:rPr>
+              <w:t>3B</w:t>
+            </w:r>
+          </w:p>
+        </w:tc>
+        <w:tc>
+          <w:tcPr>
+            <w:tcW w:w="1812" w:type="dxa"/>
+          </w:tcPr>
+          <w:p>
+            <w:pPr>
+              <w:jc w:val="center"/>
+              <w:rPr>
+                <w:rFonts w:ascii="Calibri" w:hAnsi="Calibri" w:cs="Calibri"/>
+                <w:sz w:val="28"/>
+                <w:szCs w:val="28"/>
+              </w:rPr>
+            </w:pPr>
+            <w:r>
+              <w:rPr>
+                <w:rFonts w:ascii="Calibri" w:hAnsi="Calibri" w:cs="Calibri"/>
+                <w:sz w:val="28"/>
+                <w:szCs w:val="28"/>
+              </w:rPr>
+              <w:t>M</w:t>
+            </w:r>
+            <w:r>
+              <w:rPr>
+                <w:rFonts w:ascii="Calibri" w:hAnsi="Calibri" w:cs="Calibri"/>
+                <w:sz w:val="28"/>
+                <w:szCs w:val="28"/>
+              </w:rPr>
+              <w:t>Ω</w:t>
+            </w:r>
+          </w:p>
+        </w:tc>
+        <w:tc>
+          <w:tcPr>
+            <w:tcW w:w="1812" w:type="dxa"/>
+          </w:tcPr>
+          <w:p>
+            <w:pPr>
+              <w:jc w:val="center"/>
+              <w:rPr>
+                <w:rFonts w:ascii="Calibri" w:hAnsi="Calibri" w:cs="Calibri"/>
+                <w:sz w:val="28"/>
+                <w:szCs w:val="28"/>
+              </w:rPr>
+            </w:pPr>
+          </w:p>
+        </w:tc>
+        <w:tc>
+          <w:tcPr>
+            <w:tcW w:w="1813" w:type="dxa"/>
+          </w:tcPr>
+          <w:p>
+            <w:pPr>
+              <w:jc w:val="center"/>
+              <w:rPr>
+                <w:rFonts w:ascii="Calibri" w:hAnsi="Calibri" w:cs="Calibri"/>
+                <w:sz w:val="28"/>
+                <w:szCs w:val="28"/>
+              </w:rPr>
+            </w:pPr>
+            <w:r>
+              <w:rPr>
+                <w:rFonts w:ascii="Calibri" w:hAnsi="Calibri" w:cs="Calibri"/>
+                <w:sz w:val="28"/>
+                <w:szCs w:val="28"/>
+              </w:rPr>
+              <w:t>2,3</w:t>
+            </w:r>
+          </w:p>
+        </w:tc>
+        <w:tc>
+          <w:tcPr>
+            <w:tcW w:w="1813" w:type="dxa"/>
+          </w:tcPr>
+          <w:p>
+            <w:pPr>
+              <w:jc w:val="center"/>
+              <w:rPr>
+                <w:rFonts w:ascii="Calibri" w:hAnsi="Calibri" w:cs="Calibri"/>
+                <w:sz w:val="28"/>
+                <w:szCs w:val="28"/>
+              </w:rPr>
+            </w:pPr>
+            <w:r>
+              <w:rPr>
+                <w:rFonts w:ascii="Calibri" w:hAnsi="Calibri" w:cs="Calibri"/>
+                <w:sz w:val="28"/>
+                <w:szCs w:val="28"/>
+              </w:rPr>
+              <w:t>3,2</w:t>
+            </w:r>
+          </w:p>
+        </w:tc>
+      </w:tr>
+      <w:tr>
+        <w:trPr>
+          <w:trHeight w:val="454"/>
+        </w:trPr>
+        <w:tc>
+          <w:tcPr>
+            <w:tcW w:w="1812" w:type="dxa"/>
+            <w:shd w:val="clear" w:color="auto" w:fill="BFBFBF" w:themeFill="background1" w:themeFillShade="BF"/>
+          </w:tcPr>
+          <w:p>
+            <w:pPr>
+              <w:jc w:val="center"/>
+              <w:rPr>
+                <w:rFonts w:ascii="Calibri" w:hAnsi="Calibri" w:cs="Calibri"/>
+                <w:b/>
+                <w:bCs/>
+                <w:sz w:val="28"/>
+                <w:szCs w:val="28"/>
+              </w:rPr>
+            </w:pPr>
+            <w:r>
+              <w:rPr>
+                <w:rFonts w:ascii="Calibri" w:hAnsi="Calibri" w:cs="Calibri"/>
+                <w:b/>
+                <w:bCs/>
+                <w:sz w:val="28"/>
+                <w:szCs w:val="28"/>
+              </w:rPr>
+              <w:t>B</w:t>
+            </w:r>
+          </w:p>
+        </w:tc>
+        <w:tc>
+          <w:tcPr>
+            <w:tcW w:w="1812" w:type="dxa"/>
+          </w:tcPr>
+          <w:p>
+            <w:pPr>
+              <w:jc w:val="center"/>
+              <w:rPr>
+                <w:rFonts w:ascii="Calibri" w:hAnsi="Calibri" w:cs="Calibri"/>
+                <w:sz w:val="28"/>
+                <w:szCs w:val="28"/>
+              </w:rPr>
+            </w:pPr>
+            <w:r>
+              <w:rPr>
+                <w:rFonts w:ascii="Calibri" w:hAnsi="Calibri" w:cs="Calibri"/>
+                <w:sz w:val="28"/>
+                <w:szCs w:val="28"/>
+              </w:rPr>
+              <w:t>M</w:t>
+            </w:r>
+            <w:r>
+              <w:rPr>
+                <w:rFonts w:ascii="Calibri" w:hAnsi="Calibri" w:cs="Calibri"/>
+                <w:sz w:val="28"/>
+                <w:szCs w:val="28"/>
+              </w:rPr>
+              <w:t>Ω</w:t>
+            </w:r>
+          </w:p>
+        </w:tc>
+        <w:tc>
+          <w:tcPr>
+            <w:tcW w:w="1812" w:type="dxa"/>
+          </w:tcPr>
+          <w:p>
+            <w:pPr>
+              <w:jc w:val="center"/>
+              <w:rPr>
+                <w:rFonts w:ascii="Calibri" w:hAnsi="Calibri" w:cs="Calibri"/>
+                <w:sz w:val="28"/>
+                <w:szCs w:val="28"/>
+              </w:rPr>
+            </w:pPr>
+          </w:p>
+        </w:tc>
+        <w:tc>
+          <w:tcPr>
+            <w:tcW w:w="1813" w:type="dxa"/>
+          </w:tcPr>
+          <w:p>
+            <w:pPr>
+              <w:jc w:val="center"/>
+              <w:rPr>
+                <w:rFonts w:ascii="Calibri" w:hAnsi="Calibri" w:cs="Calibri"/>
+                <w:sz w:val="28"/>
+                <w:szCs w:val="28"/>
+              </w:rPr>
+            </w:pPr>
+            <w:r>
+              <w:rPr>
+                <w:rFonts w:ascii="Calibri" w:hAnsi="Calibri" w:cs="Calibri"/>
+                <w:sz w:val="28"/>
+                <w:szCs w:val="28"/>
+              </w:rPr>
+              <w:t>5,31</w:t>
+            </w:r>
+          </w:p>
+        </w:tc>
+        <w:tc>
+          <w:tcPr>
+            <w:tcW w:w="1813" w:type="dxa"/>
+          </w:tcPr>
+          <w:p>
+            <w:pPr>
+              <w:jc w:val="center"/>
+              <w:rPr>
+                <w:rFonts w:ascii="Calibri" w:hAnsi="Calibri" w:cs="Calibri"/>
+                <w:sz w:val="28"/>
+                <w:szCs w:val="28"/>
+              </w:rPr>
+            </w:pPr>
+            <w:r>
+              <w:rPr>
+                <w:rFonts w:ascii="Calibri" w:hAnsi="Calibri" w:cs="Calibri"/>
+                <w:sz w:val="28"/>
+                <w:szCs w:val="28"/>
+              </w:rPr>
+              <w:t>10</w:t>
+            </w:r>
+          </w:p>
+        </w:tc>
+      </w:tr>
+      <w:tr>
+        <w:trPr>
+          <w:trHeight w:val="454"/>
+        </w:trPr>
+        <w:tc>
+          <w:tcPr>
+            <w:tcW w:w="1812" w:type="dxa"/>
+            <w:shd w:val="clear" w:color="auto" w:fill="BFBFBF" w:themeFill="background1" w:themeFillShade="BF"/>
+          </w:tcPr>
+          <w:p>
+            <w:pPr>
+              <w:jc w:val="center"/>
+              <w:rPr>
+                <w:rFonts w:ascii="Calibri" w:hAnsi="Calibri" w:cs="Calibri"/>
+                <w:b/>
+                <w:bCs/>
+                <w:sz w:val="28"/>
+                <w:szCs w:val="28"/>
+              </w:rPr>
+            </w:pPr>
+            <w:r>
+              <w:rPr>
+                <w:rFonts w:ascii="Calibri" w:hAnsi="Calibri" w:cs="Calibri"/>
+                <w:b/>
+                <w:bCs/>
+                <w:sz w:val="28"/>
+                <w:szCs w:val="28"/>
+              </w:rPr>
+              <w:t>HB/2</w:t>
+            </w:r>
+          </w:p>
+        </w:tc>
+        <w:tc>
+          <w:tcPr>
+            <w:tcW w:w="1812" w:type="dxa"/>
+          </w:tcPr>
+          <w:p>
+            <w:pPr>
+              <w:jc w:val="center"/>
+              <w:rPr>
+                <w:rFonts w:ascii="Calibri" w:hAnsi="Calibri" w:cs="Calibri"/>
+                <w:sz w:val="28"/>
+                <w:szCs w:val="28"/>
+              </w:rPr>
+            </w:pPr>
+            <w:r>
+              <w:rPr>
+                <w:rFonts w:ascii="Calibri" w:hAnsi="Calibri" w:cs="Calibri"/>
+                <w:sz w:val="28"/>
+                <w:szCs w:val="28"/>
+              </w:rPr>
+              <w:t>M</w:t>
+            </w:r>
+            <w:r>
+              <w:rPr>
+                <w:rFonts w:ascii="Calibri" w:hAnsi="Calibri" w:cs="Calibri"/>
+                <w:sz w:val="28"/>
+                <w:szCs w:val="28"/>
+              </w:rPr>
+              <w:t>Ω</w:t>
+            </w:r>
+          </w:p>
+        </w:tc>
+        <w:tc>
+          <w:tcPr>
+            <w:tcW w:w="1812" w:type="dxa"/>
+          </w:tcPr>
+          <w:p>
+            <w:pPr>
+              <w:jc w:val="center"/>
+              <w:rPr>
+                <w:rFonts w:ascii="Calibri" w:hAnsi="Calibri" w:cs="Calibri"/>
+                <w:sz w:val="28"/>
+                <w:szCs w:val="28"/>
+              </w:rPr>
+            </w:pPr>
+          </w:p>
+        </w:tc>
+        <w:tc>
+          <w:tcPr>
+            <w:tcW w:w="1813" w:type="dxa"/>
+          </w:tcPr>
+          <w:p>
+            <w:pPr>
+              <w:jc w:val="center"/>
+              <w:rPr>
+                <w:rFonts w:ascii="Calibri" w:hAnsi="Calibri" w:cs="Calibri"/>
+                <w:sz w:val="28"/>
+                <w:szCs w:val="28"/>
+              </w:rPr>
+            </w:pPr>
+            <w:r>
+              <w:rPr>
+                <w:rFonts w:ascii="Calibri" w:hAnsi="Calibri" w:cs="Calibri"/>
+                <w:sz w:val="28"/>
+                <w:szCs w:val="28"/>
+              </w:rPr>
+              <w:t>7,2</w:t>
+            </w:r>
+          </w:p>
+        </w:tc>
+        <w:tc>
+          <w:tcPr>
+            <w:tcW w:w="1813" w:type="dxa"/>
+          </w:tcPr>
+          <w:p>
+            <w:pPr>
+              <w:jc w:val="center"/>
+              <w:rPr>
+                <w:rFonts w:ascii="Calibri" w:hAnsi="Calibri" w:cs="Calibri"/>
+                <w:sz w:val="28"/>
+                <w:szCs w:val="28"/>
+              </w:rPr>
+            </w:pPr>
+            <w:r>
+              <w:rPr>
+                <w:rFonts w:ascii="Calibri" w:hAnsi="Calibri" w:cs="Calibri"/>
+                <w:sz w:val="28"/>
+                <w:szCs w:val="28"/>
+              </w:rPr>
+              <w:t>14</w:t>
+            </w:r>
+          </w:p>
+        </w:tc>
+      </w:tr>
+      <w:tr>
+        <w:trPr>
+          <w:trHeight w:val="454"/>
+        </w:trPr>
+        <w:tc>
+          <w:tcPr>
+            <w:tcW w:w="1812" w:type="dxa"/>
+            <w:shd w:val="clear" w:color="auto" w:fill="BFBFBF" w:themeFill="background1" w:themeFillShade="BF"/>
+          </w:tcPr>
+          <w:p>
+            <w:pPr>
+              <w:jc w:val="center"/>
+              <w:rPr>
+                <w:rFonts w:ascii="Calibri" w:hAnsi="Calibri" w:cs="Calibri"/>
+                <w:b/>
+                <w:bCs/>
+                <w:sz w:val="28"/>
+                <w:szCs w:val="28"/>
+              </w:rPr>
+            </w:pPr>
+            <w:r>
+              <w:rPr>
+                <w:rFonts w:ascii="Calibri" w:hAnsi="Calibri" w:cs="Calibri"/>
+                <w:b/>
+                <w:bCs/>
+                <w:sz w:val="28"/>
+                <w:szCs w:val="28"/>
+              </w:rPr>
+              <w:t>2H</w:t>
+            </w:r>
+          </w:p>
+        </w:tc>
+        <w:tc>
+          <w:tcPr>
+            <w:tcW w:w="1812" w:type="dxa"/>
+          </w:tcPr>
+          <w:p>
+            <w:pPr>
+              <w:jc w:val="center"/>
+              <w:rPr>
+                <w:rFonts w:ascii="Calibri" w:hAnsi="Calibri" w:cs="Calibri"/>
+                <w:sz w:val="28"/>
+                <w:szCs w:val="28"/>
+              </w:rPr>
+            </w:pPr>
+            <w:r>
+              <w:rPr>
+                <w:rFonts w:ascii="Calibri" w:hAnsi="Calibri" w:cs="Calibri"/>
+                <w:sz w:val="28"/>
+                <w:szCs w:val="28"/>
+              </w:rPr>
+              <w:t>M</w:t>
+            </w:r>
+            <w:r>
+              <w:rPr>
+                <w:rFonts w:ascii="Calibri" w:hAnsi="Calibri" w:cs="Calibri"/>
+                <w:sz w:val="28"/>
+                <w:szCs w:val="28"/>
+              </w:rPr>
+              <w:t>Ω</w:t>
+            </w:r>
+          </w:p>
+        </w:tc>
+        <w:tc>
+          <w:tcPr>
+            <w:tcW w:w="1812" w:type="dxa"/>
+          </w:tcPr>
+          <w:p>
+            <w:pPr>
+              <w:jc w:val="center"/>
+              <w:rPr>
+                <w:rFonts w:ascii="Calibri" w:hAnsi="Calibri" w:cs="Calibri"/>
+                <w:sz w:val="28"/>
+                <w:szCs w:val="28"/>
+              </w:rPr>
+            </w:pPr>
+          </w:p>
+        </w:tc>
+        <w:tc>
+          <w:tcPr>
+            <w:tcW w:w="1813" w:type="dxa"/>
+          </w:tcPr>
+          <w:p>
+            <w:pPr>
+              <w:jc w:val="center"/>
+              <w:rPr>
+                <w:rFonts w:ascii="Calibri" w:hAnsi="Calibri" w:cs="Calibri"/>
+                <w:sz w:val="28"/>
+                <w:szCs w:val="28"/>
+              </w:rPr>
+            </w:pPr>
+            <w:r>
+              <w:rPr>
+                <w:rFonts w:ascii="Calibri" w:hAnsi="Calibri" w:cs="Calibri"/>
+                <w:sz w:val="28"/>
+                <w:szCs w:val="28"/>
+              </w:rPr>
+              <w:t>60</w:t>
+            </w:r>
+          </w:p>
+        </w:tc>
+        <w:tc>
+          <w:tcPr>
+            <w:tcW w:w="1813" w:type="dxa"/>
+          </w:tcPr>
+          <w:p>
+            <w:pPr>
+              <w:jc w:val="center"/>
+              <w:rPr>
+                <w:rFonts w:ascii="Calibri" w:hAnsi="Calibri" w:cs="Calibri"/>
+                <w:sz w:val="28"/>
+                <w:szCs w:val="28"/>
+              </w:rPr>
+            </w:pPr>
+            <w:r>
+              <w:rPr>
+                <w:rFonts w:ascii="Calibri" w:hAnsi="Calibri" w:cs="Calibri"/>
+                <w:sz w:val="28"/>
+                <w:szCs w:val="28"/>
+              </w:rPr>
+              <w:t>120</w:t>
+            </w:r>
+          </w:p>
+        </w:tc>
+      </w:tr>
+    </w:tbl>
+    <w:p>
+      <w:pPr>
+        <w:jc w:val="both"/>
+        <w:rPr>
+          <w:rFonts w:ascii="Calibri" w:hAnsi="Calibri" w:cs="Calibri"/>
+        </w:rPr>
+      </w:pPr>
+    </w:p>
+    <w:p>
+      <w:pPr>
+        <w:jc w:val="both"/>
+        <w:rPr>
+          <w:rFonts w:ascii="Calibri" w:hAnsi="Calibri" w:cs="Calibri"/>
+          <w:b/>
+          <w:bCs/>
+          <w:sz w:val="28"/>
+          <w:szCs w:val="28"/>
+        </w:rPr>
       </w:pPr>
       <w:r>
         <w:rPr>
           <w:rFonts w:ascii="Calibri" w:hAnsi="Calibri" w:cs="Calibri"/>
           <w:noProof/>
         </w:rPr>
-        <w:lastRenderedPageBreak/>
         <w:drawing>
-          <wp:anchor distT="0" distB="0" distL="114300" distR="114300" simplePos="0" relativeHeight="251666431" behindDoc="0" locked="0" layoutInCell="1" allowOverlap="1" wp14:anchorId="5B1BD56E" wp14:editId="14D73023">
+          <wp:anchor distT="0" distB="0" distL="114300" distR="114300" simplePos="0" relativeHeight="251671551" behindDoc="0" locked="0" layoutInCell="1" allowOverlap="1" wp14:anchorId="6070F6BB" wp14:editId="1B3C58BF">
             <wp:simplePos x="0" y="0"/>
-            <wp:positionH relativeFrom="margin">
-              <wp:align>center</wp:align>
+            <wp:positionH relativeFrom="column">
+              <wp:posOffset>532130</wp:posOffset>
             </wp:positionH>
             <wp:positionV relativeFrom="paragraph">
-              <wp:posOffset>395299</wp:posOffset>
+              <wp:posOffset>511175</wp:posOffset>
             </wp:positionV>
-            <wp:extent cx="4420235" cy="2849245"/>
-            <wp:effectExtent l="0" t="0" r="0" b="8255"/>
+            <wp:extent cx="5377180" cy="3444240"/>
+            <wp:effectExtent l="0" t="0" r="0" b="3810"/>
             <wp:wrapTopAndBottom/>
-            <wp:docPr id="31" name="Image 31"/>
+            <wp:docPr id="2" name="Image 2"/>
             <wp:cNvGraphicFramePr>
               <a:graphicFrameLocks xmlns:a="http://schemas.openxmlformats.org/drawingml/2006/main" noChangeAspect="1"/>
             </wp:cNvGraphicFramePr>
@@ -1621,7 +2855,7 @@
               <a:graphicData uri="http://schemas.openxmlformats.org/drawingml/2006/picture">
                 <pic:pic xmlns:pic="http://schemas.openxmlformats.org/drawingml/2006/picture">
                   <pic:nvPicPr>
-                    <pic:cNvPr id="0" name="Picture 4"/>
+                    <pic:cNvPr id="0" name="Picture 2"/>
                     <pic:cNvPicPr>
                       <a:picLocks noChangeAspect="1" noChangeArrowheads="1"/>
                     </pic:cNvPicPr>
@@ -1642,7 +2876,7 @@
                   <pic:spPr bwMode="auto">
                     <a:xfrm>
                       <a:off x="0" y="0"/>
-                      <a:ext cx="4420235" cy="2849245"/>
+                      <a:ext cx="5377180" cy="3444240"/>
                     </a:xfrm>
                     <a:prstGeom prst="rect">
                       <a:avLst/>
@@ -1652,12 +2886,6 @@
                 </pic:pic>
               </a:graphicData>
             </a:graphic>
-            <wp14:sizeRelH relativeFrom="margin">
-              <wp14:pctWidth>0</wp14:pctWidth>
-            </wp14:sizeRelH>
-            <wp14:sizeRelV relativeFrom="margin">
-              <wp14:pctHeight>0</wp14:pctHeight>
-            </wp14:sizeRelV>
           </wp:anchor>
         </w:drawing>
       </w:r>
@@ -1694,6 +2922,64 @@
     </w:p>
     <w:p>
       <w:pPr>
+        <w:jc w:val="center"/>
+        <w:rPr>
+          <w:rFonts w:ascii="Calibri" w:hAnsi="Calibri" w:cs="Calibri"/>
+          <w:i/>
+          <w:iCs/>
+        </w:rPr>
+      </w:pPr>
+      <w:r>
+        <w:rPr>
+          <w:rFonts w:ascii="Calibri" w:hAnsi="Calibri" w:cs="Calibri"/>
+          <w:i/>
+          <w:iCs/>
+        </w:rPr>
+        <w:t xml:space="preserve">Figure </w:t>
+      </w:r>
+      <w:r>
+        <w:rPr>
+          <w:rFonts w:ascii="Calibri" w:hAnsi="Calibri" w:cs="Calibri"/>
+          <w:i/>
+          <w:iCs/>
+        </w:rPr>
+        <w:t>2</w:t>
+      </w:r>
+      <w:r>
+        <w:rPr>
+          <w:rFonts w:ascii="Calibri" w:hAnsi="Calibri" w:cs="Calibri"/>
+          <w:i/>
+          <w:iCs/>
+        </w:rPr>
+        <w:t xml:space="preserve"> : </w:t>
+      </w:r>
+      <w:r>
+        <w:rPr>
+          <w:rFonts w:ascii="Calibri" w:hAnsi="Calibri" w:cs="Calibri"/>
+          <w:i/>
+          <w:iCs/>
+        </w:rPr>
+        <w:t xml:space="preserve">Mesure de la variation de la </w:t>
+      </w:r>
+      <w:r>
+        <w:rPr>
+          <w:rFonts w:ascii="Calibri" w:hAnsi="Calibri" w:cs="Calibri"/>
+          <w:i/>
+          <w:iCs/>
+        </w:rPr>
+        <w:t xml:space="preserve">résistance </w:t>
+      </w:r>
+      <w:r>
+        <w:rPr>
+          <w:rFonts w:ascii="Calibri" w:hAnsi="Calibri" w:cs="Calibri"/>
+          <w:i/>
+          <w:iCs/>
+        </w:rPr>
+        <w:t>du capteur en Tension</w:t>
+      </w:r>
+    </w:p>
+    <w:p>
+      <w:pPr>
         <w:jc w:val="both"/>
         <w:rPr>
           <w:rFonts w:ascii="Calibri" w:hAnsi="Calibri" w:cs="Calibri"/>
@@ -1715,70 +3001,6 @@
           <w:rFonts w:ascii="Calibri" w:hAnsi="Calibri" w:cs="Calibri"/>
         </w:rPr>
       </w:pPr>
-      <w:r>
-        <w:rPr>
-          <w:rFonts w:ascii="Calibri" w:hAnsi="Calibri" w:cs="Calibri"/>
-        </w:rPr>
-        <w:t xml:space="preserve">En prenant </w:t>
-      </w:r>
-      <w:r>
-        <w:rPr>
-          <w:rFonts w:ascii="Calibri" w:hAnsi="Calibri" w:cs="Calibri"/>
-        </w:rPr>
-        <w:t>ɛ</w:t>
-      </w:r>
-      <w:r>
-        <w:rPr>
-          <w:rFonts w:ascii="Calibri" w:hAnsi="Calibri" w:cs="Calibri"/>
-        </w:rPr>
-        <w:t xml:space="preserve"> = e/2r avec e l’épaisseur du capteur (dans notre cas le papier était du </w:t>
-      </w:r>
-      <w:r>
-        <w:rPr>
-          <w:rFonts w:ascii="Calibri" w:hAnsi="Calibri" w:cs="Calibri"/>
-        </w:rPr>
-        <w:t>160g/cm</w:t>
-      </w:r>
-      <w:r>
-        <w:rPr>
-          <w:rFonts w:ascii="Calibri" w:hAnsi="Calibri" w:cs="Calibri"/>
-        </w:rPr>
-        <w:t xml:space="preserve"> donc e = 214 µm) et r le rayon de courbure. </w:t>
-      </w:r>
-    </w:p>
-    <w:p>
-      <w:pPr>
-        <w:jc w:val="both"/>
-        <w:rPr>
-          <w:rFonts w:ascii="Calibri" w:hAnsi="Calibri" w:cs="Calibri"/>
-        </w:rPr>
-      </w:pPr>
-      <w:r>
-        <w:rPr>
-          <w:rFonts w:ascii="Calibri" w:hAnsi="Calibri" w:cs="Calibri"/>
-        </w:rPr>
-        <w:t>Caractéristiques linéaires</w:t>
-      </w:r>
-      <w:r>
-        <w:rPr>
-          <w:rFonts w:ascii="Calibri" w:hAnsi="Calibri" w:cs="Calibri"/>
-        </w:rPr>
-        <w:t xml:space="preserve"> </w:t>
-      </w:r>
-    </w:p>
-    <w:p>
-      <w:pPr>
-        <w:jc w:val="both"/>
-        <w:rPr>
-          <w:rFonts w:ascii="Calibri" w:hAnsi="Calibri" w:cs="Calibri"/>
-        </w:rPr>
-      </w:pPr>
-      <w:r>
-        <w:rPr>
-          <w:rFonts w:ascii="Calibri" w:hAnsi="Calibri" w:cs="Calibri"/>
-        </w:rPr>
-        <w:t>Plus forte résistance et rapport de résistance pour les crayons plus sec (2H)</w:t>
-      </w:r>
     </w:p>
     <w:p>
       <w:pPr>
@@ -1807,7 +3029,7 @@
           <w:sz w:val="28"/>
           <w:szCs w:val="28"/>
         </w:rPr>
-        <w:t xml:space="preserve">Exemple d’intégration </w:t>
+        <w:t>Exemple d’intégration</w:t>
       </w:r>
     </w:p>
     <w:p>
@@ -1820,26 +3042,20 @@
       <w:r>
         <w:rPr>
           <w:rFonts w:ascii="Calibri" w:hAnsi="Calibri" w:cs="Calibri"/>
-          <w:highlight w:val="yellow"/>
-        </w:rPr>
-        <w:t>RECUPERER SUR L’ORDI DE L’INSA NOTRE CIRCUIT !!</w:t>
-      </w:r>
-    </w:p>
-    <w:p>
-      <w:pPr>
-        <w:rPr>
-          <w:rFonts w:ascii="Calibri" w:hAnsi="Calibri" w:cs="Calibri"/>
-        </w:rPr>
-      </w:pPr>
-      <w:r>
-        <w:rPr>
-          <w:rFonts w:ascii="Calibri" w:hAnsi="Calibri" w:cs="Calibri"/>
           <w:noProof/>
         </w:rPr>
         <w:drawing>
-          <wp:inline distT="0" distB="0" distL="0" distR="0" wp14:anchorId="73415950" wp14:editId="77B697A1">
+          <wp:anchor distT="0" distB="0" distL="114300" distR="114300" simplePos="0" relativeHeight="251672575" behindDoc="0" locked="0" layoutInCell="1" allowOverlap="1" wp14:anchorId="73415950" wp14:editId="6FF83B37">
+            <wp:simplePos x="0" y="0"/>
+            <wp:positionH relativeFrom="margin">
+              <wp:posOffset>289711</wp:posOffset>
+            </wp:positionH>
+            <wp:positionV relativeFrom="paragraph">
+              <wp:posOffset>240954</wp:posOffset>
+            </wp:positionV>
             <wp:extent cx="5760720" cy="1997710"/>
             <wp:effectExtent l="0" t="0" r="0" b="2540"/>
+            <wp:wrapTopAndBottom/>
             <wp:docPr id="1" name="Image 1"/>
             <wp:cNvGraphicFramePr>
               <a:graphicFrameLocks xmlns:a="http://schemas.openxmlformats.org/drawingml/2006/main" noChangeAspect="1"/>
@@ -1852,7 +3068,13 @@
                     <pic:cNvPicPr/>
                   </pic:nvPicPr>
                   <pic:blipFill>
-                    <a:blip r:embed="rId12"/>
+                    <a:blip r:embed="rId12">
+                      <a:extLst>
+                        <a:ext uri="{28A0092B-C50C-407E-A947-70E740481C1C}">
+                          <a14:useLocalDpi xmlns:a14="http://schemas.microsoft.com/office/drawing/2010/main" val="0"/>
+                        </a:ext>
+                      </a:extLst>
+                    </a:blip>
                     <a:stretch>
                       <a:fillRect/>
                     </a:stretch>
@@ -1869,9 +3091,657 @@
                 </pic:pic>
               </a:graphicData>
             </a:graphic>
-          </wp:inline>
+          </wp:anchor>
         </w:drawing>
       </w:r>
+      <w:r>
+        <w:rPr>
+          <w:rFonts w:ascii="Calibri" w:hAnsi="Calibri" w:cs="Calibri"/>
+          <w:highlight w:val="yellow"/>
+        </w:rPr>
+        <w:t>RECUPERER SUR L’ORDI DE L’INSA NOTRE CIRCUIT !!</w:t>
+      </w:r>
+    </w:p>
+    <w:p>
+      <w:pPr>
+        <w:jc w:val="center"/>
+        <w:rPr>
+          <w:rFonts w:ascii="Calibri" w:hAnsi="Calibri" w:cs="Calibri"/>
+          <w:i/>
+          <w:iCs/>
+        </w:rPr>
+      </w:pPr>
+      <w:r>
+        <w:rPr>
+          <w:rFonts w:ascii="Calibri" w:hAnsi="Calibri" w:cs="Calibri"/>
+          <w:i/>
+          <w:iCs/>
+        </w:rPr>
+        <w:t xml:space="preserve">Figure 3 : Exemple d’intégration dans un montage amplificateur </w:t>
+      </w:r>
+      <w:proofErr w:type="spellStart"/>
+      <w:r>
+        <w:rPr>
+          <w:rFonts w:ascii="Calibri" w:hAnsi="Calibri" w:cs="Calibri"/>
+          <w:i/>
+          <w:iCs/>
+        </w:rPr>
+        <w:t>transimpédance</w:t>
+      </w:r>
+      <w:proofErr w:type="spellEnd"/>
+    </w:p>
+    <w:p>
+      <w:pPr>
+        <w:rPr>
+          <w:rFonts w:ascii="Calibri" w:hAnsi="Calibri" w:cs="Calibri"/>
+        </w:rPr>
+      </w:pPr>
+    </w:p>
+    <w:p>
+      <w:pPr>
+        <w:jc w:val="both"/>
+        <w:rPr>
+          <w:rFonts w:ascii="Calibri" w:hAnsi="Calibri" w:cs="Calibri"/>
+        </w:rPr>
+      </w:pPr>
+      <w:r>
+        <w:rPr>
+          <w:rFonts w:ascii="Calibri" w:hAnsi="Calibri" w:cs="Calibri"/>
+        </w:rPr>
+        <w:t>Nous pouvons voir que le</w:t>
+      </w:r>
+      <w:r>
+        <w:rPr>
+          <w:rFonts w:ascii="Calibri" w:hAnsi="Calibri" w:cs="Calibri"/>
+        </w:rPr>
+        <w:t>s valeurs de résistance mesurées par le capteur sont très élevées</w:t>
+      </w:r>
+      <w:r>
+        <w:rPr>
+          <w:rFonts w:ascii="Calibri" w:hAnsi="Calibri" w:cs="Calibri"/>
+        </w:rPr>
+        <w:t>,</w:t>
+      </w:r>
+      <w:r>
+        <w:rPr>
+          <w:rFonts w:ascii="Calibri" w:hAnsi="Calibri" w:cs="Calibri"/>
+        </w:rPr>
+        <w:t xml:space="preserve"> de l’ordre du M</w:t>
+      </w:r>
+      <w:r>
+        <w:rPr>
+          <w:rFonts w:ascii="Calibri" w:hAnsi="Calibri" w:cs="Calibri"/>
+        </w:rPr>
+        <w:t>Ω</w:t>
+      </w:r>
+      <w:r>
+        <w:rPr>
+          <w:rFonts w:ascii="Calibri" w:hAnsi="Calibri" w:cs="Calibri"/>
+        </w:rPr>
+        <w:t xml:space="preserve">. </w:t>
+      </w:r>
+      <w:r>
+        <w:rPr>
+          <w:rFonts w:ascii="Calibri" w:hAnsi="Calibri" w:cs="Calibri"/>
+        </w:rPr>
+        <w:t>Afin de pouvoir les mesurer correctement, il est</w:t>
+      </w:r>
+      <w:r>
+        <w:rPr>
+          <w:rFonts w:ascii="Calibri" w:hAnsi="Calibri" w:cs="Calibri"/>
+        </w:rPr>
+        <w:t xml:space="preserve"> nécessaire d’amplifier le signal avant</w:t>
+      </w:r>
+      <w:r>
+        <w:rPr>
+          <w:rFonts w:ascii="Calibri" w:hAnsi="Calibri" w:cs="Calibri"/>
+        </w:rPr>
+        <w:t xml:space="preserve"> acquisition</w:t>
+      </w:r>
+      <w:r>
+        <w:rPr>
+          <w:rFonts w:ascii="Calibri" w:hAnsi="Calibri" w:cs="Calibri"/>
+        </w:rPr>
+        <w:t xml:space="preserve">. La Figure 3 présente </w:t>
+      </w:r>
+      <w:r>
+        <w:rPr>
+          <w:rFonts w:ascii="Calibri" w:hAnsi="Calibri" w:cs="Calibri"/>
+        </w:rPr>
+        <w:t>le</w:t>
+      </w:r>
+      <w:r>
+        <w:rPr>
+          <w:rFonts w:ascii="Calibri" w:hAnsi="Calibri" w:cs="Calibri"/>
+        </w:rPr>
+        <w:t xml:space="preserve"> montage utilisé pour effectuer nos mesures</w:t>
+      </w:r>
+      <w:r>
+        <w:rPr>
+          <w:rFonts w:ascii="Calibri" w:hAnsi="Calibri" w:cs="Calibri"/>
+        </w:rPr>
+        <w:t xml:space="preserve">. </w:t>
+      </w:r>
+    </w:p>
+    <w:p>
+      <w:pPr>
+        <w:jc w:val="both"/>
+        <w:rPr>
+          <w:rFonts w:ascii="Calibri" w:hAnsi="Calibri" w:cs="Calibri"/>
+        </w:rPr>
+      </w:pPr>
+      <w:r>
+        <w:rPr>
+          <w:rFonts w:ascii="Calibri" w:hAnsi="Calibri" w:cs="Calibri"/>
+        </w:rPr>
+        <w:t>Ce montage</w:t>
+      </w:r>
+      <w:r>
+        <w:rPr>
+          <w:rFonts w:ascii="Calibri" w:hAnsi="Calibri" w:cs="Calibri"/>
+        </w:rPr>
+        <w:t>, de type</w:t>
+      </w:r>
+      <w:r>
+        <w:rPr>
+          <w:rFonts w:ascii="Calibri" w:hAnsi="Calibri" w:cs="Calibri"/>
+        </w:rPr>
+        <w:t xml:space="preserve"> amplificateur </w:t>
+      </w:r>
+      <w:proofErr w:type="spellStart"/>
+      <w:r>
+        <w:rPr>
+          <w:rFonts w:ascii="Calibri" w:hAnsi="Calibri" w:cs="Calibri"/>
+        </w:rPr>
+        <w:t>transimpédance</w:t>
+      </w:r>
+      <w:proofErr w:type="spellEnd"/>
+      <w:r>
+        <w:rPr>
+          <w:rFonts w:ascii="Calibri" w:hAnsi="Calibri" w:cs="Calibri"/>
+        </w:rPr>
+        <w:t>,</w:t>
+      </w:r>
+      <w:r>
+        <w:rPr>
+          <w:rFonts w:ascii="Calibri" w:hAnsi="Calibri" w:cs="Calibri"/>
+        </w:rPr>
+        <w:t xml:space="preserve"> permet d’amplifier le signal du capteur </w:t>
+      </w:r>
+      <w:r>
+        <w:rPr>
+          <w:rFonts w:ascii="Calibri" w:hAnsi="Calibri" w:cs="Calibri"/>
+        </w:rPr>
+        <w:t>à l’aide de l’amplificateur LTC1050</w:t>
+      </w:r>
+      <w:r>
+        <w:rPr>
+          <w:rFonts w:ascii="Calibri" w:hAnsi="Calibri" w:cs="Calibri"/>
+        </w:rPr>
+        <w:t>,</w:t>
+      </w:r>
+      <w:r>
+        <w:rPr>
+          <w:rFonts w:ascii="Calibri" w:hAnsi="Calibri" w:cs="Calibri"/>
+        </w:rPr>
+        <w:t xml:space="preserve"> puis de le filtrer.  </w:t>
+      </w:r>
+    </w:p>
+    <w:p>
+      <w:pPr>
+        <w:jc w:val="both"/>
+        <w:rPr>
+          <w:rFonts w:ascii="Calibri" w:hAnsi="Calibri" w:cs="Calibri"/>
+        </w:rPr>
+      </w:pPr>
+      <w:r>
+        <w:rPr>
+          <w:rFonts w:ascii="Calibri" w:hAnsi="Calibri" w:cs="Calibri"/>
+        </w:rPr>
+        <w:t>Le premier filtre passe-bas</w:t>
+      </w:r>
+      <w:r>
+        <w:rPr>
+          <w:rFonts w:ascii="Calibri" w:hAnsi="Calibri" w:cs="Calibri"/>
+        </w:rPr>
+        <w:t xml:space="preserve">, constitué de </w:t>
+      </w:r>
+      <w:r>
+        <w:rPr>
+          <w:rFonts w:ascii="Calibri" w:hAnsi="Calibri" w:cs="Calibri"/>
+        </w:rPr>
+        <w:t>R5 et C</w:t>
+      </w:r>
+      <w:r>
+        <w:rPr>
+          <w:rFonts w:ascii="Calibri" w:hAnsi="Calibri" w:cs="Calibri"/>
+        </w:rPr>
+        <w:t>1, possède</w:t>
+      </w:r>
+      <w:r>
+        <w:rPr>
+          <w:rFonts w:ascii="Calibri" w:hAnsi="Calibri" w:cs="Calibri"/>
+        </w:rPr>
+        <w:t xml:space="preserve"> une fréquence de coupure de 16</w:t>
+      </w:r>
+      <w:r>
+        <w:rPr>
+          <w:rFonts w:ascii="Calibri" w:hAnsi="Calibri" w:cs="Calibri"/>
+        </w:rPr>
+        <w:t>Hz et atténue les bruits présents sur le</w:t>
+      </w:r>
+      <w:r>
+        <w:rPr>
+          <w:rFonts w:ascii="Calibri" w:hAnsi="Calibri" w:cs="Calibri"/>
+        </w:rPr>
+        <w:t xml:space="preserve"> signal d’entrée. Le </w:t>
+      </w:r>
+      <w:r>
+        <w:rPr>
+          <w:rFonts w:ascii="Calibri" w:hAnsi="Calibri" w:cs="Calibri"/>
+        </w:rPr>
+        <w:t>second</w:t>
+      </w:r>
+      <w:r>
+        <w:rPr>
+          <w:rFonts w:ascii="Calibri" w:hAnsi="Calibri" w:cs="Calibri"/>
+        </w:rPr>
+        <w:t xml:space="preserve"> filtre passe-bas</w:t>
+      </w:r>
+      <w:r>
+        <w:rPr>
+          <w:rFonts w:ascii="Calibri" w:hAnsi="Calibri" w:cs="Calibri"/>
+        </w:rPr>
+        <w:t xml:space="preserve">, formé de </w:t>
+      </w:r>
+      <w:r>
+        <w:rPr>
+          <w:rFonts w:ascii="Calibri" w:hAnsi="Calibri" w:cs="Calibri"/>
+        </w:rPr>
+        <w:t>R3 et C4</w:t>
+      </w:r>
+      <w:r>
+        <w:rPr>
+          <w:rFonts w:ascii="Calibri" w:hAnsi="Calibri" w:cs="Calibri"/>
+        </w:rPr>
+        <w:t xml:space="preserve"> en association </w:t>
+      </w:r>
+      <w:r>
+        <w:rPr>
+          <w:rFonts w:ascii="Calibri" w:hAnsi="Calibri" w:cs="Calibri"/>
+        </w:rPr>
+        <w:t>avec l’AOP</w:t>
+      </w:r>
+      <w:r>
+        <w:rPr>
+          <w:rFonts w:ascii="Calibri" w:hAnsi="Calibri" w:cs="Calibri"/>
+        </w:rPr>
+        <w:t>, présente</w:t>
+      </w:r>
+      <w:r>
+        <w:rPr>
+          <w:rFonts w:ascii="Calibri" w:hAnsi="Calibri" w:cs="Calibri"/>
+        </w:rPr>
+        <w:t xml:space="preserve"> une fréquence de coupure de 1,6</w:t>
+      </w:r>
+      <w:r>
+        <w:rPr>
+          <w:rFonts w:ascii="Calibri" w:hAnsi="Calibri" w:cs="Calibri"/>
+        </w:rPr>
+        <w:t xml:space="preserve"> </w:t>
+      </w:r>
+      <w:r>
+        <w:rPr>
+          <w:rFonts w:ascii="Calibri" w:hAnsi="Calibri" w:cs="Calibri"/>
+        </w:rPr>
+        <w:t xml:space="preserve">Hz </w:t>
+      </w:r>
+      <w:r>
+        <w:rPr>
+          <w:rFonts w:ascii="Calibri" w:hAnsi="Calibri" w:cs="Calibri"/>
+        </w:rPr>
+        <w:t xml:space="preserve">et </w:t>
+      </w:r>
+      <w:r>
+        <w:rPr>
+          <w:rFonts w:ascii="Calibri" w:hAnsi="Calibri" w:cs="Calibri"/>
+        </w:rPr>
+        <w:t>permet de filtrer le 50</w:t>
+      </w:r>
+      <w:r>
+        <w:rPr>
+          <w:rFonts w:ascii="Calibri" w:hAnsi="Calibri" w:cs="Calibri"/>
+        </w:rPr>
+        <w:t xml:space="preserve"> </w:t>
+      </w:r>
+      <w:r>
+        <w:rPr>
+          <w:rFonts w:ascii="Calibri" w:hAnsi="Calibri" w:cs="Calibri"/>
+        </w:rPr>
+        <w:t>Hz du réseau électrique.</w:t>
+      </w:r>
+    </w:p>
+    <w:p>
+      <w:pPr>
+        <w:jc w:val="both"/>
+        <w:rPr>
+          <w:rFonts w:ascii="Calibri" w:hAnsi="Calibri" w:cs="Calibri"/>
+        </w:rPr>
+      </w:pPr>
+      <w:r>
+        <w:rPr>
+          <w:rFonts w:ascii="Calibri" w:hAnsi="Calibri" w:cs="Calibri"/>
+        </w:rPr>
+        <w:t>La tension mesurée</w:t>
+      </w:r>
+      <w:r>
+        <w:rPr>
+          <w:rFonts w:ascii="Calibri" w:hAnsi="Calibri" w:cs="Calibri"/>
+        </w:rPr>
+        <w:t xml:space="preserve">, </w:t>
+      </w:r>
+      <m:oMath>
+        <m:sSub>
+          <m:sSubPr>
+            <m:ctrlPr>
+              <w:rPr>
+                <w:rFonts w:ascii="Cambria Math" w:hAnsi="Cambria Math" w:cs="Calibri"/>
+                <w:i/>
+              </w:rPr>
+            </m:ctrlPr>
+          </m:sSubPr>
+          <m:e>
+            <m:r>
+              <w:rPr>
+                <w:rFonts w:ascii="Cambria Math" w:hAnsi="Cambria Math" w:cs="Calibri"/>
+              </w:rPr>
+              <m:t>V</m:t>
+            </m:r>
+          </m:e>
+          <m:sub>
+            <m:r>
+              <w:rPr>
+                <w:rFonts w:ascii="Cambria Math" w:hAnsi="Cambria Math" w:cs="Calibri"/>
+              </w:rPr>
+              <m:t>ADC</m:t>
+            </m:r>
+          </m:sub>
+        </m:sSub>
+      </m:oMath>
+      <w:r>
+        <w:rPr>
+          <w:rFonts w:ascii="Calibri" w:eastAsiaTheme="minorEastAsia" w:hAnsi="Calibri" w:cs="Calibri"/>
+        </w:rPr>
+        <w:t>, permet</w:t>
+      </w:r>
+      <w:r>
+        <w:rPr>
+          <w:rFonts w:ascii="Calibri" w:eastAsiaTheme="minorEastAsia" w:hAnsi="Calibri" w:cs="Calibri"/>
+        </w:rPr>
+        <w:t xml:space="preserve"> ainsi</w:t>
+      </w:r>
+      <w:r>
+        <w:rPr>
+          <w:rFonts w:ascii="Calibri" w:eastAsiaTheme="minorEastAsia" w:hAnsi="Calibri" w:cs="Calibri"/>
+        </w:rPr>
+        <w:t xml:space="preserve"> de</w:t>
+      </w:r>
+      <w:r>
+        <w:rPr>
+          <w:rFonts w:ascii="Calibri" w:eastAsiaTheme="minorEastAsia" w:hAnsi="Calibri" w:cs="Calibri"/>
+        </w:rPr>
+        <w:t xml:space="preserve"> remonter à la valeur de résistance du graphite mesurée par le capteur</w:t>
+      </w:r>
+      <w:r>
+        <w:rPr>
+          <w:rFonts w:ascii="Calibri" w:eastAsiaTheme="minorEastAsia" w:hAnsi="Calibri" w:cs="Calibri"/>
+        </w:rPr>
+        <w:t>,</w:t>
+      </w:r>
+      <w:r>
+        <w:rPr>
+          <w:rFonts w:ascii="Calibri" w:eastAsiaTheme="minorEastAsia" w:hAnsi="Calibri" w:cs="Calibri"/>
+        </w:rPr>
+        <w:t xml:space="preserve"> </w:t>
+      </w:r>
+      <m:oMath>
+        <m:sSub>
+          <m:sSubPr>
+            <m:ctrlPr>
+              <w:rPr>
+                <w:rFonts w:ascii="Cambria Math" w:hAnsi="Cambria Math" w:cs="Calibri"/>
+                <w:i/>
+              </w:rPr>
+            </m:ctrlPr>
+          </m:sSubPr>
+          <m:e>
+            <m:r>
+              <w:rPr>
+                <w:rFonts w:ascii="Cambria Math" w:hAnsi="Cambria Math" w:cs="Calibri"/>
+              </w:rPr>
+              <m:t>R</m:t>
+            </m:r>
+          </m:e>
+          <m:sub>
+            <m:r>
+              <w:rPr>
+                <w:rFonts w:ascii="Cambria Math" w:hAnsi="Cambria Math" w:cs="Calibri"/>
+              </w:rPr>
+              <m:t>capteur</m:t>
+            </m:r>
+          </m:sub>
+        </m:sSub>
+      </m:oMath>
+      <w:r>
+        <w:rPr>
+          <w:rFonts w:ascii="Calibri" w:eastAsiaTheme="minorEastAsia" w:hAnsi="Calibri" w:cs="Calibri"/>
+        </w:rPr>
+        <w:t xml:space="preserve"> </w:t>
+      </w:r>
+      <w:r>
+        <w:rPr>
+          <w:rFonts w:ascii="Calibri" w:eastAsiaTheme="minorEastAsia" w:hAnsi="Calibri" w:cs="Calibri"/>
+        </w:rPr>
+        <w:t xml:space="preserve">, </w:t>
+      </w:r>
+      <w:r>
+        <w:rPr>
+          <w:rFonts w:ascii="Calibri" w:eastAsiaTheme="minorEastAsia" w:hAnsi="Calibri" w:cs="Calibri"/>
+        </w:rPr>
+        <w:t xml:space="preserve">grâce à la formule : </w:t>
+      </w:r>
+    </w:p>
+    <w:p>
+      <w:pPr>
+        <w:rPr>
+          <w:rFonts w:ascii="Calibri" w:eastAsiaTheme="minorEastAsia" w:hAnsi="Calibri" w:cs="Calibri"/>
+        </w:rPr>
+      </w:pPr>
+      <m:oMathPara>
+        <m:oMath>
+          <m:sSub>
+            <m:sSubPr>
+              <m:ctrlPr>
+                <w:rPr>
+                  <w:rFonts w:ascii="Cambria Math" w:hAnsi="Cambria Math" w:cs="Calibri"/>
+                  <w:i/>
+                </w:rPr>
+              </m:ctrlPr>
+            </m:sSubPr>
+            <m:e>
+              <m:r>
+                <w:rPr>
+                  <w:rFonts w:ascii="Cambria Math" w:hAnsi="Cambria Math" w:cs="Calibri"/>
+                </w:rPr>
+                <m:t>R</m:t>
+              </m:r>
+            </m:e>
+            <m:sub>
+              <m:r>
+                <w:rPr>
+                  <w:rFonts w:ascii="Cambria Math" w:hAnsi="Cambria Math" w:cs="Calibri"/>
+                </w:rPr>
+                <m:t>capteur</m:t>
+              </m:r>
+            </m:sub>
+          </m:sSub>
+          <m:r>
+            <w:rPr>
+              <w:rFonts w:ascii="Cambria Math" w:hAnsi="Cambria Math" w:cs="Calibri"/>
+            </w:rPr>
+            <m:t>=R1×</m:t>
+          </m:r>
+          <m:d>
+            <m:dPr>
+              <m:ctrlPr>
+                <w:rPr>
+                  <w:rFonts w:ascii="Cambria Math" w:hAnsi="Cambria Math" w:cs="Calibri"/>
+                  <w:i/>
+                </w:rPr>
+              </m:ctrlPr>
+            </m:dPr>
+            <m:e>
+              <m:r>
+                <w:rPr>
+                  <w:rFonts w:ascii="Cambria Math" w:hAnsi="Cambria Math" w:cs="Calibri"/>
+                </w:rPr>
+                <m:t>1+</m:t>
+              </m:r>
+              <m:f>
+                <m:fPr>
+                  <m:ctrlPr>
+                    <w:rPr>
+                      <w:rFonts w:ascii="Cambria Math" w:hAnsi="Cambria Math" w:cs="Calibri"/>
+                      <w:i/>
+                    </w:rPr>
+                  </m:ctrlPr>
+                </m:fPr>
+                <m:num>
+                  <m:r>
+                    <w:rPr>
+                      <w:rFonts w:ascii="Cambria Math" w:hAnsi="Cambria Math" w:cs="Calibri"/>
+                    </w:rPr>
+                    <m:t>R3</m:t>
+                  </m:r>
+                </m:num>
+                <m:den>
+                  <m:sSub>
+                    <m:sSubPr>
+                      <m:ctrlPr>
+                        <w:rPr>
+                          <w:rFonts w:ascii="Cambria Math" w:hAnsi="Cambria Math" w:cs="Calibri"/>
+                          <w:i/>
+                        </w:rPr>
+                      </m:ctrlPr>
+                    </m:sSubPr>
+                    <m:e>
+                      <m:r>
+                        <w:rPr>
+                          <w:rFonts w:ascii="Cambria Math" w:hAnsi="Cambria Math" w:cs="Calibri"/>
+                        </w:rPr>
+                        <m:t>R</m:t>
+                      </m:r>
+                    </m:e>
+                    <m:sub>
+                      <m:r>
+                        <w:rPr>
+                          <w:rFonts w:ascii="Cambria Math" w:hAnsi="Cambria Math" w:cs="Calibri"/>
+                        </w:rPr>
+                        <m:t>pot</m:t>
+                      </m:r>
+                    </m:sub>
+                  </m:sSub>
+                </m:den>
+              </m:f>
+            </m:e>
+          </m:d>
+          <m:r>
+            <w:rPr>
+              <w:rFonts w:ascii="Cambria Math" w:hAnsi="Cambria Math" w:cs="Calibri"/>
+            </w:rPr>
+            <m:t xml:space="preserve">× </m:t>
+          </m:r>
+          <m:f>
+            <m:fPr>
+              <m:ctrlPr>
+                <w:rPr>
+                  <w:rFonts w:ascii="Cambria Math" w:hAnsi="Cambria Math" w:cs="Calibri"/>
+                  <w:i/>
+                </w:rPr>
+              </m:ctrlPr>
+            </m:fPr>
+            <m:num>
+              <m:sSub>
+                <m:sSubPr>
+                  <m:ctrlPr>
+                    <w:rPr>
+                      <w:rFonts w:ascii="Cambria Math" w:hAnsi="Cambria Math" w:cs="Calibri"/>
+                      <w:i/>
+                    </w:rPr>
+                  </m:ctrlPr>
+                </m:sSubPr>
+                <m:e>
+                  <m:r>
+                    <w:rPr>
+                      <w:rFonts w:ascii="Cambria Math" w:hAnsi="Cambria Math" w:cs="Calibri"/>
+                    </w:rPr>
+                    <m:t>V</m:t>
+                  </m:r>
+                </m:e>
+                <m:sub>
+                  <m:r>
+                    <w:rPr>
+                      <w:rFonts w:ascii="Cambria Math" w:hAnsi="Cambria Math" w:cs="Calibri"/>
+                    </w:rPr>
+                    <m:t>CC</m:t>
+                  </m:r>
+                </m:sub>
+              </m:sSub>
+            </m:num>
+            <m:den>
+              <m:sSub>
+                <m:sSubPr>
+                  <m:ctrlPr>
+                    <w:rPr>
+                      <w:rFonts w:ascii="Cambria Math" w:hAnsi="Cambria Math" w:cs="Calibri"/>
+                      <w:i/>
+                    </w:rPr>
+                  </m:ctrlPr>
+                </m:sSubPr>
+                <m:e>
+                  <m:r>
+                    <w:rPr>
+                      <w:rFonts w:ascii="Cambria Math" w:hAnsi="Cambria Math" w:cs="Calibri"/>
+                    </w:rPr>
+                    <m:t>V</m:t>
+                  </m:r>
+                </m:e>
+                <m:sub>
+                  <m:r>
+                    <w:rPr>
+                      <w:rFonts w:ascii="Cambria Math" w:hAnsi="Cambria Math" w:cs="Calibri"/>
+                    </w:rPr>
+                    <m:t>ADC</m:t>
+                  </m:r>
+                </m:sub>
+              </m:sSub>
+            </m:den>
+          </m:f>
+          <m:r>
+            <w:rPr>
+              <w:rFonts w:ascii="Cambria Math" w:hAnsi="Cambria Math" w:cs="Calibri"/>
+            </w:rPr>
+            <m:t>-R1-R5</m:t>
+          </m:r>
+        </m:oMath>
+      </m:oMathPara>
+    </w:p>
+    <w:p>
+      <w:pPr>
+        <w:rPr>
+          <w:rFonts w:ascii="Calibri" w:hAnsi="Calibri" w:cs="Calibri"/>
+        </w:rPr>
+      </w:pPr>
     </w:p>
     <w:sectPr>
       <w:headerReference w:type="default" r:id="rId13"/>
@@ -3931,6 +5801,16 @@
       </w:tblBorders>
     </w:tblPr>
   </w:style>
+  <w:style w:type="character" w:styleId="Textedelespacerserv">
+    <w:name w:val="Placeholder Text"/>
+    <w:basedOn w:val="Policepardfaut"/>
+    <w:uiPriority w:val="99"/>
+    <w:semiHidden/>
+    <w:rsid w:val="00A56CA7"/>
+    <w:rPr>
+      <w:color w:val="666666"/>
+    </w:rPr>
+  </w:style>
 </w:styles>
 </file>
 

--- a/Datasheet_Capteur_Graphite.docx
+++ b/Datasheet_Capteur_Graphite.docx
@@ -370,14 +370,12 @@
           <w:rFonts w:ascii="Calibri" w:hAnsi="Calibri" w:cs="Calibri"/>
         </w:rPr>
       </w:pPr>
-      <w:proofErr w:type="spellStart"/>
       <w:r>
         <w:rPr>
           <w:rFonts w:ascii="Calibri" w:hAnsi="Calibri" w:cs="Calibri"/>
         </w:rPr>
         <w:t>Ultra-léger</w:t>
       </w:r>
-      <w:proofErr w:type="spellEnd"/>
     </w:p>
     <w:p>
       <w:pPr>
@@ -2935,47 +2933,7 @@
           <w:i/>
           <w:iCs/>
         </w:rPr>
-        <w:t xml:space="preserve">Figure </w:t>
-      </w:r>
-      <w:r>
-        <w:rPr>
-          <w:rFonts w:ascii="Calibri" w:hAnsi="Calibri" w:cs="Calibri"/>
-          <w:i/>
-          <w:iCs/>
-        </w:rPr>
-        <w:t>2</w:t>
-      </w:r>
-      <w:r>
-        <w:rPr>
-          <w:rFonts w:ascii="Calibri" w:hAnsi="Calibri" w:cs="Calibri"/>
-          <w:i/>
-          <w:iCs/>
-        </w:rPr>
-        <w:t xml:space="preserve"> : </w:t>
-      </w:r>
-      <w:r>
-        <w:rPr>
-          <w:rFonts w:ascii="Calibri" w:hAnsi="Calibri" w:cs="Calibri"/>
-          <w:i/>
-          <w:iCs/>
-        </w:rPr>
-        <w:t xml:space="preserve">Mesure de la variation de la </w:t>
-      </w:r>
-      <w:r>
-        <w:rPr>
-          <w:rFonts w:ascii="Calibri" w:hAnsi="Calibri" w:cs="Calibri"/>
-          <w:i/>
-          <w:iCs/>
-        </w:rPr>
-        <w:t xml:space="preserve">résistance </w:t>
-      </w:r>
-      <w:r>
-        <w:rPr>
-          <w:rFonts w:ascii="Calibri" w:hAnsi="Calibri" w:cs="Calibri"/>
-          <w:i/>
-          <w:iCs/>
-        </w:rPr>
-        <w:t>du capteur en Tension</w:t>
+        <w:t>Figure 2 : Mesure de la variation de la résistance du capteur en Tension</w:t>
       </w:r>
     </w:p>
     <w:p>
@@ -3024,39 +2982,23 @@
       <w:r>
         <w:rPr>
           <w:rFonts w:ascii="Calibri" w:hAnsi="Calibri" w:cs="Calibri"/>
-          <w:b/>
-          <w:bCs/>
-          <w:sz w:val="28"/>
-          <w:szCs w:val="28"/>
-        </w:rPr>
-        <w:t>Exemple d’intégration</w:t>
-      </w:r>
-    </w:p>
-    <w:p>
-      <w:pPr>
-        <w:jc w:val="both"/>
-        <w:rPr>
-          <w:rFonts w:ascii="Calibri" w:hAnsi="Calibri" w:cs="Calibri"/>
-        </w:rPr>
-      </w:pPr>
-      <w:r>
-        <w:rPr>
-          <w:rFonts w:ascii="Calibri" w:hAnsi="Calibri" w:cs="Calibri"/>
+          <w:i/>
+          <w:iCs/>
           <w:noProof/>
         </w:rPr>
         <w:drawing>
-          <wp:anchor distT="0" distB="0" distL="114300" distR="114300" simplePos="0" relativeHeight="251672575" behindDoc="0" locked="0" layoutInCell="1" allowOverlap="1" wp14:anchorId="73415950" wp14:editId="6FF83B37">
+          <wp:anchor distT="0" distB="0" distL="114300" distR="114300" simplePos="0" relativeHeight="251672575" behindDoc="0" locked="0" layoutInCell="1" allowOverlap="1" wp14:anchorId="2DF9A652" wp14:editId="6801A312">
             <wp:simplePos x="0" y="0"/>
             <wp:positionH relativeFrom="margin">
-              <wp:posOffset>289711</wp:posOffset>
+              <wp:posOffset>-462915</wp:posOffset>
             </wp:positionH>
             <wp:positionV relativeFrom="paragraph">
-              <wp:posOffset>240954</wp:posOffset>
+              <wp:posOffset>368300</wp:posOffset>
             </wp:positionV>
-            <wp:extent cx="5760720" cy="1997710"/>
-            <wp:effectExtent l="0" t="0" r="0" b="2540"/>
+            <wp:extent cx="6497955" cy="3088005"/>
+            <wp:effectExtent l="0" t="0" r="0" b="0"/>
             <wp:wrapTopAndBottom/>
-            <wp:docPr id="1" name="Image 1"/>
+            <wp:docPr id="9" name="Image 9"/>
             <wp:cNvGraphicFramePr>
               <a:graphicFrameLocks xmlns:a="http://schemas.openxmlformats.org/drawingml/2006/main" noChangeAspect="1"/>
             </wp:cNvGraphicFramePr>
@@ -3064,42 +3006,55 @@
               <a:graphicData uri="http://schemas.openxmlformats.org/drawingml/2006/picture">
                 <pic:pic xmlns:pic="http://schemas.openxmlformats.org/drawingml/2006/picture">
                   <pic:nvPicPr>
-                    <pic:cNvPr id="1" name=""/>
-                    <pic:cNvPicPr/>
+                    <pic:cNvPr id="0" name="Picture 2"/>
+                    <pic:cNvPicPr>
+                      <a:picLocks noChangeAspect="1" noChangeArrowheads="1"/>
+                    </pic:cNvPicPr>
                   </pic:nvPicPr>
                   <pic:blipFill>
-                    <a:blip r:embed="rId12">
+                    <a:blip r:embed="rId12" cstate="print">
                       <a:extLst>
                         <a:ext uri="{28A0092B-C50C-407E-A947-70E740481C1C}">
                           <a14:useLocalDpi xmlns:a14="http://schemas.microsoft.com/office/drawing/2010/main" val="0"/>
                         </a:ext>
                       </a:extLst>
                     </a:blip>
+                    <a:srcRect/>
                     <a:stretch>
                       <a:fillRect/>
                     </a:stretch>
                   </pic:blipFill>
-                  <pic:spPr>
+                  <pic:spPr bwMode="auto">
                     <a:xfrm>
                       <a:off x="0" y="0"/>
-                      <a:ext cx="5760720" cy="1997710"/>
+                      <a:ext cx="6497955" cy="3088005"/>
                     </a:xfrm>
                     <a:prstGeom prst="rect">
                       <a:avLst/>
                     </a:prstGeom>
+                    <a:noFill/>
                   </pic:spPr>
                 </pic:pic>
               </a:graphicData>
             </a:graphic>
+            <wp14:sizeRelH relativeFrom="margin">
+              <wp14:pctWidth>0</wp14:pctWidth>
+            </wp14:sizeRelH>
+            <wp14:sizeRelV relativeFrom="margin">
+              <wp14:pctHeight>0</wp14:pctHeight>
+            </wp14:sizeRelV>
           </wp:anchor>
         </w:drawing>
       </w:r>
       <w:r>
         <w:rPr>
           <w:rFonts w:ascii="Calibri" w:hAnsi="Calibri" w:cs="Calibri"/>
-          <w:highlight w:val="yellow"/>
-        </w:rPr>
-        <w:t>RECUPERER SUR L’ORDI DE L’INSA NOTRE CIRCUIT !!</w:t>
+          <w:b/>
+          <w:bCs/>
+          <w:sz w:val="28"/>
+          <w:szCs w:val="28"/>
+        </w:rPr>
+        <w:t>Exemple d’intégration</w:t>
       </w:r>
     </w:p>
     <w:p>
@@ -3117,18 +3072,8 @@
           <w:i/>
           <w:iCs/>
         </w:rPr>
-        <w:t xml:space="preserve">Figure 3 : Exemple d’intégration dans un montage amplificateur </w:t>
-      </w:r>
-      <w:proofErr w:type="spellStart"/>
-      <w:r>
-        <w:rPr>
-          <w:rFonts w:ascii="Calibri" w:hAnsi="Calibri" w:cs="Calibri"/>
-          <w:i/>
-          <w:iCs/>
-        </w:rPr>
-        <w:t>transimpédance</w:t>
-      </w:r>
-      <w:proofErr w:type="spellEnd"/>
+        <w:t>Figure 3 : Exemple d’intégration dans un montage amplificateur transimpédance</w:t>
+      </w:r>
     </w:p>
     <w:p>
       <w:pPr>
@@ -3148,13 +3093,7 @@
         <w:rPr>
           <w:rFonts w:ascii="Calibri" w:hAnsi="Calibri" w:cs="Calibri"/>
         </w:rPr>
-        <w:t>Nous pouvons voir que le</w:t>
-      </w:r>
-      <w:r>
-        <w:rPr>
-          <w:rFonts w:ascii="Calibri" w:hAnsi="Calibri" w:cs="Calibri"/>
-        </w:rPr>
-        <w:t>s valeurs de résistance mesurées par le capteur sont très élevées</w:t>
+        <w:t>Nous pouvons voir que les valeurs de résistance mesurées par le capteur sont très élevées</w:t>
       </w:r>
       <w:r>
         <w:rPr>
@@ -3166,13 +3105,43 @@
         <w:rPr>
           <w:rFonts w:ascii="Calibri" w:hAnsi="Calibri" w:cs="Calibri"/>
         </w:rPr>
-        <w:t xml:space="preserve"> de l’ordre du M</w:t>
-      </w:r>
-      <w:r>
-        <w:rPr>
-          <w:rFonts w:ascii="Calibri" w:hAnsi="Calibri" w:cs="Calibri"/>
-        </w:rPr>
-        <w:t>Ω</w:t>
+        <w:t xml:space="preserve"> de l’ordre du MΩ. </w:t>
+      </w:r>
+      <w:r>
+        <w:rPr>
+          <w:rFonts w:ascii="Calibri" w:hAnsi="Calibri" w:cs="Calibri"/>
+        </w:rPr>
+        <w:t>Afin de pouvoir les mesurer correctement, il est</w:t>
+      </w:r>
+      <w:r>
+        <w:rPr>
+          <w:rFonts w:ascii="Calibri" w:hAnsi="Calibri" w:cs="Calibri"/>
+        </w:rPr>
+        <w:t xml:space="preserve"> nécessaire d’amplifier le signal avant</w:t>
+      </w:r>
+      <w:r>
+        <w:rPr>
+          <w:rFonts w:ascii="Calibri" w:hAnsi="Calibri" w:cs="Calibri"/>
+        </w:rPr>
+        <w:t xml:space="preserve"> acquisition</w:t>
+      </w:r>
+      <w:r>
+        <w:rPr>
+          <w:rFonts w:ascii="Calibri" w:hAnsi="Calibri" w:cs="Calibri"/>
+        </w:rPr>
+        <w:t xml:space="preserve">. La Figure 3 présente </w:t>
+      </w:r>
+      <w:r>
+        <w:rPr>
+          <w:rFonts w:ascii="Calibri" w:hAnsi="Calibri" w:cs="Calibri"/>
+        </w:rPr>
+        <w:t>le</w:t>
+      </w:r>
+      <w:r>
+        <w:rPr>
+          <w:rFonts w:ascii="Calibri" w:hAnsi="Calibri" w:cs="Calibri"/>
+        </w:rPr>
+        <w:t xml:space="preserve"> montage utilisé pour effectuer nos mesures</w:t>
       </w:r>
       <w:r>
         <w:rPr>
@@ -3180,48 +3149,6 @@
         </w:rPr>
         <w:t xml:space="preserve">. </w:t>
       </w:r>
-      <w:r>
-        <w:rPr>
-          <w:rFonts w:ascii="Calibri" w:hAnsi="Calibri" w:cs="Calibri"/>
-        </w:rPr>
-        <w:t>Afin de pouvoir les mesurer correctement, il est</w:t>
-      </w:r>
-      <w:r>
-        <w:rPr>
-          <w:rFonts w:ascii="Calibri" w:hAnsi="Calibri" w:cs="Calibri"/>
-        </w:rPr>
-        <w:t xml:space="preserve"> nécessaire d’amplifier le signal avant</w:t>
-      </w:r>
-      <w:r>
-        <w:rPr>
-          <w:rFonts w:ascii="Calibri" w:hAnsi="Calibri" w:cs="Calibri"/>
-        </w:rPr>
-        <w:t xml:space="preserve"> acquisition</w:t>
-      </w:r>
-      <w:r>
-        <w:rPr>
-          <w:rFonts w:ascii="Calibri" w:hAnsi="Calibri" w:cs="Calibri"/>
-        </w:rPr>
-        <w:t xml:space="preserve">. La Figure 3 présente </w:t>
-      </w:r>
-      <w:r>
-        <w:rPr>
-          <w:rFonts w:ascii="Calibri" w:hAnsi="Calibri" w:cs="Calibri"/>
-        </w:rPr>
-        <w:t>le</w:t>
-      </w:r>
-      <w:r>
-        <w:rPr>
-          <w:rFonts w:ascii="Calibri" w:hAnsi="Calibri" w:cs="Calibri"/>
-        </w:rPr>
-        <w:t xml:space="preserve"> montage utilisé pour effectuer nos mesures</w:t>
-      </w:r>
-      <w:r>
-        <w:rPr>
-          <w:rFonts w:ascii="Calibri" w:hAnsi="Calibri" w:cs="Calibri"/>
-        </w:rPr>
-        <w:t xml:space="preserve">. </w:t>
-      </w:r>
     </w:p>
     <w:p>
       <w:pPr>
@@ -3246,16 +3173,8 @@
         <w:rPr>
           <w:rFonts w:ascii="Calibri" w:hAnsi="Calibri" w:cs="Calibri"/>
         </w:rPr>
-        <w:t xml:space="preserve"> amplificateur </w:t>
-      </w:r>
-      <w:proofErr w:type="spellStart"/>
-      <w:r>
-        <w:rPr>
-          <w:rFonts w:ascii="Calibri" w:hAnsi="Calibri" w:cs="Calibri"/>
-        </w:rPr>
-        <w:t>transimpédance</w:t>
-      </w:r>
-      <w:proofErr w:type="spellEnd"/>
+        <w:t xml:space="preserve"> amplificateur transimpédance</w:t>
+      </w:r>
       <w:r>
         <w:rPr>
           <w:rFonts w:ascii="Calibri" w:hAnsi="Calibri" w:cs="Calibri"/>
@@ -4212,13 +4131,8 @@
     <w:r>
       <w:t xml:space="preserve">4GP INSA – </w:t>
     </w:r>
-    <w:proofErr w:type="spellStart"/>
     <w:r>
-      <w:t>Joakim</w:t>
-    </w:r>
-    <w:proofErr w:type="spellEnd"/>
-    <w:r>
-      <w:t xml:space="preserve"> Gomes-Correia, Nicolas Poujol, Lucie Sauviac</w:t>
+      <w:t>Joakim Gomes-Correia, Nicolas Poujol, Lucie Sauviac</w:t>
     </w:r>
   </w:p>
 </w:ftr>
@@ -5425,6 +5339,7 @@
   <w:style w:type="character" w:default="1" w:styleId="Policepardfaut">
     <w:name w:val="Default Paragraph Font"/>
     <w:uiPriority w:val="1"/>
+    <w:semiHidden/>
     <w:unhideWhenUsed/>
   </w:style>
   <w:style w:type="table" w:default="1" w:styleId="TableauNormal">

--- a/Datasheet_Capteur_Graphite.docx
+++ b/Datasheet_Capteur_Graphite.docx
@@ -3259,7 +3259,7 @@
         <w:rPr>
           <w:rFonts w:ascii="Calibri" w:hAnsi="Calibri" w:cs="Calibri"/>
         </w:rPr>
-        <w:t>second</w:t>
+        <w:t>deuxième</w:t>
       </w:r>
       <w:r>
         <w:rPr>
@@ -3338,6 +3338,60 @@
           <w:rFonts w:ascii="Calibri" w:hAnsi="Calibri" w:cs="Calibri"/>
         </w:rPr>
         <w:t>Hz du réseau électrique.</w:t>
+      </w:r>
+      <w:r>
+        <w:rPr>
+          <w:rFonts w:ascii="Calibri" w:hAnsi="Calibri" w:cs="Calibri"/>
+        </w:rPr>
+        <w:t xml:space="preserve"> Un dernier filtre se situant au niveau de la sortie, constitué de R4 et C2, </w:t>
+      </w:r>
+      <w:r>
+        <w:rPr>
+          <w:rFonts w:ascii="Calibri" w:hAnsi="Calibri" w:cs="Calibri"/>
+        </w:rPr>
+        <w:t>possède une fréquence de coupure de 1,6 kHz et permet de filtrer le</w:t>
+      </w:r>
+      <w:r>
+        <w:rPr>
+          <w:rFonts w:ascii="Calibri" w:hAnsi="Calibri" w:cs="Calibri"/>
+        </w:rPr>
+        <w:t>s</w:t>
+      </w:r>
+      <w:r>
+        <w:rPr>
+          <w:rFonts w:ascii="Calibri" w:hAnsi="Calibri" w:cs="Calibri"/>
+        </w:rPr>
+        <w:t xml:space="preserve"> bruit</w:t>
+      </w:r>
+      <w:r>
+        <w:rPr>
+          <w:rFonts w:ascii="Calibri" w:hAnsi="Calibri" w:cs="Calibri"/>
+        </w:rPr>
+        <w:t>s</w:t>
+      </w:r>
+      <w:r>
+        <w:rPr>
+          <w:rFonts w:ascii="Calibri" w:hAnsi="Calibri" w:cs="Calibri"/>
+        </w:rPr>
+        <w:t xml:space="preserve"> parasites engendré</w:t>
+      </w:r>
+      <w:r>
+        <w:rPr>
+          <w:rFonts w:ascii="Calibri" w:hAnsi="Calibri" w:cs="Calibri"/>
+        </w:rPr>
+        <w:t>s</w:t>
+      </w:r>
+      <w:r>
+        <w:rPr>
+          <w:rFonts w:ascii="Calibri" w:hAnsi="Calibri" w:cs="Calibri"/>
+        </w:rPr>
+        <w:t xml:space="preserve"> par le traitement du signal</w:t>
+      </w:r>
+      <w:r>
+        <w:rPr>
+          <w:rFonts w:ascii="Calibri" w:hAnsi="Calibri" w:cs="Calibri"/>
+        </w:rPr>
+        <w:t xml:space="preserve">. </w:t>
       </w:r>
     </w:p>
     <w:p>
@@ -5339,7 +5393,6 @@
   <w:style w:type="character" w:default="1" w:styleId="Policepardfaut">
     <w:name w:val="Default Paragraph Font"/>
     <w:uiPriority w:val="1"/>
-    <w:semiHidden/>
     <w:unhideWhenUsed/>
   </w:style>
   <w:style w:type="table" w:default="1" w:styleId="TableauNormal">

--- a/Datasheet_Capteur_Graphite.docx
+++ b/Datasheet_Capteur_Graphite.docx
@@ -370,12 +370,14 @@
           <w:rFonts w:ascii="Calibri" w:hAnsi="Calibri" w:cs="Calibri"/>
         </w:rPr>
       </w:pPr>
+      <w:proofErr w:type="spellStart"/>
       <w:r>
         <w:rPr>
           <w:rFonts w:ascii="Calibri" w:hAnsi="Calibri" w:cs="Calibri"/>
         </w:rPr>
         <w:t>Ultra-léger</w:t>
       </w:r>
+      <w:proofErr w:type="spellEnd"/>
     </w:p>
     <w:p>
       <w:pPr>
@@ -2008,7 +2010,7 @@
         </w:trPr>
         <w:tc>
           <w:tcPr>
-            <w:tcW w:w="1812" w:type="dxa"/>
+            <w:tcW w:w="1786" w:type="dxa"/>
           </w:tcPr>
           <w:p>
             <w:pPr>
@@ -2025,7 +2027,7 @@
         </w:tc>
         <w:tc>
           <w:tcPr>
-            <w:tcW w:w="1812" w:type="dxa"/>
+            <w:tcW w:w="1786" w:type="dxa"/>
             <w:shd w:val="clear" w:color="auto" w:fill="BFBFBF" w:themeFill="background1" w:themeFillShade="BF"/>
           </w:tcPr>
           <w:p>
@@ -2053,7 +2055,7 @@
         </w:tc>
         <w:tc>
           <w:tcPr>
-            <w:tcW w:w="1812" w:type="dxa"/>
+            <w:tcW w:w="1898" w:type="dxa"/>
             <w:shd w:val="clear" w:color="auto" w:fill="BFBFBF" w:themeFill="background1" w:themeFillShade="BF"/>
           </w:tcPr>
           <w:p>
@@ -2084,7 +2086,7 @@
         </w:tc>
         <w:tc>
           <w:tcPr>
-            <w:tcW w:w="1813" w:type="dxa"/>
+            <w:tcW w:w="1795" w:type="dxa"/>
             <w:shd w:val="clear" w:color="auto" w:fill="BFBFBF" w:themeFill="background1" w:themeFillShade="BF"/>
           </w:tcPr>
           <w:p>
@@ -2134,7 +2136,7 @@
         </w:tc>
         <w:tc>
           <w:tcPr>
-            <w:tcW w:w="1813" w:type="dxa"/>
+            <w:tcW w:w="1797" w:type="dxa"/>
             <w:shd w:val="clear" w:color="auto" w:fill="BFBFBF" w:themeFill="background1" w:themeFillShade="BF"/>
           </w:tcPr>
           <w:p>
@@ -2189,7 +2191,7 @@
         </w:trPr>
         <w:tc>
           <w:tcPr>
-            <w:tcW w:w="1812" w:type="dxa"/>
+            <w:tcW w:w="1786" w:type="dxa"/>
             <w:shd w:val="clear" w:color="auto" w:fill="BFBFBF" w:themeFill="background1" w:themeFillShade="BF"/>
           </w:tcPr>
           <w:p>
@@ -2217,7 +2219,7 @@
         </w:tc>
         <w:tc>
           <w:tcPr>
-            <w:tcW w:w="1812" w:type="dxa"/>
+            <w:tcW w:w="1786" w:type="dxa"/>
           </w:tcPr>
           <w:p>
             <w:pPr>
@@ -2248,7 +2250,7 @@
         </w:tc>
         <w:tc>
           <w:tcPr>
-            <w:tcW w:w="1812" w:type="dxa"/>
+            <w:tcW w:w="1898" w:type="dxa"/>
           </w:tcPr>
           <w:p>
             <w:pPr>
@@ -2259,11 +2261,19 @@
                 <w:szCs w:val="28"/>
               </w:rPr>
             </w:pPr>
+            <w:r>
+              <w:rPr>
+                <w:rFonts w:ascii="Calibri" w:hAnsi="Calibri" w:cs="Calibri"/>
+                <w:sz w:val="28"/>
+                <w:szCs w:val="28"/>
+              </w:rPr>
+              <w:t>0,9</w:t>
+            </w:r>
           </w:p>
         </w:tc>
         <w:tc>
           <w:tcPr>
-            <w:tcW w:w="1813" w:type="dxa"/>
+            <w:tcW w:w="1795" w:type="dxa"/>
           </w:tcPr>
           <w:p>
             <w:pPr>
@@ -2286,7 +2296,7 @@
         </w:tc>
         <w:tc>
           <w:tcPr>
-            <w:tcW w:w="1813" w:type="dxa"/>
+            <w:tcW w:w="1797" w:type="dxa"/>
           </w:tcPr>
           <w:p>
             <w:pPr>
@@ -2303,7 +2313,7 @@
                 <w:sz w:val="28"/>
                 <w:szCs w:val="28"/>
               </w:rPr>
-              <w:t>1,2</w:t>
+              <w:t>1,5</w:t>
             </w:r>
           </w:p>
         </w:tc>
@@ -2314,7 +2324,7 @@
         </w:trPr>
         <w:tc>
           <w:tcPr>
-            <w:tcW w:w="1812" w:type="dxa"/>
+            <w:tcW w:w="1786" w:type="dxa"/>
             <w:shd w:val="clear" w:color="auto" w:fill="BFBFBF" w:themeFill="background1" w:themeFillShade="BF"/>
           </w:tcPr>
           <w:p>
@@ -2342,7 +2352,7 @@
         </w:tc>
         <w:tc>
           <w:tcPr>
-            <w:tcW w:w="1812" w:type="dxa"/>
+            <w:tcW w:w="1786" w:type="dxa"/>
           </w:tcPr>
           <w:p>
             <w:pPr>
@@ -2373,7 +2383,7 @@
         </w:tc>
         <w:tc>
           <w:tcPr>
-            <w:tcW w:w="1812" w:type="dxa"/>
+            <w:tcW w:w="1898" w:type="dxa"/>
           </w:tcPr>
           <w:p>
             <w:pPr>
@@ -2384,11 +2394,19 @@
                 <w:szCs w:val="28"/>
               </w:rPr>
             </w:pPr>
+            <w:r>
+              <w:rPr>
+                <w:rFonts w:ascii="Calibri" w:hAnsi="Calibri" w:cs="Calibri"/>
+                <w:sz w:val="28"/>
+                <w:szCs w:val="28"/>
+              </w:rPr>
+              <w:t>0,9</w:t>
+            </w:r>
           </w:p>
         </w:tc>
         <w:tc>
           <w:tcPr>
-            <w:tcW w:w="1813" w:type="dxa"/>
+            <w:tcW w:w="1795" w:type="dxa"/>
           </w:tcPr>
           <w:p>
             <w:pPr>
@@ -2411,7 +2429,7 @@
         </w:tc>
         <w:tc>
           <w:tcPr>
-            <w:tcW w:w="1813" w:type="dxa"/>
+            <w:tcW w:w="1797" w:type="dxa"/>
           </w:tcPr>
           <w:p>
             <w:pPr>
@@ -2439,7 +2457,7 @@
         </w:trPr>
         <w:tc>
           <w:tcPr>
-            <w:tcW w:w="1812" w:type="dxa"/>
+            <w:tcW w:w="1786" w:type="dxa"/>
             <w:shd w:val="clear" w:color="auto" w:fill="BFBFBF" w:themeFill="background1" w:themeFillShade="BF"/>
           </w:tcPr>
           <w:p>
@@ -2467,7 +2485,7 @@
         </w:tc>
         <w:tc>
           <w:tcPr>
-            <w:tcW w:w="1812" w:type="dxa"/>
+            <w:tcW w:w="1786" w:type="dxa"/>
           </w:tcPr>
           <w:p>
             <w:pPr>
@@ -2498,7 +2516,7 @@
         </w:tc>
         <w:tc>
           <w:tcPr>
-            <w:tcW w:w="1812" w:type="dxa"/>
+            <w:tcW w:w="1898" w:type="dxa"/>
           </w:tcPr>
           <w:p>
             <w:pPr>
@@ -2509,11 +2527,19 @@
                 <w:szCs w:val="28"/>
               </w:rPr>
             </w:pPr>
+            <w:r>
+              <w:rPr>
+                <w:rFonts w:ascii="Calibri" w:hAnsi="Calibri" w:cs="Calibri"/>
+                <w:sz w:val="28"/>
+                <w:szCs w:val="28"/>
+              </w:rPr>
+              <w:t>1,6</w:t>
+            </w:r>
           </w:p>
         </w:tc>
         <w:tc>
           <w:tcPr>
-            <w:tcW w:w="1813" w:type="dxa"/>
+            <w:tcW w:w="1795" w:type="dxa"/>
           </w:tcPr>
           <w:p>
             <w:pPr>
@@ -2536,7 +2562,7 @@
         </w:tc>
         <w:tc>
           <w:tcPr>
-            <w:tcW w:w="1813" w:type="dxa"/>
+            <w:tcW w:w="1797" w:type="dxa"/>
           </w:tcPr>
           <w:p>
             <w:pPr>
@@ -2564,7 +2590,7 @@
         </w:trPr>
         <w:tc>
           <w:tcPr>
-            <w:tcW w:w="1812" w:type="dxa"/>
+            <w:tcW w:w="1786" w:type="dxa"/>
             <w:shd w:val="clear" w:color="auto" w:fill="BFBFBF" w:themeFill="background1" w:themeFillShade="BF"/>
           </w:tcPr>
           <w:p>
@@ -2586,13 +2612,13 @@
                 <w:sz w:val="28"/>
                 <w:szCs w:val="28"/>
               </w:rPr>
-              <w:t>HB/2</w:t>
+              <w:t>2H</w:t>
             </w:r>
           </w:p>
         </w:tc>
         <w:tc>
           <w:tcPr>
-            <w:tcW w:w="1812" w:type="dxa"/>
+            <w:tcW w:w="1786" w:type="dxa"/>
           </w:tcPr>
           <w:p>
             <w:pPr>
@@ -2623,7 +2649,7 @@
         </w:tc>
         <w:tc>
           <w:tcPr>
-            <w:tcW w:w="1812" w:type="dxa"/>
+            <w:tcW w:w="1898" w:type="dxa"/>
           </w:tcPr>
           <w:p>
             <w:pPr>
@@ -2634,136 +2660,19 @@
                 <w:szCs w:val="28"/>
               </w:rPr>
             </w:pPr>
-          </w:p>
-        </w:tc>
-        <w:tc>
-          <w:tcPr>
-            <w:tcW w:w="1813" w:type="dxa"/>
-          </w:tcPr>
-          <w:p>
-            <w:pPr>
-              <w:jc w:val="center"/>
+            <w:r>
               <w:rPr>
                 <w:rFonts w:ascii="Calibri" w:hAnsi="Calibri" w:cs="Calibri"/>
                 <w:sz w:val="28"/>
                 <w:szCs w:val="28"/>
               </w:rPr>
-            </w:pPr>
-            <w:r>
-              <w:rPr>
-                <w:rFonts w:ascii="Calibri" w:hAnsi="Calibri" w:cs="Calibri"/>
-                <w:sz w:val="28"/>
-                <w:szCs w:val="28"/>
-              </w:rPr>
-              <w:t>7,2</w:t>
+              <w:t>7</w:t>
             </w:r>
           </w:p>
         </w:tc>
         <w:tc>
           <w:tcPr>
-            <w:tcW w:w="1813" w:type="dxa"/>
-          </w:tcPr>
-          <w:p>
-            <w:pPr>
-              <w:jc w:val="center"/>
-              <w:rPr>
-                <w:rFonts w:ascii="Calibri" w:hAnsi="Calibri" w:cs="Calibri"/>
-                <w:sz w:val="28"/>
-                <w:szCs w:val="28"/>
-              </w:rPr>
-            </w:pPr>
-            <w:r>
-              <w:rPr>
-                <w:rFonts w:ascii="Calibri" w:hAnsi="Calibri" w:cs="Calibri"/>
-                <w:sz w:val="28"/>
-                <w:szCs w:val="28"/>
-              </w:rPr>
-              <w:t>14</w:t>
-            </w:r>
-          </w:p>
-        </w:tc>
-      </w:tr>
-      <w:tr>
-        <w:trPr>
-          <w:trHeight w:val="454"/>
-        </w:trPr>
-        <w:tc>
-          <w:tcPr>
-            <w:tcW w:w="1812" w:type="dxa"/>
-            <w:shd w:val="clear" w:color="auto" w:fill="BFBFBF" w:themeFill="background1" w:themeFillShade="BF"/>
-          </w:tcPr>
-          <w:p>
-            <w:pPr>
-              <w:jc w:val="center"/>
-              <w:rPr>
-                <w:rFonts w:ascii="Calibri" w:hAnsi="Calibri" w:cs="Calibri"/>
-                <w:b/>
-                <w:bCs/>
-                <w:sz w:val="28"/>
-                <w:szCs w:val="28"/>
-              </w:rPr>
-            </w:pPr>
-            <w:r>
-              <w:rPr>
-                <w:rFonts w:ascii="Calibri" w:hAnsi="Calibri" w:cs="Calibri"/>
-                <w:b/>
-                <w:bCs/>
-                <w:sz w:val="28"/>
-                <w:szCs w:val="28"/>
-              </w:rPr>
-              <w:t>2H</w:t>
-            </w:r>
-          </w:p>
-        </w:tc>
-        <w:tc>
-          <w:tcPr>
-            <w:tcW w:w="1812" w:type="dxa"/>
-          </w:tcPr>
-          <w:p>
-            <w:pPr>
-              <w:jc w:val="center"/>
-              <w:rPr>
-                <w:rFonts w:ascii="Calibri" w:hAnsi="Calibri" w:cs="Calibri"/>
-                <w:sz w:val="28"/>
-                <w:szCs w:val="28"/>
-              </w:rPr>
-            </w:pPr>
-            <w:r>
-              <w:rPr>
-                <w:rFonts w:ascii="Calibri" w:hAnsi="Calibri" w:cs="Calibri"/>
-                <w:sz w:val="28"/>
-                <w:szCs w:val="28"/>
-              </w:rPr>
-              <w:t>M</w:t>
-            </w:r>
-            <w:r>
-              <w:rPr>
-                <w:rFonts w:ascii="Calibri" w:hAnsi="Calibri" w:cs="Calibri"/>
-                <w:sz w:val="28"/>
-                <w:szCs w:val="28"/>
-              </w:rPr>
-              <w:t>Ω</w:t>
-            </w:r>
-          </w:p>
-        </w:tc>
-        <w:tc>
-          <w:tcPr>
-            <w:tcW w:w="1812" w:type="dxa"/>
-          </w:tcPr>
-          <w:p>
-            <w:pPr>
-              <w:jc w:val="center"/>
-              <w:rPr>
-                <w:rFonts w:ascii="Calibri" w:hAnsi="Calibri" w:cs="Calibri"/>
-                <w:sz w:val="28"/>
-                <w:szCs w:val="28"/>
-              </w:rPr>
-            </w:pPr>
-          </w:p>
-        </w:tc>
-        <w:tc>
-          <w:tcPr>
-            <w:tcW w:w="1813" w:type="dxa"/>
+            <w:tcW w:w="1795" w:type="dxa"/>
           </w:tcPr>
           <w:p>
             <w:pPr>
@@ -2786,7 +2695,7 @@
         </w:tc>
         <w:tc>
           <w:tcPr>
-            <w:tcW w:w="1813" w:type="dxa"/>
+            <w:tcW w:w="1797" w:type="dxa"/>
           </w:tcPr>
           <w:p>
             <w:pPr>
@@ -2831,21 +2740,55 @@
       <w:r>
         <w:rPr>
           <w:rFonts w:ascii="Calibri" w:hAnsi="Calibri" w:cs="Calibri"/>
+          <w:b/>
+          <w:bCs/>
+          <w:sz w:val="28"/>
+          <w:szCs w:val="28"/>
+        </w:rPr>
+        <w:t xml:space="preserve">Caractéristiques du </w:t>
+      </w:r>
+      <w:r>
+        <w:rPr>
+          <w:rFonts w:ascii="Calibri" w:hAnsi="Calibri" w:cs="Calibri"/>
+          <w:b/>
+          <w:bCs/>
+          <w:sz w:val="28"/>
+          <w:szCs w:val="28"/>
+        </w:rPr>
+        <w:t>capteur avec d</w:t>
+      </w:r>
+      <w:r>
+        <w:rPr>
+          <w:rFonts w:ascii="Calibri" w:hAnsi="Calibri" w:cs="Calibri"/>
+          <w:b/>
+          <w:bCs/>
+          <w:sz w:val="28"/>
+          <w:szCs w:val="28"/>
+        </w:rPr>
+        <w:t>ifférents graphites</w:t>
+      </w:r>
+    </w:p>
+    <w:p>
+      <w:pPr>
+        <w:jc w:val="center"/>
+        <w:rPr>
+          <w:rFonts w:ascii="Calibri" w:hAnsi="Calibri" w:cs="Calibri"/>
+          <w:i/>
+          <w:iCs/>
+        </w:rPr>
+      </w:pPr>
+      <w:r>
+        <w:rPr>
+          <w:rFonts w:ascii="Calibri" w:hAnsi="Calibri" w:cs="Calibri"/>
+          <w:i/>
+          <w:iCs/>
           <w:noProof/>
         </w:rPr>
         <w:drawing>
-          <wp:anchor distT="0" distB="0" distL="114300" distR="114300" simplePos="0" relativeHeight="251671551" behindDoc="0" locked="0" layoutInCell="1" allowOverlap="1" wp14:anchorId="6070F6BB" wp14:editId="1B3C58BF">
-            <wp:simplePos x="0" y="0"/>
-            <wp:positionH relativeFrom="column">
-              <wp:posOffset>532130</wp:posOffset>
-            </wp:positionH>
-            <wp:positionV relativeFrom="paragraph">
-              <wp:posOffset>511175</wp:posOffset>
-            </wp:positionV>
-            <wp:extent cx="5377180" cy="3444240"/>
-            <wp:effectExtent l="0" t="0" r="0" b="3810"/>
-            <wp:wrapTopAndBottom/>
-            <wp:docPr id="2" name="Image 2"/>
+          <wp:inline distT="0" distB="0" distL="0" distR="0" wp14:anchorId="620F4127" wp14:editId="51B43D20">
+            <wp:extent cx="5370830" cy="3426460"/>
+            <wp:effectExtent l="0" t="0" r="1270" b="2540"/>
+            <wp:docPr id="4" name="Image 4"/>
             <wp:cNvGraphicFramePr>
               <a:graphicFrameLocks xmlns:a="http://schemas.openxmlformats.org/drawingml/2006/main" noChangeAspect="1"/>
             </wp:cNvGraphicFramePr>
@@ -2853,7 +2796,7 @@
               <a:graphicData uri="http://schemas.openxmlformats.org/drawingml/2006/picture">
                 <pic:pic xmlns:pic="http://schemas.openxmlformats.org/drawingml/2006/picture">
                   <pic:nvPicPr>
-                    <pic:cNvPr id="0" name="Picture 2"/>
+                    <pic:cNvPr id="0" name="Picture 3"/>
                     <pic:cNvPicPr>
                       <a:picLocks noChangeAspect="1" noChangeArrowheads="1"/>
                     </pic:cNvPicPr>
@@ -2874,7 +2817,7 @@
                   <pic:spPr bwMode="auto">
                     <a:xfrm>
                       <a:off x="0" y="0"/>
-                      <a:ext cx="5377180" cy="3444240"/>
+                      <a:ext cx="5370830" cy="3426460"/>
                     </a:xfrm>
                     <a:prstGeom prst="rect">
                       <a:avLst/>
@@ -2884,89 +2827,175 @@
                 </pic:pic>
               </a:graphicData>
             </a:graphic>
+          </wp:inline>
+        </w:drawing>
+      </w:r>
+    </w:p>
+    <w:p>
+      <w:pPr>
+        <w:jc w:val="center"/>
+        <w:rPr>
+          <w:rFonts w:ascii="Calibri" w:hAnsi="Calibri" w:cs="Calibri"/>
+          <w:i/>
+          <w:iCs/>
+        </w:rPr>
+      </w:pPr>
+      <w:r>
+        <w:rPr>
+          <w:rFonts w:ascii="Calibri" w:hAnsi="Calibri" w:cs="Calibri"/>
+          <w:i/>
+          <w:iCs/>
+        </w:rPr>
+        <w:t>Figure 2 : Mesure de la variation de la résistance du capteur en Tension</w:t>
+      </w:r>
+    </w:p>
+    <w:p>
+      <w:pPr>
+        <w:jc w:val="center"/>
+        <w:rPr>
+          <w:rFonts w:ascii="Calibri" w:hAnsi="Calibri" w:cs="Calibri"/>
+          <w:i/>
+          <w:iCs/>
+        </w:rPr>
+      </w:pPr>
+    </w:p>
+    <w:p>
+      <w:pPr>
+        <w:jc w:val="center"/>
+        <w:rPr>
+          <w:rFonts w:ascii="Calibri" w:hAnsi="Calibri" w:cs="Calibri"/>
+          <w:i/>
+          <w:iCs/>
+        </w:rPr>
+      </w:pPr>
+    </w:p>
+    <w:p>
+      <w:pPr>
+        <w:jc w:val="center"/>
+        <w:rPr>
+          <w:rFonts w:ascii="Calibri" w:hAnsi="Calibri" w:cs="Calibri"/>
+          <w:i/>
+          <w:iCs/>
+        </w:rPr>
+      </w:pPr>
+    </w:p>
+    <w:p>
+      <w:pPr>
+        <w:jc w:val="center"/>
+        <w:rPr>
+          <w:rFonts w:ascii="Calibri" w:hAnsi="Calibri" w:cs="Calibri"/>
+          <w:i/>
+          <w:iCs/>
+        </w:rPr>
+      </w:pPr>
+      <w:r>
+        <w:rPr>
+          <w:rFonts w:ascii="Calibri" w:hAnsi="Calibri" w:cs="Calibri"/>
+          <w:i/>
+          <w:iCs/>
+          <w:noProof/>
+        </w:rPr>
+        <w:lastRenderedPageBreak/>
+        <w:drawing>
+          <wp:anchor distT="0" distB="0" distL="114300" distR="114300" simplePos="0" relativeHeight="251673599" behindDoc="0" locked="0" layoutInCell="1" allowOverlap="1" wp14:anchorId="41A39DC4" wp14:editId="472D1D03">
+            <wp:simplePos x="0" y="0"/>
+            <wp:positionH relativeFrom="margin">
+              <wp:align>center</wp:align>
+            </wp:positionH>
+            <wp:positionV relativeFrom="paragraph">
+              <wp:posOffset>237328</wp:posOffset>
+            </wp:positionV>
+            <wp:extent cx="5135245" cy="3306445"/>
+            <wp:effectExtent l="0" t="0" r="8255" b="8255"/>
+            <wp:wrapTopAndBottom/>
+            <wp:docPr id="1" name="Image 1"/>
+            <wp:cNvGraphicFramePr>
+              <a:graphicFrameLocks xmlns:a="http://schemas.openxmlformats.org/drawingml/2006/main" noChangeAspect="1"/>
+            </wp:cNvGraphicFramePr>
+            <a:graphic xmlns:a="http://schemas.openxmlformats.org/drawingml/2006/main">
+              <a:graphicData uri="http://schemas.openxmlformats.org/drawingml/2006/picture">
+                <pic:pic xmlns:pic="http://schemas.openxmlformats.org/drawingml/2006/picture">
+                  <pic:nvPicPr>
+                    <pic:cNvPr id="0" name="Picture 2"/>
+                    <pic:cNvPicPr>
+                      <a:picLocks noChangeAspect="1" noChangeArrowheads="1"/>
+                    </pic:cNvPicPr>
+                  </pic:nvPicPr>
+                  <pic:blipFill>
+                    <a:blip r:embed="rId12">
+                      <a:extLst>
+                        <a:ext uri="{28A0092B-C50C-407E-A947-70E740481C1C}">
+                          <a14:useLocalDpi xmlns:a14="http://schemas.microsoft.com/office/drawing/2010/main" val="0"/>
+                        </a:ext>
+                      </a:extLst>
+                    </a:blip>
+                    <a:srcRect/>
+                    <a:stretch>
+                      <a:fillRect/>
+                    </a:stretch>
+                  </pic:blipFill>
+                  <pic:spPr bwMode="auto">
+                    <a:xfrm>
+                      <a:off x="0" y="0"/>
+                      <a:ext cx="5135245" cy="3306445"/>
+                    </a:xfrm>
+                    <a:prstGeom prst="rect">
+                      <a:avLst/>
+                    </a:prstGeom>
+                    <a:noFill/>
+                  </pic:spPr>
+                </pic:pic>
+              </a:graphicData>
+            </a:graphic>
+            <wp14:sizeRelH relativeFrom="margin">
+              <wp14:pctWidth>0</wp14:pctWidth>
+            </wp14:sizeRelH>
+            <wp14:sizeRelV relativeFrom="margin">
+              <wp14:pctHeight>0</wp14:pctHeight>
+            </wp14:sizeRelV>
           </wp:anchor>
         </w:drawing>
       </w:r>
-      <w:r>
-        <w:rPr>
-          <w:rFonts w:ascii="Calibri" w:hAnsi="Calibri" w:cs="Calibri"/>
-          <w:b/>
-          <w:bCs/>
-          <w:sz w:val="28"/>
-          <w:szCs w:val="28"/>
-        </w:rPr>
-        <w:t xml:space="preserve">Caractéristiques du </w:t>
-      </w:r>
-      <w:r>
-        <w:rPr>
-          <w:rFonts w:ascii="Calibri" w:hAnsi="Calibri" w:cs="Calibri"/>
-          <w:b/>
-          <w:bCs/>
-          <w:sz w:val="28"/>
-          <w:szCs w:val="28"/>
-        </w:rPr>
-        <w:t>capteur avec d</w:t>
-      </w:r>
-      <w:r>
-        <w:rPr>
-          <w:rFonts w:ascii="Calibri" w:hAnsi="Calibri" w:cs="Calibri"/>
-          <w:b/>
-          <w:bCs/>
-          <w:sz w:val="28"/>
-          <w:szCs w:val="28"/>
-        </w:rPr>
-        <w:t>ifférents graphites</w:t>
-      </w:r>
     </w:p>
     <w:p>
       <w:pPr>
         <w:jc w:val="center"/>
+        <w:rPr>
+          <w:rFonts w:ascii="Calibri" w:hAnsi="Calibri" w:cs="Calibri"/>
+        </w:rPr>
+      </w:pPr>
+      <w:r>
         <w:rPr>
           <w:rFonts w:ascii="Calibri" w:hAnsi="Calibri" w:cs="Calibri"/>
           <w:i/>
           <w:iCs/>
         </w:rPr>
-      </w:pPr>
+        <w:t>Figure</w:t>
+      </w:r>
       <w:r>
         <w:rPr>
           <w:rFonts w:ascii="Calibri" w:hAnsi="Calibri" w:cs="Calibri"/>
           <w:i/>
           <w:iCs/>
         </w:rPr>
-        <w:t>Figure 2 : Mesure de la variation de la résistance du capteur en Tension</w:t>
-      </w:r>
-    </w:p>
-    <w:p>
-      <w:pPr>
-        <w:jc w:val="both"/>
-        <w:rPr>
-          <w:rFonts w:ascii="Calibri" w:hAnsi="Calibri" w:cs="Calibri"/>
-        </w:rPr>
-      </w:pPr>
-    </w:p>
-    <w:p>
-      <w:pPr>
-        <w:jc w:val="both"/>
-        <w:rPr>
-          <w:rFonts w:ascii="Calibri" w:hAnsi="Calibri" w:cs="Calibri"/>
-        </w:rPr>
-      </w:pPr>
-    </w:p>
-    <w:p>
-      <w:pPr>
-        <w:jc w:val="both"/>
-        <w:rPr>
-          <w:rFonts w:ascii="Calibri" w:hAnsi="Calibri" w:cs="Calibri"/>
-        </w:rPr>
-      </w:pPr>
-    </w:p>
-    <w:p>
-      <w:pPr>
-        <w:jc w:val="both"/>
-        <w:rPr>
-          <w:rFonts w:ascii="Calibri" w:hAnsi="Calibri" w:cs="Calibri"/>
-        </w:rPr>
-      </w:pPr>
+        <w:t xml:space="preserve"> 3</w:t>
+      </w:r>
+      <w:r>
+        <w:rPr>
+          <w:rFonts w:ascii="Calibri" w:hAnsi="Calibri" w:cs="Calibri"/>
+          <w:i/>
+          <w:iCs/>
+        </w:rPr>
+        <w:t xml:space="preserve"> : Mesure de la variation de la résistance du capteur en </w:t>
+      </w:r>
+      <w:r>
+        <w:rPr>
+          <w:rFonts w:ascii="Calibri" w:hAnsi="Calibri" w:cs="Calibri"/>
+          <w:i/>
+          <w:iCs/>
+        </w:rPr>
+        <w:t>Compression</w:t>
+      </w:r>
     </w:p>
     <w:p>
       <w:pPr>
@@ -3012,7 +3041,7 @@
                     </pic:cNvPicPr>
                   </pic:nvPicPr>
                   <pic:blipFill>
-                    <a:blip r:embed="rId12" cstate="print">
+                    <a:blip r:embed="rId13" cstate="print">
                       <a:extLst>
                         <a:ext uri="{28A0092B-C50C-407E-A947-70E740481C1C}">
                           <a14:useLocalDpi xmlns:a14="http://schemas.microsoft.com/office/drawing/2010/main" val="0"/>
@@ -3072,8 +3101,34 @@
           <w:i/>
           <w:iCs/>
         </w:rPr>
-        <w:t>Figure 3 : Exemple d’intégration dans un montage amplificateur transimpédance</w:t>
-      </w:r>
+        <w:t xml:space="preserve">Figure </w:t>
+      </w:r>
+      <w:r>
+        <w:rPr>
+          <w:rFonts w:ascii="Calibri" w:hAnsi="Calibri" w:cs="Calibri"/>
+          <w:i/>
+          <w:iCs/>
+        </w:rPr>
+        <w:t>4</w:t>
+      </w:r>
+      <w:r>
+        <w:rPr>
+          <w:rFonts w:ascii="Calibri" w:hAnsi="Calibri" w:cs="Calibri"/>
+          <w:i/>
+          <w:iCs/>
+        </w:rPr>
+        <w:t xml:space="preserve"> : Exemple d’intégration dans un montage amplificateur </w:t>
+      </w:r>
+      <w:proofErr w:type="spellStart"/>
+      <w:r>
+        <w:rPr>
+          <w:rFonts w:ascii="Calibri" w:hAnsi="Calibri" w:cs="Calibri"/>
+          <w:i/>
+          <w:iCs/>
+        </w:rPr>
+        <w:t>transimpédance</w:t>
+      </w:r>
+      <w:proofErr w:type="spellEnd"/>
     </w:p>
     <w:p>
       <w:pPr>
@@ -3129,7 +3184,19 @@
         <w:rPr>
           <w:rFonts w:ascii="Calibri" w:hAnsi="Calibri" w:cs="Calibri"/>
         </w:rPr>
-        <w:t xml:space="preserve">. La Figure 3 présente </w:t>
+        <w:t xml:space="preserve">. La Figure </w:t>
+      </w:r>
+      <w:r>
+        <w:rPr>
+          <w:rFonts w:ascii="Calibri" w:hAnsi="Calibri" w:cs="Calibri"/>
+        </w:rPr>
+        <w:t>4</w:t>
+      </w:r>
+      <w:r>
+        <w:rPr>
+          <w:rFonts w:ascii="Calibri" w:hAnsi="Calibri" w:cs="Calibri"/>
+        </w:rPr>
+        <w:t xml:space="preserve"> présente </w:t>
       </w:r>
       <w:r>
         <w:rPr>
@@ -3161,6 +3228,7 @@
         <w:rPr>
           <w:rFonts w:ascii="Calibri" w:hAnsi="Calibri" w:cs="Calibri"/>
         </w:rPr>
+        <w:lastRenderedPageBreak/>
         <w:t>Ce montage</w:t>
       </w:r>
       <w:r>
@@ -3173,8 +3241,16 @@
         <w:rPr>
           <w:rFonts w:ascii="Calibri" w:hAnsi="Calibri" w:cs="Calibri"/>
         </w:rPr>
-        <w:t xml:space="preserve"> amplificateur transimpédance</w:t>
-      </w:r>
+        <w:t xml:space="preserve"> amplificateur </w:t>
+      </w:r>
+      <w:proofErr w:type="spellStart"/>
+      <w:r>
+        <w:rPr>
+          <w:rFonts w:ascii="Calibri" w:hAnsi="Calibri" w:cs="Calibri"/>
+        </w:rPr>
+        <w:t>transimpédance</w:t>
+      </w:r>
+      <w:proofErr w:type="spellEnd"/>
       <w:r>
         <w:rPr>
           <w:rFonts w:ascii="Calibri" w:hAnsi="Calibri" w:cs="Calibri"/>
@@ -3717,8 +3793,8 @@
       </w:pPr>
     </w:p>
     <w:sectPr>
-      <w:headerReference w:type="default" r:id="rId13"/>
-      <w:footerReference w:type="default" r:id="rId14"/>
+      <w:headerReference w:type="default" r:id="rId14"/>
+      <w:footerReference w:type="default" r:id="rId15"/>
       <w:pgSz w:w="11906" w:h="16838"/>
       <w:pgMar w:top="1417" w:right="1417" w:bottom="1417" w:left="1417" w:header="708" w:footer="708" w:gutter="0"/>
       <w:cols w:space="708"/>
@@ -4185,8 +4261,13 @@
     <w:r>
       <w:t xml:space="preserve">4GP INSA – </w:t>
     </w:r>
+    <w:proofErr w:type="spellStart"/>
     <w:r>
-      <w:t>Joakim Gomes-Correia, Nicolas Poujol, Lucie Sauviac</w:t>
+      <w:t>Joakim</w:t>
+    </w:r>
+    <w:proofErr w:type="spellEnd"/>
+    <w:r>
+      <w:t xml:space="preserve"> Gomes-Correia, Nicolas Poujol, Lucie Sauviac</w:t>
     </w:r>
   </w:p>
 </w:ftr>
@@ -5393,6 +5474,7 @@
   <w:style w:type="character" w:default="1" w:styleId="Policepardfaut">
     <w:name w:val="Default Paragraph Font"/>
     <w:uiPriority w:val="1"/>
+    <w:semiHidden/>
     <w:unhideWhenUsed/>
   </w:style>
   <w:style w:type="table" w:default="1" w:styleId="TableauNormal">

--- a/Datasheet_Capteur_Graphite.docx
+++ b/Datasheet_Capteur_Graphite.docx
@@ -370,14 +370,12 @@
           <w:rFonts w:ascii="Calibri" w:hAnsi="Calibri" w:cs="Calibri"/>
         </w:rPr>
       </w:pPr>
-      <w:proofErr w:type="spellStart"/>
       <w:r>
         <w:rPr>
           <w:rFonts w:ascii="Calibri" w:hAnsi="Calibri" w:cs="Calibri"/>
         </w:rPr>
         <w:t>Ultra-léger</w:t>
       </w:r>
-      <w:proofErr w:type="spellEnd"/>
     </w:p>
     <w:p>
       <w:pPr>
@@ -1827,7 +1825,7 @@
               <w:rPr>
                 <w:rFonts w:ascii="Calibri" w:hAnsi="Calibri" w:cs="Calibri"/>
               </w:rPr>
-              <w:t xml:space="preserve">, HB/2, </w:t>
+              <w:t xml:space="preserve">, </w:t>
             </w:r>
             <w:r>
               <w:rPr>
@@ -2970,31 +2968,7 @@
           <w:i/>
           <w:iCs/>
         </w:rPr>
-        <w:t>Figure</w:t>
-      </w:r>
-      <w:r>
-        <w:rPr>
-          <w:rFonts w:ascii="Calibri" w:hAnsi="Calibri" w:cs="Calibri"/>
-          <w:i/>
-          <w:iCs/>
-        </w:rPr>
-        <w:t xml:space="preserve"> 3</w:t>
-      </w:r>
-      <w:r>
-        <w:rPr>
-          <w:rFonts w:ascii="Calibri" w:hAnsi="Calibri" w:cs="Calibri"/>
-          <w:i/>
-          <w:iCs/>
-        </w:rPr>
-        <w:t xml:space="preserve"> : Mesure de la variation de la résistance du capteur en </w:t>
-      </w:r>
-      <w:r>
-        <w:rPr>
-          <w:rFonts w:ascii="Calibri" w:hAnsi="Calibri" w:cs="Calibri"/>
-          <w:i/>
-          <w:iCs/>
-        </w:rPr>
-        <w:t>Compression</w:t>
+        <w:t>Figure 3 : Mesure de la variation de la résistance du capteur en Compression</w:t>
       </w:r>
     </w:p>
     <w:p>
@@ -3117,18 +3091,8 @@
           <w:i/>
           <w:iCs/>
         </w:rPr>
-        <w:t xml:space="preserve"> : Exemple d’intégration dans un montage amplificateur </w:t>
-      </w:r>
-      <w:proofErr w:type="spellStart"/>
-      <w:r>
-        <w:rPr>
-          <w:rFonts w:ascii="Calibri" w:hAnsi="Calibri" w:cs="Calibri"/>
-          <w:i/>
-          <w:iCs/>
-        </w:rPr>
-        <w:t>transimpédance</w:t>
-      </w:r>
-      <w:proofErr w:type="spellEnd"/>
+        <w:t> : Exemple d’intégration dans un montage amplificateur transimpédance</w:t>
+      </w:r>
     </w:p>
     <w:p>
       <w:pPr>
@@ -3241,16 +3205,8 @@
         <w:rPr>
           <w:rFonts w:ascii="Calibri" w:hAnsi="Calibri" w:cs="Calibri"/>
         </w:rPr>
-        <w:t xml:space="preserve"> amplificateur </w:t>
-      </w:r>
-      <w:proofErr w:type="spellStart"/>
-      <w:r>
-        <w:rPr>
-          <w:rFonts w:ascii="Calibri" w:hAnsi="Calibri" w:cs="Calibri"/>
-        </w:rPr>
-        <w:t>transimpédance</w:t>
-      </w:r>
-      <w:proofErr w:type="spellEnd"/>
+        <w:t xml:space="preserve"> amplificateur transimpédance</w:t>
+      </w:r>
       <w:r>
         <w:rPr>
           <w:rFonts w:ascii="Calibri" w:hAnsi="Calibri" w:cs="Calibri"/>
@@ -4261,13 +4217,8 @@
     <w:r>
       <w:t xml:space="preserve">4GP INSA – </w:t>
     </w:r>
-    <w:proofErr w:type="spellStart"/>
     <w:r>
-      <w:t>Joakim</w:t>
-    </w:r>
-    <w:proofErr w:type="spellEnd"/>
-    <w:r>
-      <w:t xml:space="preserve"> Gomes-Correia, Nicolas Poujol, Lucie Sauviac</w:t>
+      <w:t>Joakim Gomes-Correia, Nicolas Poujol, Lucie Sauviac</w:t>
     </w:r>
   </w:p>
 </w:ftr>

--- a/Datasheet_Capteur_Graphite.docx
+++ b/Datasheet_Capteur_Graphite.docx
@@ -2895,18 +2895,18 @@
         </w:rPr>
         <w:lastRenderedPageBreak/>
         <w:drawing>
-          <wp:anchor distT="0" distB="0" distL="114300" distR="114300" simplePos="0" relativeHeight="251673599" behindDoc="0" locked="0" layoutInCell="1" allowOverlap="1" wp14:anchorId="41A39DC4" wp14:editId="472D1D03">
+          <wp:anchor distT="0" distB="0" distL="114300" distR="114300" simplePos="0" relativeHeight="251673599" behindDoc="0" locked="0" layoutInCell="1" allowOverlap="1" wp14:anchorId="269BD6B3" wp14:editId="0FAAA4F4">
             <wp:simplePos x="0" y="0"/>
             <wp:positionH relativeFrom="margin">
               <wp:align>center</wp:align>
             </wp:positionH>
             <wp:positionV relativeFrom="paragraph">
-              <wp:posOffset>237328</wp:posOffset>
+              <wp:posOffset>354641</wp:posOffset>
             </wp:positionV>
-            <wp:extent cx="5135245" cy="3306445"/>
-            <wp:effectExtent l="0" t="0" r="8255" b="8255"/>
+            <wp:extent cx="5499735" cy="3722370"/>
+            <wp:effectExtent l="0" t="0" r="5715" b="0"/>
             <wp:wrapTopAndBottom/>
-            <wp:docPr id="1" name="Image 1"/>
+            <wp:docPr id="2" name="Image 2"/>
             <wp:cNvGraphicFramePr>
               <a:graphicFrameLocks xmlns:a="http://schemas.openxmlformats.org/drawingml/2006/main" noChangeAspect="1"/>
             </wp:cNvGraphicFramePr>
@@ -2935,7 +2935,7 @@
                   <pic:spPr bwMode="auto">
                     <a:xfrm>
                       <a:off x="0" y="0"/>
-                      <a:ext cx="5135245" cy="3306445"/>
+                      <a:ext cx="5499735" cy="3722370"/>
                     </a:xfrm>
                     <a:prstGeom prst="rect">
                       <a:avLst/>
@@ -3112,6 +3112,7 @@
         <w:rPr>
           <w:rFonts w:ascii="Calibri" w:hAnsi="Calibri" w:cs="Calibri"/>
         </w:rPr>
+        <w:lastRenderedPageBreak/>
         <w:t>Nous pouvons voir que les valeurs de résistance mesurées par le capteur sont très élevées</w:t>
       </w:r>
       <w:r>
@@ -3192,7 +3193,6 @@
         <w:rPr>
           <w:rFonts w:ascii="Calibri" w:hAnsi="Calibri" w:cs="Calibri"/>
         </w:rPr>
-        <w:lastRenderedPageBreak/>
         <w:t>Ce montage</w:t>
       </w:r>
       <w:r>

--- a/Datasheet_Capteur_Graphite.docx
+++ b/Datasheet_Capteur_Graphite.docx
@@ -2876,16 +2876,6 @@
           <w:iCs/>
         </w:rPr>
       </w:pPr>
-    </w:p>
-    <w:p>
-      <w:pPr>
-        <w:jc w:val="center"/>
-        <w:rPr>
-          <w:rFonts w:ascii="Calibri" w:hAnsi="Calibri" w:cs="Calibri"/>
-          <w:i/>
-          <w:iCs/>
-        </w:rPr>
-      </w:pPr>
       <w:r>
         <w:rPr>
           <w:rFonts w:ascii="Calibri" w:hAnsi="Calibri" w:cs="Calibri"/>
@@ -2895,18 +2885,18 @@
         </w:rPr>
         <w:lastRenderedPageBreak/>
         <w:drawing>
-          <wp:anchor distT="0" distB="0" distL="114300" distR="114300" simplePos="0" relativeHeight="251673599" behindDoc="0" locked="0" layoutInCell="1" allowOverlap="1" wp14:anchorId="269BD6B3" wp14:editId="0FAAA4F4">
+          <wp:anchor distT="0" distB="0" distL="114300" distR="114300" simplePos="0" relativeHeight="251673599" behindDoc="0" locked="0" layoutInCell="1" allowOverlap="1" wp14:anchorId="4B67F22C" wp14:editId="4AB226BB">
             <wp:simplePos x="0" y="0"/>
             <wp:positionH relativeFrom="margin">
               <wp:align>center</wp:align>
             </wp:positionH>
             <wp:positionV relativeFrom="paragraph">
-              <wp:posOffset>354641</wp:posOffset>
+              <wp:posOffset>187325</wp:posOffset>
             </wp:positionV>
-            <wp:extent cx="5499735" cy="3722370"/>
-            <wp:effectExtent l="0" t="0" r="5715" b="0"/>
+            <wp:extent cx="5414010" cy="3656330"/>
+            <wp:effectExtent l="0" t="0" r="0" b="1270"/>
             <wp:wrapTopAndBottom/>
-            <wp:docPr id="2" name="Image 2"/>
+            <wp:docPr id="8" name="Image 8"/>
             <wp:cNvGraphicFramePr>
               <a:graphicFrameLocks xmlns:a="http://schemas.openxmlformats.org/drawingml/2006/main" noChangeAspect="1"/>
             </wp:cNvGraphicFramePr>
@@ -2914,7 +2904,7 @@
               <a:graphicData uri="http://schemas.openxmlformats.org/drawingml/2006/picture">
                 <pic:pic xmlns:pic="http://schemas.openxmlformats.org/drawingml/2006/picture">
                   <pic:nvPicPr>
-                    <pic:cNvPr id="0" name="Picture 2"/>
+                    <pic:cNvPr id="0" name="Picture 3"/>
                     <pic:cNvPicPr>
                       <a:picLocks noChangeAspect="1" noChangeArrowheads="1"/>
                     </pic:cNvPicPr>
@@ -2935,7 +2925,7 @@
                   <pic:spPr bwMode="auto">
                     <a:xfrm>
                       <a:off x="0" y="0"/>
-                      <a:ext cx="5499735" cy="3722370"/>
+                      <a:ext cx="5414010" cy="3656330"/>
                     </a:xfrm>
                     <a:prstGeom prst="rect">
                       <a:avLst/>
@@ -3112,87 +3102,87 @@
         <w:rPr>
           <w:rFonts w:ascii="Calibri" w:hAnsi="Calibri" w:cs="Calibri"/>
         </w:rPr>
+        <w:t>Nous pouvons voir que les valeurs de résistance mesurées par le capteur sont très élevées</w:t>
+      </w:r>
+      <w:r>
+        <w:rPr>
+          <w:rFonts w:ascii="Calibri" w:hAnsi="Calibri" w:cs="Calibri"/>
+        </w:rPr>
+        <w:t>,</w:t>
+      </w:r>
+      <w:r>
+        <w:rPr>
+          <w:rFonts w:ascii="Calibri" w:hAnsi="Calibri" w:cs="Calibri"/>
+        </w:rPr>
+        <w:t xml:space="preserve"> de l’ordre du MΩ. </w:t>
+      </w:r>
+      <w:r>
+        <w:rPr>
+          <w:rFonts w:ascii="Calibri" w:hAnsi="Calibri" w:cs="Calibri"/>
+        </w:rPr>
+        <w:t>Afin de pouvoir les mesurer correctement, il est</w:t>
+      </w:r>
+      <w:r>
+        <w:rPr>
+          <w:rFonts w:ascii="Calibri" w:hAnsi="Calibri" w:cs="Calibri"/>
+        </w:rPr>
+        <w:t xml:space="preserve"> nécessaire d’amplifier le signal avant</w:t>
+      </w:r>
+      <w:r>
+        <w:rPr>
+          <w:rFonts w:ascii="Calibri" w:hAnsi="Calibri" w:cs="Calibri"/>
+        </w:rPr>
+        <w:t xml:space="preserve"> acquisition</w:t>
+      </w:r>
+      <w:r>
+        <w:rPr>
+          <w:rFonts w:ascii="Calibri" w:hAnsi="Calibri" w:cs="Calibri"/>
+        </w:rPr>
+        <w:t xml:space="preserve">. La Figure </w:t>
+      </w:r>
+      <w:r>
+        <w:rPr>
+          <w:rFonts w:ascii="Calibri" w:hAnsi="Calibri" w:cs="Calibri"/>
+        </w:rPr>
+        <w:t>4</w:t>
+      </w:r>
+      <w:r>
+        <w:rPr>
+          <w:rFonts w:ascii="Calibri" w:hAnsi="Calibri" w:cs="Calibri"/>
+        </w:rPr>
+        <w:t xml:space="preserve"> présente </w:t>
+      </w:r>
+      <w:r>
+        <w:rPr>
+          <w:rFonts w:ascii="Calibri" w:hAnsi="Calibri" w:cs="Calibri"/>
+        </w:rPr>
+        <w:t>le</w:t>
+      </w:r>
+      <w:r>
+        <w:rPr>
+          <w:rFonts w:ascii="Calibri" w:hAnsi="Calibri" w:cs="Calibri"/>
+        </w:rPr>
+        <w:t xml:space="preserve"> montage utilisé pour effectuer nos mesures</w:t>
+      </w:r>
+      <w:r>
+        <w:rPr>
+          <w:rFonts w:ascii="Calibri" w:hAnsi="Calibri" w:cs="Calibri"/>
+        </w:rPr>
+        <w:t xml:space="preserve">. </w:t>
+      </w:r>
+    </w:p>
+    <w:p>
+      <w:pPr>
+        <w:jc w:val="both"/>
+        <w:rPr>
+          <w:rFonts w:ascii="Calibri" w:hAnsi="Calibri" w:cs="Calibri"/>
+        </w:rPr>
+      </w:pPr>
+      <w:r>
+        <w:rPr>
+          <w:rFonts w:ascii="Calibri" w:hAnsi="Calibri" w:cs="Calibri"/>
+        </w:rPr>
         <w:lastRenderedPageBreak/>
-        <w:t>Nous pouvons voir que les valeurs de résistance mesurées par le capteur sont très élevées</w:t>
-      </w:r>
-      <w:r>
-        <w:rPr>
-          <w:rFonts w:ascii="Calibri" w:hAnsi="Calibri" w:cs="Calibri"/>
-        </w:rPr>
-        <w:t>,</w:t>
-      </w:r>
-      <w:r>
-        <w:rPr>
-          <w:rFonts w:ascii="Calibri" w:hAnsi="Calibri" w:cs="Calibri"/>
-        </w:rPr>
-        <w:t xml:space="preserve"> de l’ordre du MΩ. </w:t>
-      </w:r>
-      <w:r>
-        <w:rPr>
-          <w:rFonts w:ascii="Calibri" w:hAnsi="Calibri" w:cs="Calibri"/>
-        </w:rPr>
-        <w:t>Afin de pouvoir les mesurer correctement, il est</w:t>
-      </w:r>
-      <w:r>
-        <w:rPr>
-          <w:rFonts w:ascii="Calibri" w:hAnsi="Calibri" w:cs="Calibri"/>
-        </w:rPr>
-        <w:t xml:space="preserve"> nécessaire d’amplifier le signal avant</w:t>
-      </w:r>
-      <w:r>
-        <w:rPr>
-          <w:rFonts w:ascii="Calibri" w:hAnsi="Calibri" w:cs="Calibri"/>
-        </w:rPr>
-        <w:t xml:space="preserve"> acquisition</w:t>
-      </w:r>
-      <w:r>
-        <w:rPr>
-          <w:rFonts w:ascii="Calibri" w:hAnsi="Calibri" w:cs="Calibri"/>
-        </w:rPr>
-        <w:t xml:space="preserve">. La Figure </w:t>
-      </w:r>
-      <w:r>
-        <w:rPr>
-          <w:rFonts w:ascii="Calibri" w:hAnsi="Calibri" w:cs="Calibri"/>
-        </w:rPr>
-        <w:t>4</w:t>
-      </w:r>
-      <w:r>
-        <w:rPr>
-          <w:rFonts w:ascii="Calibri" w:hAnsi="Calibri" w:cs="Calibri"/>
-        </w:rPr>
-        <w:t xml:space="preserve"> présente </w:t>
-      </w:r>
-      <w:r>
-        <w:rPr>
-          <w:rFonts w:ascii="Calibri" w:hAnsi="Calibri" w:cs="Calibri"/>
-        </w:rPr>
-        <w:t>le</w:t>
-      </w:r>
-      <w:r>
-        <w:rPr>
-          <w:rFonts w:ascii="Calibri" w:hAnsi="Calibri" w:cs="Calibri"/>
-        </w:rPr>
-        <w:t xml:space="preserve"> montage utilisé pour effectuer nos mesures</w:t>
-      </w:r>
-      <w:r>
-        <w:rPr>
-          <w:rFonts w:ascii="Calibri" w:hAnsi="Calibri" w:cs="Calibri"/>
-        </w:rPr>
-        <w:t xml:space="preserve">. </w:t>
-      </w:r>
-    </w:p>
-    <w:p>
-      <w:pPr>
-        <w:jc w:val="both"/>
-        <w:rPr>
-          <w:rFonts w:ascii="Calibri" w:hAnsi="Calibri" w:cs="Calibri"/>
-        </w:rPr>
-      </w:pPr>
-      <w:r>
-        <w:rPr>
-          <w:rFonts w:ascii="Calibri" w:hAnsi="Calibri" w:cs="Calibri"/>
-        </w:rPr>
         <w:t>Ce montage</w:t>
       </w:r>
       <w:r>

--- a/Datasheet_Capteur_Graphite.docx
+++ b/Datasheet_Capteur_Graphite.docx
@@ -370,12 +370,14 @@
           <w:rFonts w:ascii="Calibri" w:hAnsi="Calibri" w:cs="Calibri"/>
         </w:rPr>
       </w:pPr>
+      <w:proofErr w:type="spellStart"/>
       <w:r>
         <w:rPr>
           <w:rFonts w:ascii="Calibri" w:hAnsi="Calibri" w:cs="Calibri"/>
         </w:rPr>
         <w:t>Ultra-léger</w:t>
       </w:r>
+      <w:proofErr w:type="spellEnd"/>
     </w:p>
     <w:p>
       <w:pPr>
@@ -2859,7 +2861,6 @@
     </w:p>
     <w:p>
       <w:pPr>
-        <w:jc w:val="center"/>
         <w:rPr>
           <w:rFonts w:ascii="Calibri" w:hAnsi="Calibri" w:cs="Calibri"/>
           <w:i/>
@@ -2950,16 +2951,408 @@
         <w:jc w:val="center"/>
         <w:rPr>
           <w:rFonts w:ascii="Calibri" w:hAnsi="Calibri" w:cs="Calibri"/>
-        </w:rPr>
-      </w:pPr>
-      <w:r>
-        <w:rPr>
-          <w:rFonts w:ascii="Calibri" w:hAnsi="Calibri" w:cs="Calibri"/>
           <w:i/>
           <w:iCs/>
         </w:rPr>
+      </w:pPr>
+      <w:r>
+        <w:rPr>
+          <w:rFonts w:ascii="Calibri" w:hAnsi="Calibri" w:cs="Calibri"/>
+          <w:i/>
+          <w:iCs/>
+        </w:rPr>
         <w:t>Figure 3 : Mesure de la variation de la résistance du capteur en Compression</w:t>
       </w:r>
+    </w:p>
+    <w:p>
+      <w:pPr>
+        <w:jc w:val="both"/>
+        <w:rPr>
+          <w:rFonts w:ascii="Calibri" w:hAnsi="Calibri" w:cs="Calibri"/>
+          <w:b/>
+          <w:bCs/>
+          <w:sz w:val="28"/>
+          <w:szCs w:val="28"/>
+        </w:rPr>
+      </w:pPr>
+    </w:p>
+    <w:p>
+      <w:pPr>
+        <w:jc w:val="both"/>
+        <w:rPr>
+          <w:rFonts w:ascii="Calibri" w:hAnsi="Calibri" w:cs="Calibri"/>
+          <w:b/>
+          <w:bCs/>
+          <w:sz w:val="28"/>
+          <w:szCs w:val="28"/>
+        </w:rPr>
+      </w:pPr>
+      <w:r>
+        <w:rPr>
+          <w:rFonts w:ascii="Calibri" w:hAnsi="Calibri" w:cs="Calibri"/>
+          <w:b/>
+          <w:bCs/>
+          <w:sz w:val="28"/>
+          <w:szCs w:val="28"/>
+        </w:rPr>
+        <w:t>Sensibilité</w:t>
+      </w:r>
+    </w:p>
+    <w:tbl>
+      <w:tblPr>
+        <w:tblStyle w:val="Grilledutableau"/>
+        <w:tblW w:w="0" w:type="auto"/>
+        <w:tblLook w:val="04A0" w:firstRow="1" w:lastRow="0" w:firstColumn="1" w:lastColumn="0" w:noHBand="0" w:noVBand="1"/>
+      </w:tblPr>
+      <w:tblGrid>
+        <w:gridCol w:w="1812"/>
+        <w:gridCol w:w="1812"/>
+        <w:gridCol w:w="1812"/>
+        <w:gridCol w:w="1813"/>
+        <w:gridCol w:w="1813"/>
+      </w:tblGrid>
+      <w:tr>
+        <w:trPr>
+          <w:trHeight w:val="406"/>
+        </w:trPr>
+        <w:tc>
+          <w:tcPr>
+            <w:tcW w:w="1812" w:type="dxa"/>
+            <w:shd w:val="clear" w:color="auto" w:fill="FFFFFF" w:themeFill="background1"/>
+          </w:tcPr>
+          <w:p>
+            <w:pPr>
+              <w:jc w:val="center"/>
+              <w:rPr>
+                <w:rFonts w:ascii="Calibri" w:hAnsi="Calibri" w:cs="Calibri"/>
+                <w:sz w:val="28"/>
+                <w:szCs w:val="28"/>
+              </w:rPr>
+            </w:pPr>
+          </w:p>
+        </w:tc>
+        <w:tc>
+          <w:tcPr>
+            <w:tcW w:w="1812" w:type="dxa"/>
+            <w:shd w:val="clear" w:color="auto" w:fill="BFBFBF" w:themeFill="background1" w:themeFillShade="BF"/>
+          </w:tcPr>
+          <w:p>
+            <w:pPr>
+              <w:jc w:val="center"/>
+              <w:rPr>
+                <w:rFonts w:ascii="Calibri" w:hAnsi="Calibri" w:cs="Calibri"/>
+                <w:b/>
+                <w:bCs/>
+                <w:sz w:val="28"/>
+                <w:szCs w:val="28"/>
+              </w:rPr>
+            </w:pPr>
+            <w:r>
+              <w:rPr>
+                <w:rFonts w:ascii="Calibri" w:hAnsi="Calibri" w:cs="Calibri"/>
+                <w:b/>
+                <w:bCs/>
+                <w:sz w:val="28"/>
+                <w:szCs w:val="28"/>
+              </w:rPr>
+              <w:t>6B</w:t>
+            </w:r>
+          </w:p>
+        </w:tc>
+        <w:tc>
+          <w:tcPr>
+            <w:tcW w:w="1812" w:type="dxa"/>
+            <w:shd w:val="clear" w:color="auto" w:fill="BFBFBF" w:themeFill="background1" w:themeFillShade="BF"/>
+          </w:tcPr>
+          <w:p>
+            <w:pPr>
+              <w:jc w:val="center"/>
+              <w:rPr>
+                <w:rFonts w:ascii="Calibri" w:hAnsi="Calibri" w:cs="Calibri"/>
+                <w:b/>
+                <w:bCs/>
+                <w:sz w:val="28"/>
+                <w:szCs w:val="28"/>
+              </w:rPr>
+            </w:pPr>
+            <w:r>
+              <w:rPr>
+                <w:rFonts w:ascii="Calibri" w:hAnsi="Calibri" w:cs="Calibri"/>
+                <w:b/>
+                <w:bCs/>
+                <w:sz w:val="28"/>
+                <w:szCs w:val="28"/>
+              </w:rPr>
+              <w:t>3B</w:t>
+            </w:r>
+          </w:p>
+        </w:tc>
+        <w:tc>
+          <w:tcPr>
+            <w:tcW w:w="1813" w:type="dxa"/>
+            <w:shd w:val="clear" w:color="auto" w:fill="BFBFBF" w:themeFill="background1" w:themeFillShade="BF"/>
+          </w:tcPr>
+          <w:p>
+            <w:pPr>
+              <w:jc w:val="center"/>
+              <w:rPr>
+                <w:rFonts w:ascii="Calibri" w:hAnsi="Calibri" w:cs="Calibri"/>
+                <w:b/>
+                <w:bCs/>
+                <w:sz w:val="28"/>
+                <w:szCs w:val="28"/>
+              </w:rPr>
+            </w:pPr>
+            <w:r>
+              <w:rPr>
+                <w:rFonts w:ascii="Calibri" w:hAnsi="Calibri" w:cs="Calibri"/>
+                <w:b/>
+                <w:bCs/>
+                <w:sz w:val="28"/>
+                <w:szCs w:val="28"/>
+              </w:rPr>
+              <w:t>B</w:t>
+            </w:r>
+          </w:p>
+        </w:tc>
+        <w:tc>
+          <w:tcPr>
+            <w:tcW w:w="1813" w:type="dxa"/>
+            <w:shd w:val="clear" w:color="auto" w:fill="BFBFBF" w:themeFill="background1" w:themeFillShade="BF"/>
+          </w:tcPr>
+          <w:p>
+            <w:pPr>
+              <w:jc w:val="center"/>
+              <w:rPr>
+                <w:rFonts w:ascii="Calibri" w:hAnsi="Calibri" w:cs="Calibri"/>
+                <w:b/>
+                <w:bCs/>
+                <w:sz w:val="28"/>
+                <w:szCs w:val="28"/>
+              </w:rPr>
+            </w:pPr>
+            <w:r>
+              <w:rPr>
+                <w:rFonts w:ascii="Calibri" w:hAnsi="Calibri" w:cs="Calibri"/>
+                <w:b/>
+                <w:bCs/>
+                <w:sz w:val="28"/>
+                <w:szCs w:val="28"/>
+              </w:rPr>
+              <w:t>2H</w:t>
+            </w:r>
+          </w:p>
+        </w:tc>
+      </w:tr>
+      <w:tr>
+        <w:trPr>
+          <w:trHeight w:val="538"/>
+        </w:trPr>
+        <w:tc>
+          <w:tcPr>
+            <w:tcW w:w="1812" w:type="dxa"/>
+            <w:shd w:val="clear" w:color="auto" w:fill="BFBFBF" w:themeFill="background1" w:themeFillShade="BF"/>
+          </w:tcPr>
+          <w:p>
+            <w:pPr>
+              <w:jc w:val="center"/>
+              <w:rPr>
+                <w:rFonts w:ascii="Calibri" w:hAnsi="Calibri" w:cs="Calibri"/>
+                <w:b/>
+                <w:bCs/>
+                <w:sz w:val="28"/>
+                <w:szCs w:val="28"/>
+              </w:rPr>
+            </w:pPr>
+            <w:r>
+              <w:rPr>
+                <w:rFonts w:ascii="Calibri" w:hAnsi="Calibri" w:cs="Calibri"/>
+                <w:b/>
+                <w:bCs/>
+                <w:sz w:val="28"/>
+                <w:szCs w:val="28"/>
+              </w:rPr>
+              <w:t>Sensibilité</w:t>
+            </w:r>
+          </w:p>
+        </w:tc>
+        <w:tc>
+          <w:tcPr>
+            <w:tcW w:w="1812" w:type="dxa"/>
+          </w:tcPr>
+          <w:p>
+            <w:pPr>
+              <w:jc w:val="center"/>
+              <w:rPr>
+                <w:rFonts w:ascii="Calibri" w:hAnsi="Calibri" w:cs="Calibri"/>
+                <w:sz w:val="28"/>
+                <w:szCs w:val="28"/>
+              </w:rPr>
+            </w:pPr>
+            <w:r>
+              <w:rPr>
+                <w:rFonts w:ascii="Calibri" w:hAnsi="Calibri" w:cs="Calibri"/>
+                <w:sz w:val="28"/>
+                <w:szCs w:val="28"/>
+              </w:rPr>
+              <w:t>80</w:t>
+            </w:r>
+          </w:p>
+        </w:tc>
+        <w:tc>
+          <w:tcPr>
+            <w:tcW w:w="1812" w:type="dxa"/>
+          </w:tcPr>
+          <w:p>
+            <w:pPr>
+              <w:jc w:val="center"/>
+              <w:rPr>
+                <w:rFonts w:ascii="Calibri" w:hAnsi="Calibri" w:cs="Calibri"/>
+                <w:sz w:val="28"/>
+                <w:szCs w:val="28"/>
+              </w:rPr>
+            </w:pPr>
+            <w:r>
+              <w:rPr>
+                <w:rFonts w:ascii="Calibri" w:hAnsi="Calibri" w:cs="Calibri"/>
+                <w:sz w:val="28"/>
+                <w:szCs w:val="28"/>
+              </w:rPr>
+              <w:t>57</w:t>
+            </w:r>
+          </w:p>
+        </w:tc>
+        <w:tc>
+          <w:tcPr>
+            <w:tcW w:w="1813" w:type="dxa"/>
+          </w:tcPr>
+          <w:p>
+            <w:pPr>
+              <w:jc w:val="center"/>
+              <w:rPr>
+                <w:rFonts w:ascii="Calibri" w:hAnsi="Calibri" w:cs="Calibri"/>
+                <w:sz w:val="28"/>
+                <w:szCs w:val="28"/>
+              </w:rPr>
+            </w:pPr>
+            <w:r>
+              <w:rPr>
+                <w:rFonts w:ascii="Calibri" w:hAnsi="Calibri" w:cs="Calibri"/>
+                <w:sz w:val="28"/>
+                <w:szCs w:val="28"/>
+              </w:rPr>
+              <w:t>24</w:t>
+            </w:r>
+          </w:p>
+        </w:tc>
+        <w:tc>
+          <w:tcPr>
+            <w:tcW w:w="1813" w:type="dxa"/>
+          </w:tcPr>
+          <w:p>
+            <w:pPr>
+              <w:jc w:val="center"/>
+              <w:rPr>
+                <w:rFonts w:ascii="Calibri" w:hAnsi="Calibri" w:cs="Calibri"/>
+                <w:sz w:val="28"/>
+                <w:szCs w:val="28"/>
+              </w:rPr>
+            </w:pPr>
+            <w:r>
+              <w:rPr>
+                <w:rFonts w:ascii="Calibri" w:hAnsi="Calibri" w:cs="Calibri"/>
+                <w:sz w:val="28"/>
+                <w:szCs w:val="28"/>
+              </w:rPr>
+              <w:t>14</w:t>
+            </w:r>
+          </w:p>
+        </w:tc>
+      </w:tr>
+    </w:tbl>
+    <w:p>
+      <w:pPr>
+        <w:rPr>
+          <w:rFonts w:ascii="Calibri" w:hAnsi="Calibri" w:cs="Calibri"/>
+        </w:rPr>
+      </w:pPr>
+    </w:p>
+    <w:p>
+      <w:pPr>
+        <w:rPr>
+          <w:rFonts w:ascii="Calibri" w:hAnsi="Calibri" w:cs="Calibri"/>
+        </w:rPr>
+      </w:pPr>
+    </w:p>
+    <w:p>
+      <w:pPr>
+        <w:rPr>
+          <w:rFonts w:ascii="Calibri" w:hAnsi="Calibri" w:cs="Calibri"/>
+        </w:rPr>
+      </w:pPr>
+    </w:p>
+    <w:p>
+      <w:pPr>
+        <w:rPr>
+          <w:rFonts w:ascii="Calibri" w:hAnsi="Calibri" w:cs="Calibri"/>
+        </w:rPr>
+      </w:pPr>
+    </w:p>
+    <w:p>
+      <w:pPr>
+        <w:rPr>
+          <w:rFonts w:ascii="Calibri" w:hAnsi="Calibri" w:cs="Calibri"/>
+        </w:rPr>
+      </w:pPr>
+    </w:p>
+    <w:p>
+      <w:pPr>
+        <w:rPr>
+          <w:rFonts w:ascii="Calibri" w:hAnsi="Calibri" w:cs="Calibri"/>
+        </w:rPr>
+      </w:pPr>
+    </w:p>
+    <w:p>
+      <w:pPr>
+        <w:rPr>
+          <w:rFonts w:ascii="Calibri" w:hAnsi="Calibri" w:cs="Calibri"/>
+        </w:rPr>
+      </w:pPr>
+    </w:p>
+    <w:p>
+      <w:pPr>
+        <w:rPr>
+          <w:rFonts w:ascii="Calibri" w:hAnsi="Calibri" w:cs="Calibri"/>
+        </w:rPr>
+      </w:pPr>
+    </w:p>
+    <w:p>
+      <w:pPr>
+        <w:rPr>
+          <w:rFonts w:ascii="Calibri" w:hAnsi="Calibri" w:cs="Calibri"/>
+        </w:rPr>
+      </w:pPr>
+    </w:p>
+    <w:p>
+      <w:pPr>
+        <w:rPr>
+          <w:rFonts w:ascii="Calibri" w:hAnsi="Calibri" w:cs="Calibri"/>
+        </w:rPr>
+      </w:pPr>
+    </w:p>
+    <w:p>
+      <w:pPr>
+        <w:rPr>
+          <w:rFonts w:ascii="Calibri" w:hAnsi="Calibri" w:cs="Calibri"/>
+        </w:rPr>
+      </w:pPr>
+    </w:p>
+    <w:p>
+      <w:pPr>
+        <w:rPr>
+          <w:rFonts w:ascii="Calibri" w:hAnsi="Calibri" w:cs="Calibri"/>
+        </w:rPr>
+      </w:pPr>
     </w:p>
     <w:p>
       <w:pPr>
@@ -3081,13 +3474,26 @@
           <w:i/>
           <w:iCs/>
         </w:rPr>
-        <w:t> : Exemple d’intégration dans un montage amplificateur transimpédance</w:t>
-      </w:r>
-    </w:p>
-    <w:p>
-      <w:pPr>
-        <w:rPr>
-          <w:rFonts w:ascii="Calibri" w:hAnsi="Calibri" w:cs="Calibri"/>
+        <w:t xml:space="preserve"> : Exemple d’intégration dans un montage amplificateur </w:t>
+      </w:r>
+      <w:proofErr w:type="spellStart"/>
+      <w:r>
+        <w:rPr>
+          <w:rFonts w:ascii="Calibri" w:hAnsi="Calibri" w:cs="Calibri"/>
+          <w:i/>
+          <w:iCs/>
+        </w:rPr>
+        <w:t>transimpédance</w:t>
+      </w:r>
+      <w:proofErr w:type="spellEnd"/>
+    </w:p>
+    <w:p>
+      <w:pPr>
+        <w:jc w:val="center"/>
+        <w:rPr>
+          <w:rFonts w:ascii="Calibri" w:hAnsi="Calibri" w:cs="Calibri"/>
+          <w:i/>
+          <w:iCs/>
         </w:rPr>
       </w:pPr>
     </w:p>
@@ -3182,7 +3588,6 @@
         <w:rPr>
           <w:rFonts w:ascii="Calibri" w:hAnsi="Calibri" w:cs="Calibri"/>
         </w:rPr>
-        <w:lastRenderedPageBreak/>
         <w:t>Ce montage</w:t>
       </w:r>
       <w:r>
@@ -3195,8 +3600,16 @@
         <w:rPr>
           <w:rFonts w:ascii="Calibri" w:hAnsi="Calibri" w:cs="Calibri"/>
         </w:rPr>
-        <w:t xml:space="preserve"> amplificateur transimpédance</w:t>
-      </w:r>
+        <w:t xml:space="preserve"> amplificateur </w:t>
+      </w:r>
+      <w:proofErr w:type="spellStart"/>
+      <w:r>
+        <w:rPr>
+          <w:rFonts w:ascii="Calibri" w:hAnsi="Calibri" w:cs="Calibri"/>
+        </w:rPr>
+        <w:t>transimpédance</w:t>
+      </w:r>
+      <w:proofErr w:type="spellEnd"/>
       <w:r>
         <w:rPr>
           <w:rFonts w:ascii="Calibri" w:hAnsi="Calibri" w:cs="Calibri"/>
@@ -4207,8 +4620,13 @@
     <w:r>
       <w:t xml:space="preserve">4GP INSA – </w:t>
     </w:r>
+    <w:proofErr w:type="spellStart"/>
     <w:r>
-      <w:t>Joakim Gomes-Correia, Nicolas Poujol, Lucie Sauviac</w:t>
+      <w:t>Joakim</w:t>
+    </w:r>
+    <w:proofErr w:type="spellEnd"/>
+    <w:r>
+      <w:t xml:space="preserve"> Gomes-Correia, Nicolas Poujol, Lucie Sauviac</w:t>
     </w:r>
   </w:p>
 </w:ftr>
